--- a/14. Test-Driven Development with JavaScript/2. Write Good Tests With Mocha/Intro.docx
+++ b/14. Test-Driven Development with JavaScript/2. Write Good Tests With Mocha/Intro.docx
@@ -1,14 +1,4983 @@
 
 <file path=word/document.xml><?xml version="1.0" encoding="utf-8"?>
-<w:document xmlns:wpc="http://schemas.microsoft.com/office/word/2010/wordprocessingCanvas" xmlns:cx="http://schemas.microsoft.com/office/drawing/2014/chartex" xmlns:cx1="http://schemas.microsoft.com/office/drawing/2015/9/8/chartex" xmlns:cx2="http://schemas.microsoft.com/office/drawing/2015/10/21/chartex" xmlns:cx3="http://schemas.microsoft.com/office/drawing/2016/5/9/chartex" xmlns:cx4="http://schemas.microsoft.com/office/drawing/2016/5/10/chartex" xmlns:cx5="http://schemas.microsoft.com/office/drawing/2016/5/11/chartex" xmlns:cx6="http://schemas.microsoft.com/office/drawing/2016/5/12/chartex" xmlns:cx7="http://schemas.microsoft.com/office/drawing/2016/5/13/chartex" xmlns:cx8="http://schemas.microsoft.com/office/drawing/2016/5/14/chartex" xmlns:mc="http://schemas.openxmlformats.org/markup-compatibility/2006" xmlns:aink="http://schemas.microsoft.com/office/drawing/2016/ink" xmlns:am3d="http://schemas.microsoft.com/office/drawing/2017/model3d" xmlns:o="urn:schemas-microsoft-com:office:office" xmlns:r="http://schemas.openxmlformats.org/officeDocument/2006/relationships" xmlns:m="http://schemas.openxmlformats.org/officeDocument/2006/math" xmlns:v="urn:schemas-microsoft-com:vml" xmlns:wp14="http://schemas.microsoft.com/office/word/2010/wordprocessingDrawing" xmlns:wp="http://schemas.openxmlformats.org/drawingml/2006/wordprocessingDrawing" xmlns:w10="urn:schemas-microsoft-com:office:word" xmlns:w="http://schemas.openxmlformats.org/wordprocessingml/2006/main" xmlns:w14="http://schemas.microsoft.com/office/word/2010/wordml" xmlns:w15="http://schemas.microsoft.com/office/word/2012/wordml" xmlns:w16cid="http://schemas.microsoft.com/office/word/2016/wordml/cid" xmlns:w16se="http://schemas.microsoft.com/office/word/2015/wordml/symex" xmlns:wpg="http://schemas.microsoft.com/office/word/2010/wordprocessingGroup" xmlns:wpi="http://schemas.microsoft.com/office/word/2010/wordprocessingInk" xmlns:wne="http://schemas.microsoft.com/office/word/2006/wordml" xmlns:wps="http://schemas.microsoft.com/office/word/2010/wordprocessingShape" mc:Ignorable="w14 w15 w16se w16cid wp14">
+<w:document xmlns:wpc="http://schemas.microsoft.com/office/word/2010/wordprocessingCanvas" xmlns:cx="http://schemas.microsoft.com/office/drawing/2014/chartex" xmlns:cx1="http://schemas.microsoft.com/office/drawing/2015/9/8/chartex" xmlns:cx2="http://schemas.microsoft.com/office/drawing/2015/10/21/chartex" xmlns:cx3="http://schemas.microsoft.com/office/drawing/2016/5/9/chartex" xmlns:cx4="http://schemas.microsoft.com/office/drawing/2016/5/10/chartex" xmlns:cx5="http://schemas.microsoft.com/office/drawing/2016/5/11/chartex" xmlns:cx6="http://schemas.microsoft.com/office/drawing/2016/5/12/chartex" xmlns:cx7="http://schemas.microsoft.com/office/drawing/2016/5/13/chartex" xmlns:cx8="http://schemas.microsoft.com/office/drawing/2016/5/14/chartex" xmlns:mc="http://schemas.openxmlformats.org/markup-compatibility/2006" xmlns:aink="http://schemas.microsoft.com/office/drawing/2016/ink" xmlns:am3d="http://schemas.microsoft.com/office/drawing/2017/model3d" xmlns:o="urn:schemas-microsoft-com:office:office" xmlns:r="http://schemas.openxmlformats.org/officeDocument/2006/relationships" xmlns:m="http://schemas.openxmlformats.org/officeDocument/2006/math" xmlns:v="urn:schemas-microsoft-com:vml" xmlns:wp14="http://schemas.microsoft.com/office/word/2010/wordprocessingDrawing" xmlns:wp="http://schemas.openxmlformats.org/drawingml/2006/wordprocessingDrawing" xmlns:w10="urn:schemas-microsoft-com:office:word" xmlns:w="http://schemas.openxmlformats.org/wordprocessingml/2006/main" xmlns:w14="http://schemas.microsoft.com/office/word/2010/wordml" xmlns:w15="http://schemas.microsoft.com/office/word/2012/wordml" xmlns:w16cex="http://schemas.microsoft.com/office/word/2018/wordml/cex" xmlns:w16cid="http://schemas.microsoft.com/office/word/2016/wordml/cid" xmlns:w16="http://schemas.microsoft.com/office/word/2018/wordml" xmlns:w16se="http://schemas.microsoft.com/office/word/2015/wordml/symex" xmlns:wpg="http://schemas.microsoft.com/office/word/2010/wordprocessingGroup" xmlns:wpi="http://schemas.microsoft.com/office/word/2010/wordprocessingInk" xmlns:wne="http://schemas.microsoft.com/office/word/2006/wordml" xmlns:wps="http://schemas.microsoft.com/office/word/2010/wordprocessingShape" mc:Ignorable="w14 w15 w16se w16cid w16 w16cex wp14">
   <w:body>
     <w:p>
-      <w:r>
-        <w:t>S</w:t>
-      </w:r>
-      <w:bookmarkStart w:id="0" w:name="_GoBack"/>
-      <w:bookmarkEnd w:id="0"/>
-    </w:p>
+      <w:pPr>
+        <w:spacing w:before="100" w:beforeAutospacing="1" w:after="100" w:afterAutospacing="1" w:line="240" w:lineRule="auto"/>
+        <w:outlineLvl w:val="0"/>
+        <w:rPr>
+          <w:rFonts w:ascii="Segoe UI" w:eastAsia="Times New Roman" w:hAnsi="Segoe UI" w:cs="Segoe UI"/>
+          <w:b/>
+          <w:bCs/>
+          <w:color w:val="19191A"/>
+          <w:kern w:val="36"/>
+          <w:sz w:val="48"/>
+          <w:szCs w:val="48"/>
+          <w:lang w:eastAsia="en-IN"/>
+        </w:rPr>
+      </w:pPr>
+      <w:r>
+        <w:rPr>
+          <w:rFonts w:ascii="Segoe UI" w:eastAsia="Times New Roman" w:hAnsi="Segoe UI" w:cs="Segoe UI"/>
+          <w:b/>
+          <w:bCs/>
+          <w:color w:val="19191A"/>
+          <w:kern w:val="36"/>
+          <w:sz w:val="48"/>
+          <w:szCs w:val="48"/>
+          <w:lang w:eastAsia="en-IN"/>
+        </w:rPr>
+        <w:t>Rooster Regulation</w:t>
+      </w:r>
+    </w:p>
+    <w:p>
+      <w:pPr>
+        <w:spacing w:after="100" w:afterAutospacing="1" w:line="240" w:lineRule="auto"/>
+        <w:rPr>
+          <w:rFonts w:ascii="Segoe UI" w:eastAsia="Times New Roman" w:hAnsi="Segoe UI" w:cs="Segoe UI"/>
+          <w:color w:val="484848"/>
+          <w:sz w:val="27"/>
+          <w:szCs w:val="27"/>
+          <w:lang w:eastAsia="en-IN"/>
+        </w:rPr>
+      </w:pPr>
+      <w:r>
+        <w:rPr>
+          <w:rFonts w:ascii="Segoe UI" w:eastAsia="Times New Roman" w:hAnsi="Segoe UI" w:cs="Segoe UI"/>
+          <w:color w:val="484848"/>
+          <w:sz w:val="27"/>
+          <w:szCs w:val="27"/>
+          <w:lang w:eastAsia="en-IN"/>
+        </w:rPr>
+        <w:t>An experimental </w:t>
+      </w:r>
+      <w:r>
+        <w:rPr>
+          <w:rFonts w:ascii="Consolas" w:eastAsia="Times New Roman" w:hAnsi="Consolas" w:cs="Courier New"/>
+          <w:color w:val="15141F"/>
+          <w:sz w:val="20"/>
+          <w:szCs w:val="20"/>
+          <w:shd w:val="clear" w:color="auto" w:fill="EAE9ED"/>
+          <w:lang w:eastAsia="en-IN"/>
+        </w:rPr>
+        <w:t>rooster</w:t>
+      </w:r>
+      <w:r>
+        <w:rPr>
+          <w:rFonts w:ascii="Segoe UI" w:eastAsia="Times New Roman" w:hAnsi="Segoe UI" w:cs="Segoe UI"/>
+          <w:color w:val="484848"/>
+          <w:sz w:val="27"/>
+          <w:szCs w:val="27"/>
+          <w:lang w:eastAsia="en-IN"/>
+        </w:rPr>
+        <w:t> object has been developed without any tests! It’s up to you to write them.</w:t>
+      </w:r>
+    </w:p>
+    <w:p>
+      <w:pPr>
+        <w:spacing w:after="100" w:afterAutospacing="1" w:line="240" w:lineRule="auto"/>
+        <w:rPr>
+          <w:rFonts w:ascii="Segoe UI" w:eastAsia="Times New Roman" w:hAnsi="Segoe UI" w:cs="Segoe UI"/>
+          <w:color w:val="484848"/>
+          <w:sz w:val="27"/>
+          <w:szCs w:val="27"/>
+          <w:lang w:eastAsia="en-IN"/>
+        </w:rPr>
+      </w:pPr>
+      <w:r>
+        <w:rPr>
+          <w:rFonts w:ascii="Segoe UI" w:eastAsia="Times New Roman" w:hAnsi="Segoe UI" w:cs="Segoe UI"/>
+          <w:color w:val="484848"/>
+          <w:sz w:val="27"/>
+          <w:szCs w:val="27"/>
+          <w:lang w:eastAsia="en-IN"/>
+        </w:rPr>
+        <w:t>By the end of this project you will have a </w:t>
+      </w:r>
+      <w:r>
+        <w:rPr>
+          <w:rFonts w:ascii="Segoe UI" w:eastAsia="Times New Roman" w:hAnsi="Segoe UI" w:cs="Segoe UI"/>
+          <w:i/>
+          <w:iCs/>
+          <w:color w:val="484848"/>
+          <w:sz w:val="27"/>
+          <w:szCs w:val="27"/>
+          <w:lang w:eastAsia="en-IN"/>
+        </w:rPr>
+        <w:t>fast</w:t>
+      </w:r>
+      <w:r>
+        <w:rPr>
+          <w:rFonts w:ascii="Segoe UI" w:eastAsia="Times New Roman" w:hAnsi="Segoe UI" w:cs="Segoe UI"/>
+          <w:color w:val="484848"/>
+          <w:sz w:val="27"/>
+          <w:szCs w:val="27"/>
+          <w:lang w:eastAsia="en-IN"/>
+        </w:rPr>
+        <w:t>, </w:t>
+      </w:r>
+      <w:r>
+        <w:rPr>
+          <w:rFonts w:ascii="Segoe UI" w:eastAsia="Times New Roman" w:hAnsi="Segoe UI" w:cs="Segoe UI"/>
+          <w:i/>
+          <w:iCs/>
+          <w:color w:val="484848"/>
+          <w:sz w:val="27"/>
+          <w:szCs w:val="27"/>
+          <w:lang w:eastAsia="en-IN"/>
+        </w:rPr>
+        <w:t>complete</w:t>
+      </w:r>
+      <w:r>
+        <w:rPr>
+          <w:rFonts w:ascii="Segoe UI" w:eastAsia="Times New Roman" w:hAnsi="Segoe UI" w:cs="Segoe UI"/>
+          <w:color w:val="484848"/>
+          <w:sz w:val="27"/>
+          <w:szCs w:val="27"/>
+          <w:lang w:eastAsia="en-IN"/>
+        </w:rPr>
+        <w:t>, </w:t>
+      </w:r>
+      <w:r>
+        <w:rPr>
+          <w:rFonts w:ascii="Segoe UI" w:eastAsia="Times New Roman" w:hAnsi="Segoe UI" w:cs="Segoe UI"/>
+          <w:i/>
+          <w:iCs/>
+          <w:color w:val="484848"/>
+          <w:sz w:val="27"/>
+          <w:szCs w:val="27"/>
+          <w:lang w:eastAsia="en-IN"/>
+        </w:rPr>
+        <w:t>reliable</w:t>
+      </w:r>
+      <w:r>
+        <w:rPr>
+          <w:rFonts w:ascii="Segoe UI" w:eastAsia="Times New Roman" w:hAnsi="Segoe UI" w:cs="Segoe UI"/>
+          <w:color w:val="484848"/>
+          <w:sz w:val="27"/>
+          <w:szCs w:val="27"/>
+          <w:lang w:eastAsia="en-IN"/>
+        </w:rPr>
+        <w:t>, </w:t>
+      </w:r>
+      <w:r>
+        <w:rPr>
+          <w:rFonts w:ascii="Segoe UI" w:eastAsia="Times New Roman" w:hAnsi="Segoe UI" w:cs="Segoe UI"/>
+          <w:i/>
+          <w:iCs/>
+          <w:color w:val="484848"/>
+          <w:sz w:val="27"/>
+          <w:szCs w:val="27"/>
+          <w:lang w:eastAsia="en-IN"/>
+        </w:rPr>
+        <w:t>isolated</w:t>
+      </w:r>
+      <w:r>
+        <w:rPr>
+          <w:rFonts w:ascii="Segoe UI" w:eastAsia="Times New Roman" w:hAnsi="Segoe UI" w:cs="Segoe UI"/>
+          <w:color w:val="484848"/>
+          <w:sz w:val="27"/>
+          <w:szCs w:val="27"/>
+          <w:lang w:eastAsia="en-IN"/>
+        </w:rPr>
+        <w:t>, </w:t>
+      </w:r>
+      <w:r>
+        <w:rPr>
+          <w:rFonts w:ascii="Segoe UI" w:eastAsia="Times New Roman" w:hAnsi="Segoe UI" w:cs="Segoe UI"/>
+          <w:i/>
+          <w:iCs/>
+          <w:color w:val="484848"/>
+          <w:sz w:val="27"/>
+          <w:szCs w:val="27"/>
+          <w:lang w:eastAsia="en-IN"/>
+        </w:rPr>
+        <w:t>maintainable</w:t>
+      </w:r>
+      <w:r>
+        <w:rPr>
+          <w:rFonts w:ascii="Segoe UI" w:eastAsia="Times New Roman" w:hAnsi="Segoe UI" w:cs="Segoe UI"/>
+          <w:color w:val="484848"/>
+          <w:sz w:val="27"/>
+          <w:szCs w:val="27"/>
+          <w:lang w:eastAsia="en-IN"/>
+        </w:rPr>
+        <w:t>, and </w:t>
+      </w:r>
+      <w:r>
+        <w:rPr>
+          <w:rFonts w:ascii="Segoe UI" w:eastAsia="Times New Roman" w:hAnsi="Segoe UI" w:cs="Segoe UI"/>
+          <w:i/>
+          <w:iCs/>
+          <w:color w:val="484848"/>
+          <w:sz w:val="27"/>
+          <w:szCs w:val="27"/>
+          <w:lang w:eastAsia="en-IN"/>
+        </w:rPr>
+        <w:t>expressive</w:t>
+      </w:r>
+      <w:r>
+        <w:rPr>
+          <w:rFonts w:ascii="Segoe UI" w:eastAsia="Times New Roman" w:hAnsi="Segoe UI" w:cs="Segoe UI"/>
+          <w:color w:val="484848"/>
+          <w:sz w:val="27"/>
+          <w:szCs w:val="27"/>
+          <w:lang w:eastAsia="en-IN"/>
+        </w:rPr>
+        <w:t> test suite: it will provide confidence that the </w:t>
+      </w:r>
+      <w:r>
+        <w:rPr>
+          <w:rFonts w:ascii="Consolas" w:eastAsia="Times New Roman" w:hAnsi="Consolas" w:cs="Courier New"/>
+          <w:color w:val="15141F"/>
+          <w:sz w:val="20"/>
+          <w:szCs w:val="20"/>
+          <w:shd w:val="clear" w:color="auto" w:fill="EAE9ED"/>
+          <w:lang w:eastAsia="en-IN"/>
+        </w:rPr>
+        <w:t>rooster</w:t>
+      </w:r>
+      <w:r>
+        <w:rPr>
+          <w:rFonts w:ascii="Segoe UI" w:eastAsia="Times New Roman" w:hAnsi="Segoe UI" w:cs="Segoe UI"/>
+          <w:color w:val="484848"/>
+          <w:sz w:val="27"/>
+          <w:szCs w:val="27"/>
+          <w:lang w:eastAsia="en-IN"/>
+        </w:rPr>
+        <w:t> is functioning correctly and it will act as a form of documentation for other developers.</w:t>
+      </w:r>
+    </w:p>
+    <w:p>
+      <w:pPr>
+        <w:spacing w:after="100" w:afterAutospacing="1" w:line="240" w:lineRule="auto"/>
+        <w:rPr>
+          <w:rFonts w:ascii="Segoe UI" w:eastAsia="Times New Roman" w:hAnsi="Segoe UI" w:cs="Segoe UI"/>
+          <w:color w:val="484848"/>
+          <w:sz w:val="27"/>
+          <w:szCs w:val="27"/>
+          <w:lang w:eastAsia="en-IN"/>
+        </w:rPr>
+      </w:pPr>
+      <w:r>
+        <w:rPr>
+          <w:rFonts w:ascii="Segoe UI" w:eastAsia="Times New Roman" w:hAnsi="Segoe UI" w:cs="Segoe UI"/>
+          <w:color w:val="484848"/>
+          <w:sz w:val="27"/>
+          <w:szCs w:val="27"/>
+          <w:lang w:eastAsia="en-IN"/>
+        </w:rPr>
+        <w:t>You can find the </w:t>
+      </w:r>
+      <w:r>
+        <w:rPr>
+          <w:rFonts w:ascii="Consolas" w:eastAsia="Times New Roman" w:hAnsi="Consolas" w:cs="Courier New"/>
+          <w:color w:val="15141F"/>
+          <w:sz w:val="20"/>
+          <w:szCs w:val="20"/>
+          <w:shd w:val="clear" w:color="auto" w:fill="EAE9ED"/>
+          <w:lang w:eastAsia="en-IN"/>
+        </w:rPr>
+        <w:t>rooster</w:t>
+      </w:r>
+      <w:r>
+        <w:rPr>
+          <w:rFonts w:ascii="Segoe UI" w:eastAsia="Times New Roman" w:hAnsi="Segoe UI" w:cs="Segoe UI"/>
+          <w:color w:val="484848"/>
+          <w:sz w:val="27"/>
+          <w:szCs w:val="27"/>
+          <w:lang w:eastAsia="en-IN"/>
+        </w:rPr>
+        <w:t> defined in </w:t>
+      </w:r>
+      <w:r>
+        <w:rPr>
+          <w:rFonts w:ascii="Segoe UI" w:eastAsia="Times New Roman" w:hAnsi="Segoe UI" w:cs="Segoe UI"/>
+          <w:b/>
+          <w:bCs/>
+          <w:color w:val="484848"/>
+          <w:sz w:val="27"/>
+          <w:szCs w:val="27"/>
+          <w:lang w:eastAsia="en-IN"/>
+        </w:rPr>
+        <w:t>index.js</w:t>
+      </w:r>
+      <w:r>
+        <w:rPr>
+          <w:rFonts w:ascii="Segoe UI" w:eastAsia="Times New Roman" w:hAnsi="Segoe UI" w:cs="Segoe UI"/>
+          <w:color w:val="484848"/>
+          <w:sz w:val="27"/>
+          <w:szCs w:val="27"/>
+          <w:lang w:eastAsia="en-IN"/>
+        </w:rPr>
+        <w:t>. You will write a test suite in </w:t>
+      </w:r>
+      <w:r>
+        <w:rPr>
+          <w:rFonts w:ascii="Segoe UI" w:eastAsia="Times New Roman" w:hAnsi="Segoe UI" w:cs="Segoe UI"/>
+          <w:b/>
+          <w:bCs/>
+          <w:color w:val="484848"/>
+          <w:sz w:val="27"/>
+          <w:szCs w:val="27"/>
+          <w:lang w:eastAsia="en-IN"/>
+        </w:rPr>
+        <w:t>index_test.js</w:t>
+      </w:r>
+      <w:r>
+        <w:rPr>
+          <w:rFonts w:ascii="Segoe UI" w:eastAsia="Times New Roman" w:hAnsi="Segoe UI" w:cs="Segoe UI"/>
+          <w:color w:val="484848"/>
+          <w:sz w:val="27"/>
+          <w:szCs w:val="27"/>
+          <w:lang w:eastAsia="en-IN"/>
+        </w:rPr>
+        <w:t> within the </w:t>
+      </w:r>
+      <w:r>
+        <w:rPr>
+          <w:rFonts w:ascii="Segoe UI" w:eastAsia="Times New Roman" w:hAnsi="Segoe UI" w:cs="Segoe UI"/>
+          <w:b/>
+          <w:bCs/>
+          <w:color w:val="484848"/>
+          <w:sz w:val="27"/>
+          <w:szCs w:val="27"/>
+          <w:lang w:eastAsia="en-IN"/>
+        </w:rPr>
+        <w:t>test</w:t>
+      </w:r>
+      <w:r>
+        <w:rPr>
+          <w:rFonts w:ascii="Segoe UI" w:eastAsia="Times New Roman" w:hAnsi="Segoe UI" w:cs="Segoe UI"/>
+          <w:color w:val="484848"/>
+          <w:sz w:val="27"/>
+          <w:szCs w:val="27"/>
+          <w:lang w:eastAsia="en-IN"/>
+        </w:rPr>
+        <w:t> directory using the </w:t>
+      </w:r>
+      <w:hyperlink r:id="rId5" w:tgtFrame="_blank" w:history="1">
+        <w:r>
+          <w:rPr>
+            <w:rFonts w:ascii="Segoe UI" w:eastAsia="Times New Roman" w:hAnsi="Segoe UI" w:cs="Segoe UI"/>
+            <w:color w:val="4B35EF"/>
+            <w:sz w:val="27"/>
+            <w:szCs w:val="27"/>
+            <w:u w:val="single"/>
+            <w:lang w:eastAsia="en-IN"/>
+          </w:rPr>
+          <w:t>Mocha test framework</w:t>
+        </w:r>
+      </w:hyperlink>
+      <w:r>
+        <w:rPr>
+          <w:rFonts w:ascii="Segoe UI" w:eastAsia="Times New Roman" w:hAnsi="Segoe UI" w:cs="Segoe UI"/>
+          <w:color w:val="484848"/>
+          <w:sz w:val="27"/>
+          <w:szCs w:val="27"/>
+          <w:lang w:eastAsia="en-IN"/>
+        </w:rPr>
+        <w:t> and </w:t>
+      </w:r>
+      <w:hyperlink r:id="rId6" w:tgtFrame="_blank" w:history="1">
+        <w:r>
+          <w:rPr>
+            <w:rFonts w:ascii="Segoe UI" w:eastAsia="Times New Roman" w:hAnsi="Segoe UI" w:cs="Segoe UI"/>
+            <w:color w:val="4B35EF"/>
+            <w:sz w:val="27"/>
+            <w:szCs w:val="27"/>
+            <w:u w:val="single"/>
+            <w:lang w:eastAsia="en-IN"/>
+          </w:rPr>
+          <w:t>assert methods</w:t>
+        </w:r>
+      </w:hyperlink>
+      <w:r>
+        <w:rPr>
+          <w:rFonts w:ascii="Segoe UI" w:eastAsia="Times New Roman" w:hAnsi="Segoe UI" w:cs="Segoe UI"/>
+          <w:color w:val="484848"/>
+          <w:sz w:val="27"/>
+          <w:szCs w:val="27"/>
+          <w:lang w:eastAsia="en-IN"/>
+        </w:rPr>
+        <w:t> from the Node.js standard library. If you’re unsure about any of the methods, you can use the documentation linked.</w:t>
+      </w:r>
+    </w:p>
+    <w:p>
+      <w:pPr>
+        <w:spacing w:after="0" w:line="240" w:lineRule="auto"/>
+        <w:rPr>
+          <w:rFonts w:ascii="Segoe UI" w:eastAsia="Times New Roman" w:hAnsi="Segoe UI" w:cs="Segoe UI"/>
+          <w:color w:val="484848"/>
+          <w:sz w:val="27"/>
+          <w:szCs w:val="27"/>
+          <w:lang w:eastAsia="en-IN"/>
+        </w:rPr>
+      </w:pPr>
+      <w:r>
+        <w:rPr>
+          <w:rFonts w:ascii="Segoe UI" w:eastAsia="Times New Roman" w:hAnsi="Segoe UI" w:cs="Segoe UI"/>
+          <w:color w:val="484848"/>
+          <w:sz w:val="27"/>
+          <w:szCs w:val="27"/>
+          <w:lang w:eastAsia="en-IN"/>
+        </w:rPr>
+        <w:t>If you get stuck during this project or would like to see an experienced developer work through it, click “</w:t>
+      </w:r>
+      <w:r>
+        <w:rPr>
+          <w:rFonts w:ascii="Segoe UI" w:eastAsia="Times New Roman" w:hAnsi="Segoe UI" w:cs="Segoe UI"/>
+          <w:b/>
+          <w:bCs/>
+          <w:color w:val="484848"/>
+          <w:sz w:val="27"/>
+          <w:szCs w:val="27"/>
+          <w:lang w:eastAsia="en-IN"/>
+        </w:rPr>
+        <w:t xml:space="preserve">Get </w:t>
+      </w:r>
+      <w:proofErr w:type="gramStart"/>
+      <w:r>
+        <w:rPr>
+          <w:rFonts w:ascii="Segoe UI" w:eastAsia="Times New Roman" w:hAnsi="Segoe UI" w:cs="Segoe UI"/>
+          <w:b/>
+          <w:bCs/>
+          <w:color w:val="484848"/>
+          <w:sz w:val="27"/>
+          <w:szCs w:val="27"/>
+          <w:lang w:eastAsia="en-IN"/>
+        </w:rPr>
+        <w:t>Help</w:t>
+      </w:r>
+      <w:r>
+        <w:rPr>
+          <w:rFonts w:ascii="Segoe UI" w:eastAsia="Times New Roman" w:hAnsi="Segoe UI" w:cs="Segoe UI"/>
+          <w:color w:val="484848"/>
+          <w:sz w:val="27"/>
+          <w:szCs w:val="27"/>
+          <w:lang w:eastAsia="en-IN"/>
+        </w:rPr>
+        <w:t>“ to</w:t>
+      </w:r>
+      <w:proofErr w:type="gramEnd"/>
+      <w:r>
+        <w:rPr>
+          <w:rFonts w:ascii="Segoe UI" w:eastAsia="Times New Roman" w:hAnsi="Segoe UI" w:cs="Segoe UI"/>
+          <w:color w:val="484848"/>
+          <w:sz w:val="27"/>
+          <w:szCs w:val="27"/>
+          <w:lang w:eastAsia="en-IN"/>
+        </w:rPr>
+        <w:t xml:space="preserve"> see a </w:t>
+      </w:r>
+      <w:r>
+        <w:rPr>
+          <w:rFonts w:ascii="Segoe UI" w:eastAsia="Times New Roman" w:hAnsi="Segoe UI" w:cs="Segoe UI"/>
+          <w:b/>
+          <w:bCs/>
+          <w:color w:val="484848"/>
+          <w:sz w:val="27"/>
+          <w:szCs w:val="27"/>
+          <w:lang w:eastAsia="en-IN"/>
+        </w:rPr>
+        <w:t>project walkthrough video</w:t>
+      </w:r>
+      <w:r>
+        <w:rPr>
+          <w:rFonts w:ascii="Segoe UI" w:eastAsia="Times New Roman" w:hAnsi="Segoe UI" w:cs="Segoe UI"/>
+          <w:color w:val="484848"/>
+          <w:sz w:val="27"/>
+          <w:szCs w:val="27"/>
+          <w:lang w:eastAsia="en-IN"/>
+        </w:rPr>
+        <w:t>.</w:t>
+      </w:r>
+    </w:p>
+    <w:p>
+      <w:pPr>
+        <w:shd w:val="clear" w:color="auto" w:fill="F6F5FA"/>
+        <w:spacing w:after="0" w:line="240" w:lineRule="auto"/>
+        <w:rPr>
+          <w:rFonts w:ascii="Segoe UI" w:eastAsia="Times New Roman" w:hAnsi="Segoe UI" w:cs="Segoe UI"/>
+          <w:b/>
+          <w:bCs/>
+          <w:color w:val="19191A"/>
+          <w:sz w:val="27"/>
+          <w:szCs w:val="27"/>
+          <w:lang w:eastAsia="en-IN"/>
+        </w:rPr>
+      </w:pPr>
+      <w:r>
+        <w:rPr>
+          <w:rFonts w:ascii="Segoe UI" w:eastAsia="Times New Roman" w:hAnsi="Segoe UI" w:cs="Segoe UI"/>
+          <w:b/>
+          <w:bCs/>
+          <w:color w:val="19191A"/>
+          <w:sz w:val="27"/>
+          <w:szCs w:val="27"/>
+          <w:lang w:eastAsia="en-IN"/>
+        </w:rPr>
+        <w:t>Tasks</w:t>
+      </w:r>
+    </w:p>
+    <w:p>
+      <w:pPr>
+        <w:shd w:val="clear" w:color="auto" w:fill="F6F5FA"/>
+        <w:spacing w:after="0" w:line="240" w:lineRule="auto"/>
+        <w:rPr>
+          <w:rFonts w:ascii="Segoe UI" w:eastAsia="Times New Roman" w:hAnsi="Segoe UI" w:cs="Segoe UI"/>
+          <w:b/>
+          <w:bCs/>
+          <w:color w:val="939598"/>
+          <w:sz w:val="27"/>
+          <w:szCs w:val="27"/>
+          <w:lang w:eastAsia="en-IN"/>
+        </w:rPr>
+      </w:pPr>
+      <w:r>
+        <w:rPr>
+          <w:rFonts w:ascii="Segoe UI" w:eastAsia="Times New Roman" w:hAnsi="Segoe UI" w:cs="Segoe UI"/>
+          <w:b/>
+          <w:bCs/>
+          <w:color w:val="939598"/>
+          <w:sz w:val="27"/>
+          <w:szCs w:val="27"/>
+          <w:lang w:eastAsia="en-IN"/>
+        </w:rPr>
+        <w:t>0/12Complete</w:t>
+      </w:r>
+    </w:p>
+    <w:p>
+      <w:pPr>
+        <w:spacing w:after="0" w:line="240" w:lineRule="auto"/>
+        <w:rPr>
+          <w:rFonts w:ascii="Segoe UI" w:eastAsia="Times New Roman" w:hAnsi="Segoe UI" w:cs="Segoe UI"/>
+          <w:color w:val="484848"/>
+          <w:sz w:val="27"/>
+          <w:szCs w:val="27"/>
+          <w:lang w:eastAsia="en-IN"/>
+        </w:rPr>
+      </w:pPr>
+      <w:r>
+        <w:rPr>
+          <w:rFonts w:ascii="Segoe UI" w:eastAsia="Times New Roman" w:hAnsi="Segoe UI" w:cs="Segoe UI"/>
+          <w:color w:val="4C7EF3"/>
+          <w:sz w:val="27"/>
+          <w:szCs w:val="27"/>
+          <w:lang w:eastAsia="en-IN"/>
+        </w:rPr>
+        <w:t>Mark the tasks as complete by checking them off</w:t>
+      </w:r>
+    </w:p>
+    <w:p>
+      <w:pPr>
+        <w:spacing w:after="100" w:afterAutospacing="1" w:line="240" w:lineRule="auto"/>
+        <w:outlineLvl w:val="1"/>
+        <w:rPr>
+          <w:rFonts w:ascii="Segoe UI" w:eastAsia="Times New Roman" w:hAnsi="Segoe UI" w:cs="Segoe UI"/>
+          <w:b/>
+          <w:bCs/>
+          <w:color w:val="19191A"/>
+          <w:sz w:val="36"/>
+          <w:szCs w:val="36"/>
+          <w:lang w:eastAsia="en-IN"/>
+        </w:rPr>
+      </w:pPr>
+      <w:r>
+        <w:rPr>
+          <w:rFonts w:ascii="Segoe UI" w:eastAsia="Times New Roman" w:hAnsi="Segoe UI" w:cs="Segoe UI"/>
+          <w:b/>
+          <w:bCs/>
+          <w:color w:val="19191A"/>
+          <w:sz w:val="36"/>
+          <w:szCs w:val="36"/>
+          <w:lang w:eastAsia="en-IN"/>
+        </w:rPr>
+        <w:t>Construct a test suite</w:t>
+      </w:r>
+    </w:p>
+    <w:p>
+      <w:pPr>
+        <w:spacing w:after="0" w:line="240" w:lineRule="auto"/>
+        <w:rPr>
+          <w:rFonts w:ascii="Segoe UI" w:eastAsia="Times New Roman" w:hAnsi="Segoe UI" w:cs="Segoe UI"/>
+          <w:color w:val="484848"/>
+          <w:sz w:val="27"/>
+          <w:szCs w:val="27"/>
+          <w:lang w:eastAsia="en-IN"/>
+        </w:rPr>
+      </w:pPr>
+      <w:r>
+        <w:rPr>
+          <w:rFonts w:ascii="Segoe UI" w:eastAsia="Times New Roman" w:hAnsi="Segoe UI" w:cs="Segoe UI"/>
+          <w:b/>
+          <w:bCs/>
+          <w:color w:val="484848"/>
+          <w:sz w:val="27"/>
+          <w:szCs w:val="27"/>
+          <w:lang w:eastAsia="en-IN"/>
+        </w:rPr>
+        <w:t>1.</w:t>
+      </w:r>
+    </w:p>
+    <w:p>
+      <w:pPr>
+        <w:spacing w:after="0" w:line="240" w:lineRule="auto"/>
+        <w:rPr>
+          <w:rFonts w:ascii="Segoe UI" w:eastAsia="Times New Roman" w:hAnsi="Segoe UI" w:cs="Segoe UI"/>
+          <w:color w:val="484848"/>
+          <w:sz w:val="27"/>
+          <w:szCs w:val="27"/>
+          <w:lang w:eastAsia="en-IN"/>
+        </w:rPr>
+      </w:pPr>
+      <w:r>
+        <w:rPr>
+          <w:rFonts w:ascii="Segoe UI" w:eastAsia="Times New Roman" w:hAnsi="Segoe UI" w:cs="Segoe UI"/>
+          <w:color w:val="484848"/>
+          <w:sz w:val="27"/>
+          <w:szCs w:val="27"/>
+          <w:lang w:eastAsia="en-IN"/>
+        </w:rPr>
+        <w:t>Using </w:t>
+      </w:r>
+      <w:proofErr w:type="gramStart"/>
+      <w:r>
+        <w:rPr>
+          <w:rFonts w:ascii="Consolas" w:eastAsia="Times New Roman" w:hAnsi="Consolas" w:cs="Courier New"/>
+          <w:color w:val="15141F"/>
+          <w:sz w:val="20"/>
+          <w:szCs w:val="20"/>
+          <w:shd w:val="clear" w:color="auto" w:fill="EAE9ED"/>
+          <w:lang w:eastAsia="en-IN"/>
+        </w:rPr>
+        <w:t>require(</w:t>
+      </w:r>
+      <w:proofErr w:type="gramEnd"/>
+      <w:r>
+        <w:rPr>
+          <w:rFonts w:ascii="Consolas" w:eastAsia="Times New Roman" w:hAnsi="Consolas" w:cs="Courier New"/>
+          <w:color w:val="15141F"/>
+          <w:sz w:val="20"/>
+          <w:szCs w:val="20"/>
+          <w:shd w:val="clear" w:color="auto" w:fill="EAE9ED"/>
+          <w:lang w:eastAsia="en-IN"/>
+        </w:rPr>
+        <w:t>)</w:t>
+      </w:r>
+      <w:r>
+        <w:rPr>
+          <w:rFonts w:ascii="Segoe UI" w:eastAsia="Times New Roman" w:hAnsi="Segoe UI" w:cs="Segoe UI"/>
+          <w:color w:val="484848"/>
+          <w:sz w:val="27"/>
+          <w:szCs w:val="27"/>
+          <w:lang w:eastAsia="en-IN"/>
+        </w:rPr>
+        <w:t>, import the </w:t>
+      </w:r>
+      <w:r>
+        <w:rPr>
+          <w:rFonts w:ascii="Consolas" w:eastAsia="Times New Roman" w:hAnsi="Consolas" w:cs="Courier New"/>
+          <w:color w:val="15141F"/>
+          <w:sz w:val="20"/>
+          <w:szCs w:val="20"/>
+          <w:shd w:val="clear" w:color="auto" w:fill="EAE9ED"/>
+          <w:lang w:eastAsia="en-IN"/>
+        </w:rPr>
+        <w:t>assert</w:t>
+      </w:r>
+      <w:r>
+        <w:rPr>
+          <w:rFonts w:ascii="Segoe UI" w:eastAsia="Times New Roman" w:hAnsi="Segoe UI" w:cs="Segoe UI"/>
+          <w:color w:val="484848"/>
+          <w:sz w:val="27"/>
+          <w:szCs w:val="27"/>
+          <w:lang w:eastAsia="en-IN"/>
+        </w:rPr>
+        <w:t> module at the top of </w:t>
+      </w:r>
+      <w:r>
+        <w:rPr>
+          <w:rFonts w:ascii="Segoe UI" w:eastAsia="Times New Roman" w:hAnsi="Segoe UI" w:cs="Segoe UI"/>
+          <w:b/>
+          <w:bCs/>
+          <w:color w:val="484848"/>
+          <w:sz w:val="27"/>
+          <w:szCs w:val="27"/>
+          <w:lang w:eastAsia="en-IN"/>
+        </w:rPr>
+        <w:t>index_test.js</w:t>
+      </w:r>
+      <w:r>
+        <w:rPr>
+          <w:rFonts w:ascii="Segoe UI" w:eastAsia="Times New Roman" w:hAnsi="Segoe UI" w:cs="Segoe UI"/>
+          <w:color w:val="484848"/>
+          <w:sz w:val="27"/>
+          <w:szCs w:val="27"/>
+          <w:lang w:eastAsia="en-IN"/>
+        </w:rPr>
+        <w:t>.</w:t>
+      </w:r>
+    </w:p>
+    <w:p>
+      <w:pPr>
+        <w:spacing w:after="0" w:line="240" w:lineRule="auto"/>
+        <w:rPr>
+          <w:rFonts w:ascii="Segoe UI" w:eastAsia="Times New Roman" w:hAnsi="Segoe UI" w:cs="Segoe UI"/>
+          <w:color w:val="484848"/>
+          <w:sz w:val="27"/>
+          <w:szCs w:val="27"/>
+          <w:lang w:eastAsia="en-IN"/>
+        </w:rPr>
+      </w:pPr>
+      <w:r>
+        <w:rPr>
+          <w:rFonts w:ascii="Segoe UI" w:eastAsia="Times New Roman" w:hAnsi="Segoe UI" w:cs="Segoe UI"/>
+          <w:color w:val="484848"/>
+          <w:sz w:val="27"/>
+          <w:szCs w:val="27"/>
+          <w:lang w:eastAsia="en-IN"/>
+        </w:rPr>
+        <w:t>Hint</w:t>
+      </w:r>
+    </w:p>
+    <w:p>
+      <w:pPr>
+        <w:shd w:val="clear" w:color="auto" w:fill="0A0E1D"/>
+        <w:tabs>
+          <w:tab w:val="left" w:pos="916"/>
+          <w:tab w:val="left" w:pos="1832"/>
+          <w:tab w:val="left" w:pos="2748"/>
+          <w:tab w:val="left" w:pos="3664"/>
+          <w:tab w:val="left" w:pos="4580"/>
+          <w:tab w:val="left" w:pos="5496"/>
+          <w:tab w:val="left" w:pos="6412"/>
+          <w:tab w:val="left" w:pos="7328"/>
+          <w:tab w:val="left" w:pos="8244"/>
+          <w:tab w:val="left" w:pos="9160"/>
+          <w:tab w:val="left" w:pos="10076"/>
+          <w:tab w:val="left" w:pos="10992"/>
+          <w:tab w:val="left" w:pos="11908"/>
+          <w:tab w:val="left" w:pos="12824"/>
+          <w:tab w:val="left" w:pos="13740"/>
+          <w:tab w:val="left" w:pos="14656"/>
+        </w:tabs>
+        <w:spacing w:after="0" w:line="240" w:lineRule="auto"/>
+        <w:rPr>
+          <w:rFonts w:ascii="Consolas" w:eastAsia="Times New Roman" w:hAnsi="Consolas" w:cs="Courier New"/>
+          <w:color w:val="FFFFFF"/>
+          <w:sz w:val="20"/>
+          <w:szCs w:val="20"/>
+          <w:lang w:eastAsia="en-IN"/>
+        </w:rPr>
+      </w:pPr>
+      <w:proofErr w:type="spellStart"/>
+      <w:r>
+        <w:rPr>
+          <w:rFonts w:ascii="Consolas" w:eastAsia="Times New Roman" w:hAnsi="Consolas" w:cs="Courier New"/>
+          <w:color w:val="B3CCFF"/>
+          <w:sz w:val="20"/>
+          <w:szCs w:val="20"/>
+          <w:lang w:eastAsia="en-IN"/>
+        </w:rPr>
+        <w:t>const</w:t>
+      </w:r>
+      <w:proofErr w:type="spellEnd"/>
+      <w:r>
+        <w:rPr>
+          <w:rFonts w:ascii="Consolas" w:eastAsia="Times New Roman" w:hAnsi="Consolas" w:cs="Courier New"/>
+          <w:color w:val="FFFFFF"/>
+          <w:sz w:val="20"/>
+          <w:szCs w:val="20"/>
+          <w:lang w:eastAsia="en-IN"/>
+        </w:rPr>
+        <w:t xml:space="preserve"> </w:t>
+      </w:r>
+      <w:r>
+        <w:rPr>
+          <w:rFonts w:ascii="Consolas" w:eastAsia="Times New Roman" w:hAnsi="Consolas" w:cs="Courier New"/>
+          <w:color w:val="B3CCFF"/>
+          <w:sz w:val="20"/>
+          <w:szCs w:val="20"/>
+          <w:lang w:eastAsia="en-IN"/>
+        </w:rPr>
+        <w:t>module</w:t>
+      </w:r>
+      <w:r>
+        <w:rPr>
+          <w:rFonts w:ascii="Consolas" w:eastAsia="Times New Roman" w:hAnsi="Consolas" w:cs="Courier New"/>
+          <w:color w:val="FFFFFF"/>
+          <w:sz w:val="20"/>
+          <w:szCs w:val="20"/>
+          <w:lang w:eastAsia="en-IN"/>
+        </w:rPr>
+        <w:t xml:space="preserve"> = </w:t>
+      </w:r>
+      <w:r>
+        <w:rPr>
+          <w:rFonts w:ascii="Consolas" w:eastAsia="Times New Roman" w:hAnsi="Consolas" w:cs="Courier New"/>
+          <w:color w:val="FF8973"/>
+          <w:sz w:val="20"/>
+          <w:szCs w:val="20"/>
+          <w:lang w:eastAsia="en-IN"/>
+        </w:rPr>
+        <w:t>require</w:t>
+      </w:r>
+      <w:r>
+        <w:rPr>
+          <w:rFonts w:ascii="Consolas" w:eastAsia="Times New Roman" w:hAnsi="Consolas" w:cs="Courier New"/>
+          <w:color w:val="FFFFFF"/>
+          <w:sz w:val="20"/>
+          <w:szCs w:val="20"/>
+          <w:lang w:eastAsia="en-IN"/>
+        </w:rPr>
+        <w:t>(</w:t>
+      </w:r>
+      <w:r>
+        <w:rPr>
+          <w:rFonts w:ascii="Consolas" w:eastAsia="Times New Roman" w:hAnsi="Consolas" w:cs="Courier New"/>
+          <w:color w:val="FFE083"/>
+          <w:sz w:val="20"/>
+          <w:szCs w:val="20"/>
+          <w:lang w:eastAsia="en-IN"/>
+        </w:rPr>
+        <w:t>'module'</w:t>
+      </w:r>
+      <w:r>
+        <w:rPr>
+          <w:rFonts w:ascii="Consolas" w:eastAsia="Times New Roman" w:hAnsi="Consolas" w:cs="Courier New"/>
+          <w:color w:val="FFFFFF"/>
+          <w:sz w:val="20"/>
+          <w:szCs w:val="20"/>
+          <w:lang w:eastAsia="en-IN"/>
+        </w:rPr>
+        <w:t>);</w:t>
+      </w:r>
+    </w:p>
+    <w:p>
+      <w:pPr>
+        <w:spacing w:after="0" w:line="240" w:lineRule="auto"/>
+        <w:rPr>
+          <w:rFonts w:ascii="Segoe UI" w:eastAsia="Times New Roman" w:hAnsi="Segoe UI" w:cs="Segoe UI"/>
+          <w:color w:val="484848"/>
+          <w:sz w:val="27"/>
+          <w:szCs w:val="27"/>
+          <w:lang w:eastAsia="en-IN"/>
+        </w:rPr>
+      </w:pPr>
+      <w:r>
+        <w:rPr>
+          <w:rFonts w:ascii="Segoe UI" w:eastAsia="Times New Roman" w:hAnsi="Segoe UI" w:cs="Segoe UI"/>
+          <w:b/>
+          <w:bCs/>
+          <w:color w:val="484848"/>
+          <w:sz w:val="27"/>
+          <w:szCs w:val="27"/>
+          <w:lang w:eastAsia="en-IN"/>
+        </w:rPr>
+        <w:t>2.</w:t>
+      </w:r>
+    </w:p>
+    <w:p>
+      <w:pPr>
+        <w:spacing w:after="0" w:line="240" w:lineRule="auto"/>
+        <w:rPr>
+          <w:rFonts w:ascii="Segoe UI" w:eastAsia="Times New Roman" w:hAnsi="Segoe UI" w:cs="Segoe UI"/>
+          <w:color w:val="484848"/>
+          <w:sz w:val="27"/>
+          <w:szCs w:val="27"/>
+          <w:lang w:eastAsia="en-IN"/>
+        </w:rPr>
+      </w:pPr>
+      <w:r>
+        <w:rPr>
+          <w:rFonts w:ascii="Segoe UI" w:eastAsia="Times New Roman" w:hAnsi="Segoe UI" w:cs="Segoe UI"/>
+          <w:color w:val="484848"/>
+          <w:sz w:val="27"/>
+          <w:szCs w:val="27"/>
+          <w:lang w:eastAsia="en-IN"/>
+        </w:rPr>
+        <w:t>Using </w:t>
+      </w:r>
+      <w:proofErr w:type="gramStart"/>
+      <w:r>
+        <w:rPr>
+          <w:rFonts w:ascii="Consolas" w:eastAsia="Times New Roman" w:hAnsi="Consolas" w:cs="Courier New"/>
+          <w:color w:val="15141F"/>
+          <w:sz w:val="20"/>
+          <w:szCs w:val="20"/>
+          <w:shd w:val="clear" w:color="auto" w:fill="EAE9ED"/>
+          <w:lang w:eastAsia="en-IN"/>
+        </w:rPr>
+        <w:t>require(</w:t>
+      </w:r>
+      <w:proofErr w:type="gramEnd"/>
+      <w:r>
+        <w:rPr>
+          <w:rFonts w:ascii="Consolas" w:eastAsia="Times New Roman" w:hAnsi="Consolas" w:cs="Courier New"/>
+          <w:color w:val="15141F"/>
+          <w:sz w:val="20"/>
+          <w:szCs w:val="20"/>
+          <w:shd w:val="clear" w:color="auto" w:fill="EAE9ED"/>
+          <w:lang w:eastAsia="en-IN"/>
+        </w:rPr>
+        <w:t>)</w:t>
+      </w:r>
+      <w:r>
+        <w:rPr>
+          <w:rFonts w:ascii="Segoe UI" w:eastAsia="Times New Roman" w:hAnsi="Segoe UI" w:cs="Segoe UI"/>
+          <w:color w:val="484848"/>
+          <w:sz w:val="27"/>
+          <w:szCs w:val="27"/>
+          <w:lang w:eastAsia="en-IN"/>
+        </w:rPr>
+        <w:t>, import the </w:t>
+      </w:r>
+      <w:r>
+        <w:rPr>
+          <w:rFonts w:ascii="Consolas" w:eastAsia="Times New Roman" w:hAnsi="Consolas" w:cs="Courier New"/>
+          <w:color w:val="15141F"/>
+          <w:sz w:val="20"/>
+          <w:szCs w:val="20"/>
+          <w:shd w:val="clear" w:color="auto" w:fill="EAE9ED"/>
+          <w:lang w:eastAsia="en-IN"/>
+        </w:rPr>
+        <w:t>Rooster</w:t>
+      </w:r>
+      <w:r>
+        <w:rPr>
+          <w:rFonts w:ascii="Segoe UI" w:eastAsia="Times New Roman" w:hAnsi="Segoe UI" w:cs="Segoe UI"/>
+          <w:color w:val="484848"/>
+          <w:sz w:val="27"/>
+          <w:szCs w:val="27"/>
+          <w:lang w:eastAsia="en-IN"/>
+        </w:rPr>
+        <w:t> module from </w:t>
+      </w:r>
+      <w:r>
+        <w:rPr>
+          <w:rFonts w:ascii="Consolas" w:eastAsia="Times New Roman" w:hAnsi="Consolas" w:cs="Courier New"/>
+          <w:color w:val="15141F"/>
+          <w:sz w:val="20"/>
+          <w:szCs w:val="20"/>
+          <w:shd w:val="clear" w:color="auto" w:fill="EAE9ED"/>
+          <w:lang w:eastAsia="en-IN"/>
+        </w:rPr>
+        <w:t>../index</w:t>
+      </w:r>
+      <w:r>
+        <w:rPr>
+          <w:rFonts w:ascii="Segoe UI" w:eastAsia="Times New Roman" w:hAnsi="Segoe UI" w:cs="Segoe UI"/>
+          <w:color w:val="484848"/>
+          <w:sz w:val="27"/>
+          <w:szCs w:val="27"/>
+          <w:lang w:eastAsia="en-IN"/>
+        </w:rPr>
+        <w:t>. This allows you to access methods for testing.</w:t>
+      </w:r>
+    </w:p>
+    <w:p>
+      <w:pPr>
+        <w:spacing w:after="0" w:line="240" w:lineRule="auto"/>
+        <w:rPr>
+          <w:rFonts w:ascii="Segoe UI" w:eastAsia="Times New Roman" w:hAnsi="Segoe UI" w:cs="Segoe UI"/>
+          <w:color w:val="484848"/>
+          <w:sz w:val="27"/>
+          <w:szCs w:val="27"/>
+          <w:lang w:eastAsia="en-IN"/>
+        </w:rPr>
+      </w:pPr>
+      <w:r>
+        <w:rPr>
+          <w:rFonts w:ascii="Segoe UI" w:eastAsia="Times New Roman" w:hAnsi="Segoe UI" w:cs="Segoe UI"/>
+          <w:color w:val="484848"/>
+          <w:sz w:val="27"/>
+          <w:szCs w:val="27"/>
+          <w:lang w:eastAsia="en-IN"/>
+        </w:rPr>
+        <w:t>Hint</w:t>
+      </w:r>
+    </w:p>
+    <w:p>
+      <w:pPr>
+        <w:shd w:val="clear" w:color="auto" w:fill="0A0E1D"/>
+        <w:tabs>
+          <w:tab w:val="left" w:pos="916"/>
+          <w:tab w:val="left" w:pos="1832"/>
+          <w:tab w:val="left" w:pos="2748"/>
+          <w:tab w:val="left" w:pos="3664"/>
+          <w:tab w:val="left" w:pos="4580"/>
+          <w:tab w:val="left" w:pos="5496"/>
+          <w:tab w:val="left" w:pos="6412"/>
+          <w:tab w:val="left" w:pos="7328"/>
+          <w:tab w:val="left" w:pos="8244"/>
+          <w:tab w:val="left" w:pos="9160"/>
+          <w:tab w:val="left" w:pos="10076"/>
+          <w:tab w:val="left" w:pos="10992"/>
+          <w:tab w:val="left" w:pos="11908"/>
+          <w:tab w:val="left" w:pos="12824"/>
+          <w:tab w:val="left" w:pos="13740"/>
+          <w:tab w:val="left" w:pos="14656"/>
+        </w:tabs>
+        <w:spacing w:after="0" w:line="240" w:lineRule="auto"/>
+        <w:rPr>
+          <w:rFonts w:ascii="Consolas" w:eastAsia="Times New Roman" w:hAnsi="Consolas" w:cs="Courier New"/>
+          <w:color w:val="FFFFFF"/>
+          <w:sz w:val="20"/>
+          <w:szCs w:val="20"/>
+          <w:lang w:eastAsia="en-IN"/>
+        </w:rPr>
+      </w:pPr>
+      <w:proofErr w:type="spellStart"/>
+      <w:r>
+        <w:rPr>
+          <w:rFonts w:ascii="Consolas" w:eastAsia="Times New Roman" w:hAnsi="Consolas" w:cs="Courier New"/>
+          <w:color w:val="B3CCFF"/>
+          <w:sz w:val="20"/>
+          <w:szCs w:val="20"/>
+          <w:lang w:eastAsia="en-IN"/>
+        </w:rPr>
+        <w:t>const</w:t>
+      </w:r>
+      <w:proofErr w:type="spellEnd"/>
+      <w:r>
+        <w:rPr>
+          <w:rFonts w:ascii="Consolas" w:eastAsia="Times New Roman" w:hAnsi="Consolas" w:cs="Courier New"/>
+          <w:color w:val="FFFFFF"/>
+          <w:sz w:val="20"/>
+          <w:szCs w:val="20"/>
+          <w:lang w:eastAsia="en-IN"/>
+        </w:rPr>
+        <w:t xml:space="preserve"> </w:t>
+      </w:r>
+      <w:r>
+        <w:rPr>
+          <w:rFonts w:ascii="Consolas" w:eastAsia="Times New Roman" w:hAnsi="Consolas" w:cs="Courier New"/>
+          <w:color w:val="B3CCFF"/>
+          <w:sz w:val="20"/>
+          <w:szCs w:val="20"/>
+          <w:lang w:eastAsia="en-IN"/>
+        </w:rPr>
+        <w:t>Rooster</w:t>
+      </w:r>
+      <w:r>
+        <w:rPr>
+          <w:rFonts w:ascii="Consolas" w:eastAsia="Times New Roman" w:hAnsi="Consolas" w:cs="Courier New"/>
+          <w:color w:val="FFFFFF"/>
+          <w:sz w:val="20"/>
+          <w:szCs w:val="20"/>
+          <w:lang w:eastAsia="en-IN"/>
+        </w:rPr>
+        <w:t xml:space="preserve"> = </w:t>
+      </w:r>
+      <w:proofErr w:type="gramStart"/>
+      <w:r>
+        <w:rPr>
+          <w:rFonts w:ascii="Consolas" w:eastAsia="Times New Roman" w:hAnsi="Consolas" w:cs="Courier New"/>
+          <w:color w:val="FF8973"/>
+          <w:sz w:val="20"/>
+          <w:szCs w:val="20"/>
+          <w:lang w:eastAsia="en-IN"/>
+        </w:rPr>
+        <w:t>require</w:t>
+      </w:r>
+      <w:r>
+        <w:rPr>
+          <w:rFonts w:ascii="Consolas" w:eastAsia="Times New Roman" w:hAnsi="Consolas" w:cs="Courier New"/>
+          <w:color w:val="FFFFFF"/>
+          <w:sz w:val="20"/>
+          <w:szCs w:val="20"/>
+          <w:lang w:eastAsia="en-IN"/>
+        </w:rPr>
+        <w:t>(</w:t>
+      </w:r>
+      <w:proofErr w:type="gramEnd"/>
+      <w:r>
+        <w:rPr>
+          <w:rFonts w:ascii="Consolas" w:eastAsia="Times New Roman" w:hAnsi="Consolas" w:cs="Courier New"/>
+          <w:color w:val="FFE083"/>
+          <w:sz w:val="20"/>
+          <w:szCs w:val="20"/>
+          <w:lang w:eastAsia="en-IN"/>
+        </w:rPr>
+        <w:t>'../index'</w:t>
+      </w:r>
+      <w:r>
+        <w:rPr>
+          <w:rFonts w:ascii="Consolas" w:eastAsia="Times New Roman" w:hAnsi="Consolas" w:cs="Courier New"/>
+          <w:color w:val="FFFFFF"/>
+          <w:sz w:val="20"/>
+          <w:szCs w:val="20"/>
+          <w:lang w:eastAsia="en-IN"/>
+        </w:rPr>
+        <w:t>);</w:t>
+      </w:r>
+    </w:p>
+    <w:p>
+      <w:pPr>
+        <w:spacing w:after="0" w:line="240" w:lineRule="auto"/>
+        <w:rPr>
+          <w:rFonts w:ascii="Segoe UI" w:eastAsia="Times New Roman" w:hAnsi="Segoe UI" w:cs="Segoe UI"/>
+          <w:color w:val="484848"/>
+          <w:sz w:val="27"/>
+          <w:szCs w:val="27"/>
+          <w:lang w:eastAsia="en-IN"/>
+        </w:rPr>
+      </w:pPr>
+      <w:r>
+        <w:rPr>
+          <w:rFonts w:ascii="Segoe UI" w:eastAsia="Times New Roman" w:hAnsi="Segoe UI" w:cs="Segoe UI"/>
+          <w:b/>
+          <w:bCs/>
+          <w:color w:val="484848"/>
+          <w:sz w:val="27"/>
+          <w:szCs w:val="27"/>
+          <w:lang w:eastAsia="en-IN"/>
+        </w:rPr>
+        <w:t>3.</w:t>
+      </w:r>
+    </w:p>
+    <w:p>
+      <w:pPr>
+        <w:spacing w:after="0" w:line="240" w:lineRule="auto"/>
+        <w:rPr>
+          <w:rFonts w:ascii="Segoe UI" w:eastAsia="Times New Roman" w:hAnsi="Segoe UI" w:cs="Segoe UI"/>
+          <w:color w:val="484848"/>
+          <w:sz w:val="27"/>
+          <w:szCs w:val="27"/>
+          <w:lang w:eastAsia="en-IN"/>
+        </w:rPr>
+      </w:pPr>
+      <w:r>
+        <w:rPr>
+          <w:rFonts w:ascii="Segoe UI" w:eastAsia="Times New Roman" w:hAnsi="Segoe UI" w:cs="Segoe UI"/>
+          <w:color w:val="484848"/>
+          <w:sz w:val="27"/>
+          <w:szCs w:val="27"/>
+          <w:lang w:eastAsia="en-IN"/>
+        </w:rPr>
+        <w:t>Write a </w:t>
+      </w:r>
+      <w:r>
+        <w:rPr>
+          <w:rFonts w:ascii="Consolas" w:eastAsia="Times New Roman" w:hAnsi="Consolas" w:cs="Courier New"/>
+          <w:color w:val="15141F"/>
+          <w:sz w:val="20"/>
+          <w:szCs w:val="20"/>
+          <w:shd w:val="clear" w:color="auto" w:fill="EAE9ED"/>
+          <w:lang w:eastAsia="en-IN"/>
+        </w:rPr>
+        <w:t>describe</w:t>
+      </w:r>
+      <w:r>
+        <w:rPr>
+          <w:rFonts w:ascii="Segoe UI" w:eastAsia="Times New Roman" w:hAnsi="Segoe UI" w:cs="Segoe UI"/>
+          <w:color w:val="484848"/>
+          <w:sz w:val="27"/>
+          <w:szCs w:val="27"/>
+          <w:lang w:eastAsia="en-IN"/>
+        </w:rPr>
+        <w:t> block for </w:t>
+      </w:r>
+      <w:r>
+        <w:rPr>
+          <w:rFonts w:ascii="Consolas" w:eastAsia="Times New Roman" w:hAnsi="Consolas" w:cs="Courier New"/>
+          <w:color w:val="15141F"/>
+          <w:sz w:val="20"/>
+          <w:szCs w:val="20"/>
+          <w:shd w:val="clear" w:color="auto" w:fill="EAE9ED"/>
+          <w:lang w:eastAsia="en-IN"/>
+        </w:rPr>
+        <w:t>Rooster</w:t>
+      </w:r>
+      <w:r>
+        <w:rPr>
+          <w:rFonts w:ascii="Segoe UI" w:eastAsia="Times New Roman" w:hAnsi="Segoe UI" w:cs="Segoe UI"/>
+          <w:color w:val="484848"/>
+          <w:sz w:val="27"/>
+          <w:szCs w:val="27"/>
+          <w:lang w:eastAsia="en-IN"/>
+        </w:rPr>
+        <w:t>.</w:t>
+      </w:r>
+    </w:p>
+    <w:p>
+      <w:pPr>
+        <w:spacing w:after="0" w:line="240" w:lineRule="auto"/>
+        <w:rPr>
+          <w:rFonts w:ascii="Segoe UI" w:eastAsia="Times New Roman" w:hAnsi="Segoe UI" w:cs="Segoe UI"/>
+          <w:color w:val="484848"/>
+          <w:sz w:val="27"/>
+          <w:szCs w:val="27"/>
+          <w:lang w:eastAsia="en-IN"/>
+        </w:rPr>
+      </w:pPr>
+      <w:r>
+        <w:rPr>
+          <w:rFonts w:ascii="Segoe UI" w:eastAsia="Times New Roman" w:hAnsi="Segoe UI" w:cs="Segoe UI"/>
+          <w:color w:val="484848"/>
+          <w:sz w:val="27"/>
+          <w:szCs w:val="27"/>
+          <w:lang w:eastAsia="en-IN"/>
+        </w:rPr>
+        <w:t>Hint</w:t>
+      </w:r>
+    </w:p>
+    <w:p>
+      <w:pPr>
+        <w:shd w:val="clear" w:color="auto" w:fill="0A0E1D"/>
+        <w:tabs>
+          <w:tab w:val="left" w:pos="916"/>
+          <w:tab w:val="left" w:pos="1832"/>
+          <w:tab w:val="left" w:pos="2748"/>
+          <w:tab w:val="left" w:pos="3664"/>
+          <w:tab w:val="left" w:pos="4580"/>
+          <w:tab w:val="left" w:pos="5496"/>
+          <w:tab w:val="left" w:pos="6412"/>
+          <w:tab w:val="left" w:pos="7328"/>
+          <w:tab w:val="left" w:pos="8244"/>
+          <w:tab w:val="left" w:pos="9160"/>
+          <w:tab w:val="left" w:pos="10076"/>
+          <w:tab w:val="left" w:pos="10992"/>
+          <w:tab w:val="left" w:pos="11908"/>
+          <w:tab w:val="left" w:pos="12824"/>
+          <w:tab w:val="left" w:pos="13740"/>
+          <w:tab w:val="left" w:pos="14656"/>
+        </w:tabs>
+        <w:spacing w:after="0" w:line="240" w:lineRule="auto"/>
+        <w:rPr>
+          <w:rFonts w:ascii="Consolas" w:eastAsia="Times New Roman" w:hAnsi="Consolas" w:cs="Courier New"/>
+          <w:color w:val="FFFFFF"/>
+          <w:sz w:val="20"/>
+          <w:szCs w:val="20"/>
+          <w:lang w:eastAsia="en-IN"/>
+        </w:rPr>
+      </w:pPr>
+      <w:proofErr w:type="gramStart"/>
+      <w:r>
+        <w:rPr>
+          <w:rFonts w:ascii="Consolas" w:eastAsia="Times New Roman" w:hAnsi="Consolas" w:cs="Courier New"/>
+          <w:color w:val="FF8973"/>
+          <w:sz w:val="20"/>
+          <w:szCs w:val="20"/>
+          <w:lang w:eastAsia="en-IN"/>
+        </w:rPr>
+        <w:t>describe</w:t>
+      </w:r>
+      <w:r>
+        <w:rPr>
+          <w:rFonts w:ascii="Consolas" w:eastAsia="Times New Roman" w:hAnsi="Consolas" w:cs="Courier New"/>
+          <w:color w:val="FFFFFF"/>
+          <w:sz w:val="20"/>
+          <w:szCs w:val="20"/>
+          <w:lang w:eastAsia="en-IN"/>
+        </w:rPr>
+        <w:t>(</w:t>
+      </w:r>
+      <w:proofErr w:type="gramEnd"/>
+      <w:r>
+        <w:rPr>
+          <w:rFonts w:ascii="Consolas" w:eastAsia="Times New Roman" w:hAnsi="Consolas" w:cs="Courier New"/>
+          <w:color w:val="FFE083"/>
+          <w:sz w:val="20"/>
+          <w:szCs w:val="20"/>
+          <w:lang w:eastAsia="en-IN"/>
+        </w:rPr>
+        <w:t>'string'</w:t>
+      </w:r>
+      <w:r>
+        <w:rPr>
+          <w:rFonts w:ascii="Consolas" w:eastAsia="Times New Roman" w:hAnsi="Consolas" w:cs="Courier New"/>
+          <w:color w:val="FFFFFF"/>
+          <w:sz w:val="20"/>
+          <w:szCs w:val="20"/>
+          <w:lang w:eastAsia="en-IN"/>
+        </w:rPr>
+        <w:t>, () =&gt; {</w:t>
+      </w:r>
+    </w:p>
+    <w:p>
+      <w:pPr>
+        <w:shd w:val="clear" w:color="auto" w:fill="0A0E1D"/>
+        <w:tabs>
+          <w:tab w:val="left" w:pos="916"/>
+          <w:tab w:val="left" w:pos="1832"/>
+          <w:tab w:val="left" w:pos="2748"/>
+          <w:tab w:val="left" w:pos="3664"/>
+          <w:tab w:val="left" w:pos="4580"/>
+          <w:tab w:val="left" w:pos="5496"/>
+          <w:tab w:val="left" w:pos="6412"/>
+          <w:tab w:val="left" w:pos="7328"/>
+          <w:tab w:val="left" w:pos="8244"/>
+          <w:tab w:val="left" w:pos="9160"/>
+          <w:tab w:val="left" w:pos="10076"/>
+          <w:tab w:val="left" w:pos="10992"/>
+          <w:tab w:val="left" w:pos="11908"/>
+          <w:tab w:val="left" w:pos="12824"/>
+          <w:tab w:val="left" w:pos="13740"/>
+          <w:tab w:val="left" w:pos="14656"/>
+        </w:tabs>
+        <w:spacing w:after="0" w:line="240" w:lineRule="auto"/>
+        <w:rPr>
+          <w:rFonts w:ascii="Consolas" w:eastAsia="Times New Roman" w:hAnsi="Consolas" w:cs="Courier New"/>
+          <w:color w:val="FFFFFF"/>
+          <w:sz w:val="20"/>
+          <w:szCs w:val="20"/>
+          <w:lang w:eastAsia="en-IN"/>
+        </w:rPr>
+      </w:pPr>
+    </w:p>
+    <w:p>
+      <w:pPr>
+        <w:shd w:val="clear" w:color="auto" w:fill="0A0E1D"/>
+        <w:tabs>
+          <w:tab w:val="left" w:pos="916"/>
+          <w:tab w:val="left" w:pos="1832"/>
+          <w:tab w:val="left" w:pos="2748"/>
+          <w:tab w:val="left" w:pos="3664"/>
+          <w:tab w:val="left" w:pos="4580"/>
+          <w:tab w:val="left" w:pos="5496"/>
+          <w:tab w:val="left" w:pos="6412"/>
+          <w:tab w:val="left" w:pos="7328"/>
+          <w:tab w:val="left" w:pos="8244"/>
+          <w:tab w:val="left" w:pos="9160"/>
+          <w:tab w:val="left" w:pos="10076"/>
+          <w:tab w:val="left" w:pos="10992"/>
+          <w:tab w:val="left" w:pos="11908"/>
+          <w:tab w:val="left" w:pos="12824"/>
+          <w:tab w:val="left" w:pos="13740"/>
+          <w:tab w:val="left" w:pos="14656"/>
+        </w:tabs>
+        <w:spacing w:after="0" w:line="240" w:lineRule="auto"/>
+        <w:rPr>
+          <w:rFonts w:ascii="Consolas" w:eastAsia="Times New Roman" w:hAnsi="Consolas" w:cs="Courier New"/>
+          <w:color w:val="FFFFFF"/>
+          <w:sz w:val="20"/>
+          <w:szCs w:val="20"/>
+          <w:lang w:eastAsia="en-IN"/>
+        </w:rPr>
+      </w:pPr>
+      <w:r>
+        <w:rPr>
+          <w:rFonts w:ascii="Consolas" w:eastAsia="Times New Roman" w:hAnsi="Consolas" w:cs="Courier New"/>
+          <w:color w:val="FFFFFF"/>
+          <w:sz w:val="20"/>
+          <w:szCs w:val="20"/>
+          <w:lang w:eastAsia="en-IN"/>
+        </w:rPr>
+        <w:t>});</w:t>
+      </w:r>
+    </w:p>
+    <w:p>
+      <w:pPr>
+        <w:spacing w:after="0" w:line="240" w:lineRule="auto"/>
+        <w:rPr>
+          <w:rFonts w:ascii="Segoe UI" w:eastAsia="Times New Roman" w:hAnsi="Segoe UI" w:cs="Segoe UI"/>
+          <w:color w:val="484848"/>
+          <w:sz w:val="27"/>
+          <w:szCs w:val="27"/>
+          <w:lang w:eastAsia="en-IN"/>
+        </w:rPr>
+      </w:pPr>
+      <w:r>
+        <w:rPr>
+          <w:rFonts w:ascii="Segoe UI" w:eastAsia="Times New Roman" w:hAnsi="Segoe UI" w:cs="Segoe UI"/>
+          <w:b/>
+          <w:bCs/>
+          <w:color w:val="484848"/>
+          <w:sz w:val="27"/>
+          <w:szCs w:val="27"/>
+          <w:lang w:eastAsia="en-IN"/>
+        </w:rPr>
+        <w:t>4.</w:t>
+      </w:r>
+    </w:p>
+    <w:p>
+      <w:pPr>
+        <w:spacing w:after="0" w:line="240" w:lineRule="auto"/>
+        <w:rPr>
+          <w:rFonts w:ascii="Segoe UI" w:eastAsia="Times New Roman" w:hAnsi="Segoe UI" w:cs="Segoe UI"/>
+          <w:color w:val="484848"/>
+          <w:sz w:val="27"/>
+          <w:szCs w:val="27"/>
+          <w:lang w:eastAsia="en-IN"/>
+        </w:rPr>
+      </w:pPr>
+      <w:r>
+        <w:rPr>
+          <w:rFonts w:ascii="Segoe UI" w:eastAsia="Times New Roman" w:hAnsi="Segoe UI" w:cs="Segoe UI"/>
+          <w:color w:val="484848"/>
+          <w:sz w:val="27"/>
+          <w:szCs w:val="27"/>
+          <w:lang w:eastAsia="en-IN"/>
+        </w:rPr>
+        <w:t>Within the first block write another </w:t>
+      </w:r>
+      <w:r>
+        <w:rPr>
+          <w:rFonts w:ascii="Consolas" w:eastAsia="Times New Roman" w:hAnsi="Consolas" w:cs="Courier New"/>
+          <w:color w:val="15141F"/>
+          <w:sz w:val="20"/>
+          <w:szCs w:val="20"/>
+          <w:shd w:val="clear" w:color="auto" w:fill="EAE9ED"/>
+          <w:lang w:eastAsia="en-IN"/>
+        </w:rPr>
+        <w:t>describe</w:t>
+      </w:r>
+      <w:r>
+        <w:rPr>
+          <w:rFonts w:ascii="Segoe UI" w:eastAsia="Times New Roman" w:hAnsi="Segoe UI" w:cs="Segoe UI"/>
+          <w:color w:val="484848"/>
+          <w:sz w:val="27"/>
+          <w:szCs w:val="27"/>
+          <w:lang w:eastAsia="en-IN"/>
+        </w:rPr>
+        <w:t xml:space="preserve"> block for </w:t>
+      </w:r>
+      <w:proofErr w:type="gramStart"/>
+      <w:r>
+        <w:rPr>
+          <w:rFonts w:ascii="Segoe UI" w:eastAsia="Times New Roman" w:hAnsi="Segoe UI" w:cs="Segoe UI"/>
+          <w:color w:val="484848"/>
+          <w:sz w:val="27"/>
+          <w:szCs w:val="27"/>
+          <w:lang w:eastAsia="en-IN"/>
+        </w:rPr>
+        <w:t>the </w:t>
+      </w:r>
+      <w:r>
+        <w:rPr>
+          <w:rFonts w:ascii="Consolas" w:eastAsia="Times New Roman" w:hAnsi="Consolas" w:cs="Courier New"/>
+          <w:color w:val="15141F"/>
+          <w:sz w:val="20"/>
+          <w:szCs w:val="20"/>
+          <w:shd w:val="clear" w:color="auto" w:fill="EAE9ED"/>
+          <w:lang w:eastAsia="en-IN"/>
+        </w:rPr>
+        <w:t>.</w:t>
+      </w:r>
+      <w:proofErr w:type="spellStart"/>
+      <w:r>
+        <w:rPr>
+          <w:rFonts w:ascii="Consolas" w:eastAsia="Times New Roman" w:hAnsi="Consolas" w:cs="Courier New"/>
+          <w:color w:val="15141F"/>
+          <w:sz w:val="20"/>
+          <w:szCs w:val="20"/>
+          <w:shd w:val="clear" w:color="auto" w:fill="EAE9ED"/>
+          <w:lang w:eastAsia="en-IN"/>
+        </w:rPr>
+        <w:t>announceDawn</w:t>
+      </w:r>
+      <w:proofErr w:type="spellEnd"/>
+      <w:proofErr w:type="gramEnd"/>
+      <w:r>
+        <w:rPr>
+          <w:rFonts w:ascii="Segoe UI" w:eastAsia="Times New Roman" w:hAnsi="Segoe UI" w:cs="Segoe UI"/>
+          <w:color w:val="484848"/>
+          <w:sz w:val="27"/>
+          <w:szCs w:val="27"/>
+          <w:lang w:eastAsia="en-IN"/>
+        </w:rPr>
+        <w:t> method.</w:t>
+      </w:r>
+    </w:p>
+    <w:p>
+      <w:pPr>
+        <w:spacing w:after="0" w:line="240" w:lineRule="auto"/>
+        <w:rPr>
+          <w:rFonts w:ascii="Segoe UI" w:eastAsia="Times New Roman" w:hAnsi="Segoe UI" w:cs="Segoe UI"/>
+          <w:color w:val="484848"/>
+          <w:sz w:val="27"/>
+          <w:szCs w:val="27"/>
+          <w:lang w:eastAsia="en-IN"/>
+        </w:rPr>
+      </w:pPr>
+      <w:r>
+        <w:rPr>
+          <w:rFonts w:ascii="Segoe UI" w:eastAsia="Times New Roman" w:hAnsi="Segoe UI" w:cs="Segoe UI"/>
+          <w:color w:val="484848"/>
+          <w:sz w:val="27"/>
+          <w:szCs w:val="27"/>
+          <w:lang w:eastAsia="en-IN"/>
+        </w:rPr>
+        <w:t>Hint</w:t>
+      </w:r>
+    </w:p>
+    <w:p>
+      <w:pPr>
+        <w:shd w:val="clear" w:color="auto" w:fill="0A0E1D"/>
+        <w:tabs>
+          <w:tab w:val="left" w:pos="916"/>
+          <w:tab w:val="left" w:pos="1832"/>
+          <w:tab w:val="left" w:pos="2748"/>
+          <w:tab w:val="left" w:pos="3664"/>
+          <w:tab w:val="left" w:pos="4580"/>
+          <w:tab w:val="left" w:pos="5496"/>
+          <w:tab w:val="left" w:pos="6412"/>
+          <w:tab w:val="left" w:pos="7328"/>
+          <w:tab w:val="left" w:pos="8244"/>
+          <w:tab w:val="left" w:pos="9160"/>
+          <w:tab w:val="left" w:pos="10076"/>
+          <w:tab w:val="left" w:pos="10992"/>
+          <w:tab w:val="left" w:pos="11908"/>
+          <w:tab w:val="left" w:pos="12824"/>
+          <w:tab w:val="left" w:pos="13740"/>
+          <w:tab w:val="left" w:pos="14656"/>
+        </w:tabs>
+        <w:spacing w:after="0" w:line="240" w:lineRule="auto"/>
+        <w:rPr>
+          <w:rFonts w:ascii="Consolas" w:eastAsia="Times New Roman" w:hAnsi="Consolas" w:cs="Courier New"/>
+          <w:color w:val="FFFFFF"/>
+          <w:sz w:val="20"/>
+          <w:szCs w:val="20"/>
+          <w:lang w:eastAsia="en-IN"/>
+        </w:rPr>
+      </w:pPr>
+      <w:proofErr w:type="gramStart"/>
+      <w:r>
+        <w:rPr>
+          <w:rFonts w:ascii="Consolas" w:eastAsia="Times New Roman" w:hAnsi="Consolas" w:cs="Courier New"/>
+          <w:color w:val="FF8973"/>
+          <w:sz w:val="20"/>
+          <w:szCs w:val="20"/>
+          <w:lang w:eastAsia="en-IN"/>
+        </w:rPr>
+        <w:t>describe</w:t>
+      </w:r>
+      <w:r>
+        <w:rPr>
+          <w:rFonts w:ascii="Consolas" w:eastAsia="Times New Roman" w:hAnsi="Consolas" w:cs="Courier New"/>
+          <w:color w:val="FFFFFF"/>
+          <w:sz w:val="20"/>
+          <w:szCs w:val="20"/>
+          <w:lang w:eastAsia="en-IN"/>
+        </w:rPr>
+        <w:t>(</w:t>
+      </w:r>
+      <w:proofErr w:type="gramEnd"/>
+      <w:r>
+        <w:rPr>
+          <w:rFonts w:ascii="Consolas" w:eastAsia="Times New Roman" w:hAnsi="Consolas" w:cs="Courier New"/>
+          <w:color w:val="FFE083"/>
+          <w:sz w:val="20"/>
+          <w:szCs w:val="20"/>
+          <w:lang w:eastAsia="en-IN"/>
+        </w:rPr>
+        <w:t>'string'</w:t>
+      </w:r>
+      <w:r>
+        <w:rPr>
+          <w:rFonts w:ascii="Consolas" w:eastAsia="Times New Roman" w:hAnsi="Consolas" w:cs="Courier New"/>
+          <w:color w:val="FFFFFF"/>
+          <w:sz w:val="20"/>
+          <w:szCs w:val="20"/>
+          <w:lang w:eastAsia="en-IN"/>
+        </w:rPr>
+        <w:t>, () =&gt; {</w:t>
+      </w:r>
+    </w:p>
+    <w:p>
+      <w:pPr>
+        <w:shd w:val="clear" w:color="auto" w:fill="0A0E1D"/>
+        <w:tabs>
+          <w:tab w:val="left" w:pos="916"/>
+          <w:tab w:val="left" w:pos="1832"/>
+          <w:tab w:val="left" w:pos="2748"/>
+          <w:tab w:val="left" w:pos="3664"/>
+          <w:tab w:val="left" w:pos="4580"/>
+          <w:tab w:val="left" w:pos="5496"/>
+          <w:tab w:val="left" w:pos="6412"/>
+          <w:tab w:val="left" w:pos="7328"/>
+          <w:tab w:val="left" w:pos="8244"/>
+          <w:tab w:val="left" w:pos="9160"/>
+          <w:tab w:val="left" w:pos="10076"/>
+          <w:tab w:val="left" w:pos="10992"/>
+          <w:tab w:val="left" w:pos="11908"/>
+          <w:tab w:val="left" w:pos="12824"/>
+          <w:tab w:val="left" w:pos="13740"/>
+          <w:tab w:val="left" w:pos="14656"/>
+        </w:tabs>
+        <w:spacing w:after="0" w:line="240" w:lineRule="auto"/>
+        <w:rPr>
+          <w:rFonts w:ascii="Consolas" w:eastAsia="Times New Roman" w:hAnsi="Consolas" w:cs="Courier New"/>
+          <w:color w:val="FFFFFF"/>
+          <w:sz w:val="20"/>
+          <w:szCs w:val="20"/>
+          <w:lang w:eastAsia="en-IN"/>
+        </w:rPr>
+      </w:pPr>
+      <w:r>
+        <w:rPr>
+          <w:rFonts w:ascii="Consolas" w:eastAsia="Times New Roman" w:hAnsi="Consolas" w:cs="Courier New"/>
+          <w:color w:val="FFFFFF"/>
+          <w:sz w:val="20"/>
+          <w:szCs w:val="20"/>
+          <w:lang w:eastAsia="en-IN"/>
+        </w:rPr>
+        <w:t xml:space="preserve">  </w:t>
+      </w:r>
+      <w:proofErr w:type="gramStart"/>
+      <w:r>
+        <w:rPr>
+          <w:rFonts w:ascii="Consolas" w:eastAsia="Times New Roman" w:hAnsi="Consolas" w:cs="Courier New"/>
+          <w:color w:val="FF8973"/>
+          <w:sz w:val="20"/>
+          <w:szCs w:val="20"/>
+          <w:lang w:eastAsia="en-IN"/>
+        </w:rPr>
+        <w:t>describe</w:t>
+      </w:r>
+      <w:r>
+        <w:rPr>
+          <w:rFonts w:ascii="Consolas" w:eastAsia="Times New Roman" w:hAnsi="Consolas" w:cs="Courier New"/>
+          <w:color w:val="FFFFFF"/>
+          <w:sz w:val="20"/>
+          <w:szCs w:val="20"/>
+          <w:lang w:eastAsia="en-IN"/>
+        </w:rPr>
+        <w:t>(</w:t>
+      </w:r>
+      <w:proofErr w:type="gramEnd"/>
+      <w:r>
+        <w:rPr>
+          <w:rFonts w:ascii="Consolas" w:eastAsia="Times New Roman" w:hAnsi="Consolas" w:cs="Courier New"/>
+          <w:color w:val="FFE083"/>
+          <w:sz w:val="20"/>
+          <w:szCs w:val="20"/>
+          <w:lang w:eastAsia="en-IN"/>
+        </w:rPr>
+        <w:t>'string'</w:t>
+      </w:r>
+      <w:r>
+        <w:rPr>
+          <w:rFonts w:ascii="Consolas" w:eastAsia="Times New Roman" w:hAnsi="Consolas" w:cs="Courier New"/>
+          <w:color w:val="FFFFFF"/>
+          <w:sz w:val="20"/>
+          <w:szCs w:val="20"/>
+          <w:lang w:eastAsia="en-IN"/>
+        </w:rPr>
+        <w:t>, () =&gt; {</w:t>
+      </w:r>
+    </w:p>
+    <w:p>
+      <w:pPr>
+        <w:shd w:val="clear" w:color="auto" w:fill="0A0E1D"/>
+        <w:tabs>
+          <w:tab w:val="left" w:pos="916"/>
+          <w:tab w:val="left" w:pos="1832"/>
+          <w:tab w:val="left" w:pos="2748"/>
+          <w:tab w:val="left" w:pos="3664"/>
+          <w:tab w:val="left" w:pos="4580"/>
+          <w:tab w:val="left" w:pos="5496"/>
+          <w:tab w:val="left" w:pos="6412"/>
+          <w:tab w:val="left" w:pos="7328"/>
+          <w:tab w:val="left" w:pos="8244"/>
+          <w:tab w:val="left" w:pos="9160"/>
+          <w:tab w:val="left" w:pos="10076"/>
+          <w:tab w:val="left" w:pos="10992"/>
+          <w:tab w:val="left" w:pos="11908"/>
+          <w:tab w:val="left" w:pos="12824"/>
+          <w:tab w:val="left" w:pos="13740"/>
+          <w:tab w:val="left" w:pos="14656"/>
+        </w:tabs>
+        <w:spacing w:after="0" w:line="240" w:lineRule="auto"/>
+        <w:rPr>
+          <w:rFonts w:ascii="Consolas" w:eastAsia="Times New Roman" w:hAnsi="Consolas" w:cs="Courier New"/>
+          <w:color w:val="FFFFFF"/>
+          <w:sz w:val="20"/>
+          <w:szCs w:val="20"/>
+          <w:lang w:eastAsia="en-IN"/>
+        </w:rPr>
+      </w:pPr>
+    </w:p>
+    <w:p>
+      <w:pPr>
+        <w:shd w:val="clear" w:color="auto" w:fill="0A0E1D"/>
+        <w:tabs>
+          <w:tab w:val="left" w:pos="916"/>
+          <w:tab w:val="left" w:pos="1832"/>
+          <w:tab w:val="left" w:pos="2748"/>
+          <w:tab w:val="left" w:pos="3664"/>
+          <w:tab w:val="left" w:pos="4580"/>
+          <w:tab w:val="left" w:pos="5496"/>
+          <w:tab w:val="left" w:pos="6412"/>
+          <w:tab w:val="left" w:pos="7328"/>
+          <w:tab w:val="left" w:pos="8244"/>
+          <w:tab w:val="left" w:pos="9160"/>
+          <w:tab w:val="left" w:pos="10076"/>
+          <w:tab w:val="left" w:pos="10992"/>
+          <w:tab w:val="left" w:pos="11908"/>
+          <w:tab w:val="left" w:pos="12824"/>
+          <w:tab w:val="left" w:pos="13740"/>
+          <w:tab w:val="left" w:pos="14656"/>
+        </w:tabs>
+        <w:spacing w:after="0" w:line="240" w:lineRule="auto"/>
+        <w:rPr>
+          <w:rFonts w:ascii="Consolas" w:eastAsia="Times New Roman" w:hAnsi="Consolas" w:cs="Courier New"/>
+          <w:color w:val="FFFFFF"/>
+          <w:sz w:val="20"/>
+          <w:szCs w:val="20"/>
+          <w:lang w:eastAsia="en-IN"/>
+        </w:rPr>
+      </w:pPr>
+      <w:r>
+        <w:rPr>
+          <w:rFonts w:ascii="Consolas" w:eastAsia="Times New Roman" w:hAnsi="Consolas" w:cs="Courier New"/>
+          <w:color w:val="FFFFFF"/>
+          <w:sz w:val="20"/>
+          <w:szCs w:val="20"/>
+          <w:lang w:eastAsia="en-IN"/>
+        </w:rPr>
+        <w:t xml:space="preserve">  });</w:t>
+      </w:r>
+    </w:p>
+    <w:p>
+      <w:pPr>
+        <w:shd w:val="clear" w:color="auto" w:fill="0A0E1D"/>
+        <w:tabs>
+          <w:tab w:val="left" w:pos="916"/>
+          <w:tab w:val="left" w:pos="1832"/>
+          <w:tab w:val="left" w:pos="2748"/>
+          <w:tab w:val="left" w:pos="3664"/>
+          <w:tab w:val="left" w:pos="4580"/>
+          <w:tab w:val="left" w:pos="5496"/>
+          <w:tab w:val="left" w:pos="6412"/>
+          <w:tab w:val="left" w:pos="7328"/>
+          <w:tab w:val="left" w:pos="8244"/>
+          <w:tab w:val="left" w:pos="9160"/>
+          <w:tab w:val="left" w:pos="10076"/>
+          <w:tab w:val="left" w:pos="10992"/>
+          <w:tab w:val="left" w:pos="11908"/>
+          <w:tab w:val="left" w:pos="12824"/>
+          <w:tab w:val="left" w:pos="13740"/>
+          <w:tab w:val="left" w:pos="14656"/>
+        </w:tabs>
+        <w:spacing w:after="0" w:line="240" w:lineRule="auto"/>
+        <w:rPr>
+          <w:rFonts w:ascii="Consolas" w:eastAsia="Times New Roman" w:hAnsi="Consolas" w:cs="Courier New"/>
+          <w:color w:val="FFFFFF"/>
+          <w:sz w:val="20"/>
+          <w:szCs w:val="20"/>
+          <w:lang w:eastAsia="en-IN"/>
+        </w:rPr>
+      </w:pPr>
+      <w:r>
+        <w:rPr>
+          <w:rFonts w:ascii="Consolas" w:eastAsia="Times New Roman" w:hAnsi="Consolas" w:cs="Courier New"/>
+          <w:color w:val="FFFFFF"/>
+          <w:sz w:val="20"/>
+          <w:szCs w:val="20"/>
+          <w:lang w:eastAsia="en-IN"/>
+        </w:rPr>
+        <w:t>});</w:t>
+      </w:r>
+    </w:p>
+    <w:p>
+      <w:pPr>
+        <w:spacing w:after="0" w:line="240" w:lineRule="auto"/>
+        <w:rPr>
+          <w:rFonts w:ascii="Segoe UI" w:eastAsia="Times New Roman" w:hAnsi="Segoe UI" w:cs="Segoe UI"/>
+          <w:color w:val="484848"/>
+          <w:sz w:val="27"/>
+          <w:szCs w:val="27"/>
+          <w:lang w:eastAsia="en-IN"/>
+        </w:rPr>
+      </w:pPr>
+      <w:r>
+        <w:rPr>
+          <w:rFonts w:ascii="Segoe UI" w:eastAsia="Times New Roman" w:hAnsi="Segoe UI" w:cs="Segoe UI"/>
+          <w:b/>
+          <w:bCs/>
+          <w:color w:val="484848"/>
+          <w:sz w:val="27"/>
+          <w:szCs w:val="27"/>
+          <w:lang w:eastAsia="en-IN"/>
+        </w:rPr>
+        <w:t>5.</w:t>
+      </w:r>
+    </w:p>
+    <w:p>
+      <w:pPr>
+        <w:spacing w:after="0" w:line="240" w:lineRule="auto"/>
+        <w:rPr>
+          <w:rFonts w:ascii="Segoe UI" w:eastAsia="Times New Roman" w:hAnsi="Segoe UI" w:cs="Segoe UI"/>
+          <w:color w:val="484848"/>
+          <w:sz w:val="27"/>
+          <w:szCs w:val="27"/>
+          <w:lang w:eastAsia="en-IN"/>
+        </w:rPr>
+      </w:pPr>
+      <w:r>
+        <w:rPr>
+          <w:rFonts w:ascii="Segoe UI" w:eastAsia="Times New Roman" w:hAnsi="Segoe UI" w:cs="Segoe UI"/>
+          <w:color w:val="484848"/>
+          <w:sz w:val="27"/>
+          <w:szCs w:val="27"/>
+          <w:lang w:eastAsia="en-IN"/>
+        </w:rPr>
+        <w:lastRenderedPageBreak/>
+        <w:t>Within the nested </w:t>
+      </w:r>
+      <w:r>
+        <w:rPr>
+          <w:rFonts w:ascii="Consolas" w:eastAsia="Times New Roman" w:hAnsi="Consolas" w:cs="Courier New"/>
+          <w:color w:val="15141F"/>
+          <w:sz w:val="20"/>
+          <w:szCs w:val="20"/>
+          <w:shd w:val="clear" w:color="auto" w:fill="EAE9ED"/>
+          <w:lang w:eastAsia="en-IN"/>
+        </w:rPr>
+        <w:t>describe</w:t>
+      </w:r>
+      <w:r>
+        <w:rPr>
+          <w:rFonts w:ascii="Segoe UI" w:eastAsia="Times New Roman" w:hAnsi="Segoe UI" w:cs="Segoe UI"/>
+          <w:color w:val="484848"/>
+          <w:sz w:val="27"/>
+          <w:szCs w:val="27"/>
+          <w:lang w:eastAsia="en-IN"/>
+        </w:rPr>
+        <w:t> block, write an </w:t>
+      </w:r>
+      <w:r>
+        <w:rPr>
+          <w:rFonts w:ascii="Consolas" w:eastAsia="Times New Roman" w:hAnsi="Consolas" w:cs="Courier New"/>
+          <w:color w:val="15141F"/>
+          <w:sz w:val="20"/>
+          <w:szCs w:val="20"/>
+          <w:shd w:val="clear" w:color="auto" w:fill="EAE9ED"/>
+          <w:lang w:eastAsia="en-IN"/>
+        </w:rPr>
+        <w:t>it</w:t>
+      </w:r>
+      <w:r>
+        <w:rPr>
+          <w:rFonts w:ascii="Segoe UI" w:eastAsia="Times New Roman" w:hAnsi="Segoe UI" w:cs="Segoe UI"/>
+          <w:color w:val="484848"/>
+          <w:sz w:val="27"/>
+          <w:szCs w:val="27"/>
+          <w:lang w:eastAsia="en-IN"/>
+        </w:rPr>
+        <w:t> </w:t>
+      </w:r>
+      <w:proofErr w:type="gramStart"/>
+      <w:r>
+        <w:rPr>
+          <w:rFonts w:ascii="Segoe UI" w:eastAsia="Times New Roman" w:hAnsi="Segoe UI" w:cs="Segoe UI"/>
+          <w:color w:val="484848"/>
+          <w:sz w:val="27"/>
+          <w:szCs w:val="27"/>
+          <w:lang w:eastAsia="en-IN"/>
+        </w:rPr>
+        <w:t>block</w:t>
+      </w:r>
+      <w:proofErr w:type="gramEnd"/>
+      <w:r>
+        <w:rPr>
+          <w:rFonts w:ascii="Segoe UI" w:eastAsia="Times New Roman" w:hAnsi="Segoe UI" w:cs="Segoe UI"/>
+          <w:color w:val="484848"/>
+          <w:sz w:val="27"/>
+          <w:szCs w:val="27"/>
+          <w:lang w:eastAsia="en-IN"/>
+        </w:rPr>
+        <w:t xml:space="preserve"> that tests that the method </w:t>
+      </w:r>
+      <w:r>
+        <w:rPr>
+          <w:rFonts w:ascii="Consolas" w:eastAsia="Times New Roman" w:hAnsi="Consolas" w:cs="Courier New"/>
+          <w:color w:val="15141F"/>
+          <w:sz w:val="20"/>
+          <w:szCs w:val="20"/>
+          <w:shd w:val="clear" w:color="auto" w:fill="EAE9ED"/>
+          <w:lang w:eastAsia="en-IN"/>
+        </w:rPr>
+        <w:t>'returns a rooster call'</w:t>
+      </w:r>
+      <w:r>
+        <w:rPr>
+          <w:rFonts w:ascii="Segoe UI" w:eastAsia="Times New Roman" w:hAnsi="Segoe UI" w:cs="Segoe UI"/>
+          <w:color w:val="484848"/>
+          <w:sz w:val="27"/>
+          <w:szCs w:val="27"/>
+          <w:lang w:eastAsia="en-IN"/>
+        </w:rPr>
+        <w:t>.</w:t>
+      </w:r>
+    </w:p>
+    <w:p>
+      <w:pPr>
+        <w:spacing w:after="0" w:line="240" w:lineRule="auto"/>
+        <w:rPr>
+          <w:rFonts w:ascii="Segoe UI" w:eastAsia="Times New Roman" w:hAnsi="Segoe UI" w:cs="Segoe UI"/>
+          <w:color w:val="484848"/>
+          <w:sz w:val="27"/>
+          <w:szCs w:val="27"/>
+          <w:lang w:eastAsia="en-IN"/>
+        </w:rPr>
+      </w:pPr>
+      <w:r>
+        <w:rPr>
+          <w:rFonts w:ascii="Segoe UI" w:eastAsia="Times New Roman" w:hAnsi="Segoe UI" w:cs="Segoe UI"/>
+          <w:color w:val="484848"/>
+          <w:sz w:val="27"/>
+          <w:szCs w:val="27"/>
+          <w:lang w:eastAsia="en-IN"/>
+        </w:rPr>
+        <w:t>Hint</w:t>
+      </w:r>
+    </w:p>
+    <w:p>
+      <w:pPr>
+        <w:shd w:val="clear" w:color="auto" w:fill="0A0E1D"/>
+        <w:tabs>
+          <w:tab w:val="left" w:pos="916"/>
+          <w:tab w:val="left" w:pos="1832"/>
+          <w:tab w:val="left" w:pos="2748"/>
+          <w:tab w:val="left" w:pos="3664"/>
+          <w:tab w:val="left" w:pos="4580"/>
+          <w:tab w:val="left" w:pos="5496"/>
+          <w:tab w:val="left" w:pos="6412"/>
+          <w:tab w:val="left" w:pos="7328"/>
+          <w:tab w:val="left" w:pos="8244"/>
+          <w:tab w:val="left" w:pos="9160"/>
+          <w:tab w:val="left" w:pos="10076"/>
+          <w:tab w:val="left" w:pos="10992"/>
+          <w:tab w:val="left" w:pos="11908"/>
+          <w:tab w:val="left" w:pos="12824"/>
+          <w:tab w:val="left" w:pos="13740"/>
+          <w:tab w:val="left" w:pos="14656"/>
+        </w:tabs>
+        <w:spacing w:after="0" w:line="240" w:lineRule="auto"/>
+        <w:rPr>
+          <w:rFonts w:ascii="Consolas" w:eastAsia="Times New Roman" w:hAnsi="Consolas" w:cs="Courier New"/>
+          <w:color w:val="FFFFFF"/>
+          <w:sz w:val="20"/>
+          <w:szCs w:val="20"/>
+          <w:lang w:eastAsia="en-IN"/>
+        </w:rPr>
+      </w:pPr>
+      <w:proofErr w:type="gramStart"/>
+      <w:r>
+        <w:rPr>
+          <w:rFonts w:ascii="Consolas" w:eastAsia="Times New Roman" w:hAnsi="Consolas" w:cs="Courier New"/>
+          <w:color w:val="FF8973"/>
+          <w:sz w:val="20"/>
+          <w:szCs w:val="20"/>
+          <w:lang w:eastAsia="en-IN"/>
+        </w:rPr>
+        <w:t>describe</w:t>
+      </w:r>
+      <w:r>
+        <w:rPr>
+          <w:rFonts w:ascii="Consolas" w:eastAsia="Times New Roman" w:hAnsi="Consolas" w:cs="Courier New"/>
+          <w:color w:val="FFFFFF"/>
+          <w:sz w:val="20"/>
+          <w:szCs w:val="20"/>
+          <w:lang w:eastAsia="en-IN"/>
+        </w:rPr>
+        <w:t>(</w:t>
+      </w:r>
+      <w:proofErr w:type="gramEnd"/>
+      <w:r>
+        <w:rPr>
+          <w:rFonts w:ascii="Consolas" w:eastAsia="Times New Roman" w:hAnsi="Consolas" w:cs="Courier New"/>
+          <w:color w:val="FFE083"/>
+          <w:sz w:val="20"/>
+          <w:szCs w:val="20"/>
+          <w:lang w:eastAsia="en-IN"/>
+        </w:rPr>
+        <w:t>'string'</w:t>
+      </w:r>
+      <w:r>
+        <w:rPr>
+          <w:rFonts w:ascii="Consolas" w:eastAsia="Times New Roman" w:hAnsi="Consolas" w:cs="Courier New"/>
+          <w:color w:val="FFFFFF"/>
+          <w:sz w:val="20"/>
+          <w:szCs w:val="20"/>
+          <w:lang w:eastAsia="en-IN"/>
+        </w:rPr>
+        <w:t>, () =&gt; {</w:t>
+      </w:r>
+    </w:p>
+    <w:p>
+      <w:pPr>
+        <w:shd w:val="clear" w:color="auto" w:fill="0A0E1D"/>
+        <w:tabs>
+          <w:tab w:val="left" w:pos="916"/>
+          <w:tab w:val="left" w:pos="1832"/>
+          <w:tab w:val="left" w:pos="2748"/>
+          <w:tab w:val="left" w:pos="3664"/>
+          <w:tab w:val="left" w:pos="4580"/>
+          <w:tab w:val="left" w:pos="5496"/>
+          <w:tab w:val="left" w:pos="6412"/>
+          <w:tab w:val="left" w:pos="7328"/>
+          <w:tab w:val="left" w:pos="8244"/>
+          <w:tab w:val="left" w:pos="9160"/>
+          <w:tab w:val="left" w:pos="10076"/>
+          <w:tab w:val="left" w:pos="10992"/>
+          <w:tab w:val="left" w:pos="11908"/>
+          <w:tab w:val="left" w:pos="12824"/>
+          <w:tab w:val="left" w:pos="13740"/>
+          <w:tab w:val="left" w:pos="14656"/>
+        </w:tabs>
+        <w:spacing w:after="0" w:line="240" w:lineRule="auto"/>
+        <w:rPr>
+          <w:rFonts w:ascii="Consolas" w:eastAsia="Times New Roman" w:hAnsi="Consolas" w:cs="Courier New"/>
+          <w:color w:val="FFFFFF"/>
+          <w:sz w:val="20"/>
+          <w:szCs w:val="20"/>
+          <w:lang w:eastAsia="en-IN"/>
+        </w:rPr>
+      </w:pPr>
+      <w:r>
+        <w:rPr>
+          <w:rFonts w:ascii="Consolas" w:eastAsia="Times New Roman" w:hAnsi="Consolas" w:cs="Courier New"/>
+          <w:color w:val="FFFFFF"/>
+          <w:sz w:val="20"/>
+          <w:szCs w:val="20"/>
+          <w:lang w:eastAsia="en-IN"/>
+        </w:rPr>
+        <w:t xml:space="preserve">  </w:t>
+      </w:r>
+      <w:proofErr w:type="gramStart"/>
+      <w:r>
+        <w:rPr>
+          <w:rFonts w:ascii="Consolas" w:eastAsia="Times New Roman" w:hAnsi="Consolas" w:cs="Courier New"/>
+          <w:color w:val="FF8973"/>
+          <w:sz w:val="20"/>
+          <w:szCs w:val="20"/>
+          <w:lang w:eastAsia="en-IN"/>
+        </w:rPr>
+        <w:t>describe</w:t>
+      </w:r>
+      <w:r>
+        <w:rPr>
+          <w:rFonts w:ascii="Consolas" w:eastAsia="Times New Roman" w:hAnsi="Consolas" w:cs="Courier New"/>
+          <w:color w:val="FFFFFF"/>
+          <w:sz w:val="20"/>
+          <w:szCs w:val="20"/>
+          <w:lang w:eastAsia="en-IN"/>
+        </w:rPr>
+        <w:t>(</w:t>
+      </w:r>
+      <w:proofErr w:type="gramEnd"/>
+      <w:r>
+        <w:rPr>
+          <w:rFonts w:ascii="Consolas" w:eastAsia="Times New Roman" w:hAnsi="Consolas" w:cs="Courier New"/>
+          <w:color w:val="FFE083"/>
+          <w:sz w:val="20"/>
+          <w:szCs w:val="20"/>
+          <w:lang w:eastAsia="en-IN"/>
+        </w:rPr>
+        <w:t>'string'</w:t>
+      </w:r>
+      <w:r>
+        <w:rPr>
+          <w:rFonts w:ascii="Consolas" w:eastAsia="Times New Roman" w:hAnsi="Consolas" w:cs="Courier New"/>
+          <w:color w:val="FFFFFF"/>
+          <w:sz w:val="20"/>
+          <w:szCs w:val="20"/>
+          <w:lang w:eastAsia="en-IN"/>
+        </w:rPr>
+        <w:t>, () =&gt; {</w:t>
+      </w:r>
+    </w:p>
+    <w:p>
+      <w:pPr>
+        <w:shd w:val="clear" w:color="auto" w:fill="0A0E1D"/>
+        <w:tabs>
+          <w:tab w:val="left" w:pos="916"/>
+          <w:tab w:val="left" w:pos="1832"/>
+          <w:tab w:val="left" w:pos="2748"/>
+          <w:tab w:val="left" w:pos="3664"/>
+          <w:tab w:val="left" w:pos="4580"/>
+          <w:tab w:val="left" w:pos="5496"/>
+          <w:tab w:val="left" w:pos="6412"/>
+          <w:tab w:val="left" w:pos="7328"/>
+          <w:tab w:val="left" w:pos="8244"/>
+          <w:tab w:val="left" w:pos="9160"/>
+          <w:tab w:val="left" w:pos="10076"/>
+          <w:tab w:val="left" w:pos="10992"/>
+          <w:tab w:val="left" w:pos="11908"/>
+          <w:tab w:val="left" w:pos="12824"/>
+          <w:tab w:val="left" w:pos="13740"/>
+          <w:tab w:val="left" w:pos="14656"/>
+        </w:tabs>
+        <w:spacing w:after="0" w:line="240" w:lineRule="auto"/>
+        <w:rPr>
+          <w:rFonts w:ascii="Consolas" w:eastAsia="Times New Roman" w:hAnsi="Consolas" w:cs="Courier New"/>
+          <w:color w:val="FFFFFF"/>
+          <w:sz w:val="20"/>
+          <w:szCs w:val="20"/>
+          <w:lang w:eastAsia="en-IN"/>
+        </w:rPr>
+      </w:pPr>
+      <w:r>
+        <w:rPr>
+          <w:rFonts w:ascii="Consolas" w:eastAsia="Times New Roman" w:hAnsi="Consolas" w:cs="Courier New"/>
+          <w:color w:val="FFFFFF"/>
+          <w:sz w:val="20"/>
+          <w:szCs w:val="20"/>
+          <w:lang w:eastAsia="en-IN"/>
+        </w:rPr>
+        <w:t xml:space="preserve">    </w:t>
+      </w:r>
+      <w:proofErr w:type="gramStart"/>
+      <w:r>
+        <w:rPr>
+          <w:rFonts w:ascii="Consolas" w:eastAsia="Times New Roman" w:hAnsi="Consolas" w:cs="Courier New"/>
+          <w:color w:val="FF8973"/>
+          <w:sz w:val="20"/>
+          <w:szCs w:val="20"/>
+          <w:lang w:eastAsia="en-IN"/>
+        </w:rPr>
+        <w:t>it</w:t>
+      </w:r>
+      <w:r>
+        <w:rPr>
+          <w:rFonts w:ascii="Consolas" w:eastAsia="Times New Roman" w:hAnsi="Consolas" w:cs="Courier New"/>
+          <w:color w:val="FFFFFF"/>
+          <w:sz w:val="20"/>
+          <w:szCs w:val="20"/>
+          <w:lang w:eastAsia="en-IN"/>
+        </w:rPr>
+        <w:t>(</w:t>
+      </w:r>
+      <w:proofErr w:type="gramEnd"/>
+      <w:r>
+        <w:rPr>
+          <w:rFonts w:ascii="Consolas" w:eastAsia="Times New Roman" w:hAnsi="Consolas" w:cs="Courier New"/>
+          <w:color w:val="FFE083"/>
+          <w:sz w:val="20"/>
+          <w:szCs w:val="20"/>
+          <w:lang w:eastAsia="en-IN"/>
+        </w:rPr>
+        <w:t>'string'</w:t>
+      </w:r>
+      <w:r>
+        <w:rPr>
+          <w:rFonts w:ascii="Consolas" w:eastAsia="Times New Roman" w:hAnsi="Consolas" w:cs="Courier New"/>
+          <w:color w:val="FFFFFF"/>
+          <w:sz w:val="20"/>
+          <w:szCs w:val="20"/>
+          <w:lang w:eastAsia="en-IN"/>
+        </w:rPr>
+        <w:t>, () =&gt; {</w:t>
+      </w:r>
+    </w:p>
+    <w:p>
+      <w:pPr>
+        <w:shd w:val="clear" w:color="auto" w:fill="0A0E1D"/>
+        <w:tabs>
+          <w:tab w:val="left" w:pos="916"/>
+          <w:tab w:val="left" w:pos="1832"/>
+          <w:tab w:val="left" w:pos="2748"/>
+          <w:tab w:val="left" w:pos="3664"/>
+          <w:tab w:val="left" w:pos="4580"/>
+          <w:tab w:val="left" w:pos="5496"/>
+          <w:tab w:val="left" w:pos="6412"/>
+          <w:tab w:val="left" w:pos="7328"/>
+          <w:tab w:val="left" w:pos="8244"/>
+          <w:tab w:val="left" w:pos="9160"/>
+          <w:tab w:val="left" w:pos="10076"/>
+          <w:tab w:val="left" w:pos="10992"/>
+          <w:tab w:val="left" w:pos="11908"/>
+          <w:tab w:val="left" w:pos="12824"/>
+          <w:tab w:val="left" w:pos="13740"/>
+          <w:tab w:val="left" w:pos="14656"/>
+        </w:tabs>
+        <w:spacing w:after="0" w:line="240" w:lineRule="auto"/>
+        <w:rPr>
+          <w:rFonts w:ascii="Consolas" w:eastAsia="Times New Roman" w:hAnsi="Consolas" w:cs="Courier New"/>
+          <w:color w:val="FFFFFF"/>
+          <w:sz w:val="20"/>
+          <w:szCs w:val="20"/>
+          <w:lang w:eastAsia="en-IN"/>
+        </w:rPr>
+      </w:pPr>
+    </w:p>
+    <w:p>
+      <w:pPr>
+        <w:shd w:val="clear" w:color="auto" w:fill="0A0E1D"/>
+        <w:tabs>
+          <w:tab w:val="left" w:pos="916"/>
+          <w:tab w:val="left" w:pos="1832"/>
+          <w:tab w:val="left" w:pos="2748"/>
+          <w:tab w:val="left" w:pos="3664"/>
+          <w:tab w:val="left" w:pos="4580"/>
+          <w:tab w:val="left" w:pos="5496"/>
+          <w:tab w:val="left" w:pos="6412"/>
+          <w:tab w:val="left" w:pos="7328"/>
+          <w:tab w:val="left" w:pos="8244"/>
+          <w:tab w:val="left" w:pos="9160"/>
+          <w:tab w:val="left" w:pos="10076"/>
+          <w:tab w:val="left" w:pos="10992"/>
+          <w:tab w:val="left" w:pos="11908"/>
+          <w:tab w:val="left" w:pos="12824"/>
+          <w:tab w:val="left" w:pos="13740"/>
+          <w:tab w:val="left" w:pos="14656"/>
+        </w:tabs>
+        <w:spacing w:after="0" w:line="240" w:lineRule="auto"/>
+        <w:rPr>
+          <w:rFonts w:ascii="Consolas" w:eastAsia="Times New Roman" w:hAnsi="Consolas" w:cs="Courier New"/>
+          <w:color w:val="FFFFFF"/>
+          <w:sz w:val="20"/>
+          <w:szCs w:val="20"/>
+          <w:lang w:eastAsia="en-IN"/>
+        </w:rPr>
+      </w:pPr>
+      <w:r>
+        <w:rPr>
+          <w:rFonts w:ascii="Consolas" w:eastAsia="Times New Roman" w:hAnsi="Consolas" w:cs="Courier New"/>
+          <w:color w:val="FFFFFF"/>
+          <w:sz w:val="20"/>
+          <w:szCs w:val="20"/>
+          <w:lang w:eastAsia="en-IN"/>
+        </w:rPr>
+        <w:t xml:space="preserve">    });</w:t>
+      </w:r>
+    </w:p>
+    <w:p>
+      <w:pPr>
+        <w:shd w:val="clear" w:color="auto" w:fill="0A0E1D"/>
+        <w:tabs>
+          <w:tab w:val="left" w:pos="916"/>
+          <w:tab w:val="left" w:pos="1832"/>
+          <w:tab w:val="left" w:pos="2748"/>
+          <w:tab w:val="left" w:pos="3664"/>
+          <w:tab w:val="left" w:pos="4580"/>
+          <w:tab w:val="left" w:pos="5496"/>
+          <w:tab w:val="left" w:pos="6412"/>
+          <w:tab w:val="left" w:pos="7328"/>
+          <w:tab w:val="left" w:pos="8244"/>
+          <w:tab w:val="left" w:pos="9160"/>
+          <w:tab w:val="left" w:pos="10076"/>
+          <w:tab w:val="left" w:pos="10992"/>
+          <w:tab w:val="left" w:pos="11908"/>
+          <w:tab w:val="left" w:pos="12824"/>
+          <w:tab w:val="left" w:pos="13740"/>
+          <w:tab w:val="left" w:pos="14656"/>
+        </w:tabs>
+        <w:spacing w:after="0" w:line="240" w:lineRule="auto"/>
+        <w:rPr>
+          <w:rFonts w:ascii="Consolas" w:eastAsia="Times New Roman" w:hAnsi="Consolas" w:cs="Courier New"/>
+          <w:color w:val="FFFFFF"/>
+          <w:sz w:val="20"/>
+          <w:szCs w:val="20"/>
+          <w:lang w:eastAsia="en-IN"/>
+        </w:rPr>
+      </w:pPr>
+      <w:r>
+        <w:rPr>
+          <w:rFonts w:ascii="Consolas" w:eastAsia="Times New Roman" w:hAnsi="Consolas" w:cs="Courier New"/>
+          <w:color w:val="FFFFFF"/>
+          <w:sz w:val="20"/>
+          <w:szCs w:val="20"/>
+          <w:lang w:eastAsia="en-IN"/>
+        </w:rPr>
+        <w:t xml:space="preserve">  });</w:t>
+      </w:r>
+    </w:p>
+    <w:p>
+      <w:pPr>
+        <w:shd w:val="clear" w:color="auto" w:fill="0A0E1D"/>
+        <w:tabs>
+          <w:tab w:val="left" w:pos="916"/>
+          <w:tab w:val="left" w:pos="1832"/>
+          <w:tab w:val="left" w:pos="2748"/>
+          <w:tab w:val="left" w:pos="3664"/>
+          <w:tab w:val="left" w:pos="4580"/>
+          <w:tab w:val="left" w:pos="5496"/>
+          <w:tab w:val="left" w:pos="6412"/>
+          <w:tab w:val="left" w:pos="7328"/>
+          <w:tab w:val="left" w:pos="8244"/>
+          <w:tab w:val="left" w:pos="9160"/>
+          <w:tab w:val="left" w:pos="10076"/>
+          <w:tab w:val="left" w:pos="10992"/>
+          <w:tab w:val="left" w:pos="11908"/>
+          <w:tab w:val="left" w:pos="12824"/>
+          <w:tab w:val="left" w:pos="13740"/>
+          <w:tab w:val="left" w:pos="14656"/>
+        </w:tabs>
+        <w:spacing w:after="0" w:line="240" w:lineRule="auto"/>
+        <w:rPr>
+          <w:rFonts w:ascii="Consolas" w:eastAsia="Times New Roman" w:hAnsi="Consolas" w:cs="Courier New"/>
+          <w:color w:val="FFFFFF"/>
+          <w:sz w:val="20"/>
+          <w:szCs w:val="20"/>
+          <w:lang w:eastAsia="en-IN"/>
+        </w:rPr>
+      </w:pPr>
+      <w:r>
+        <w:rPr>
+          <w:rFonts w:ascii="Consolas" w:eastAsia="Times New Roman" w:hAnsi="Consolas" w:cs="Courier New"/>
+          <w:color w:val="FFFFFF"/>
+          <w:sz w:val="20"/>
+          <w:szCs w:val="20"/>
+          <w:lang w:eastAsia="en-IN"/>
+        </w:rPr>
+        <w:t>});</w:t>
+      </w:r>
+    </w:p>
+    <w:p>
+      <w:pPr>
+        <w:spacing w:after="0" w:line="240" w:lineRule="auto"/>
+        <w:rPr>
+          <w:rFonts w:ascii="Segoe UI" w:eastAsia="Times New Roman" w:hAnsi="Segoe UI" w:cs="Segoe UI"/>
+          <w:color w:val="484848"/>
+          <w:sz w:val="27"/>
+          <w:szCs w:val="27"/>
+          <w:lang w:eastAsia="en-IN"/>
+        </w:rPr>
+      </w:pPr>
+      <w:r>
+        <w:rPr>
+          <w:rFonts w:ascii="Segoe UI" w:eastAsia="Times New Roman" w:hAnsi="Segoe UI" w:cs="Segoe UI"/>
+          <w:b/>
+          <w:bCs/>
+          <w:color w:val="484848"/>
+          <w:sz w:val="27"/>
+          <w:szCs w:val="27"/>
+          <w:lang w:eastAsia="en-IN"/>
+        </w:rPr>
+        <w:t>6.</w:t>
+      </w:r>
+    </w:p>
+    <w:p>
+      <w:pPr>
+        <w:spacing w:after="100" w:afterAutospacing="1" w:line="240" w:lineRule="auto"/>
+        <w:rPr>
+          <w:rFonts w:ascii="Segoe UI" w:eastAsia="Times New Roman" w:hAnsi="Segoe UI" w:cs="Segoe UI"/>
+          <w:color w:val="484848"/>
+          <w:sz w:val="27"/>
+          <w:szCs w:val="27"/>
+          <w:lang w:eastAsia="en-IN"/>
+        </w:rPr>
+      </w:pPr>
+      <w:r>
+        <w:rPr>
+          <w:rFonts w:ascii="Segoe UI" w:eastAsia="Times New Roman" w:hAnsi="Segoe UI" w:cs="Segoe UI"/>
+          <w:color w:val="484848"/>
+          <w:sz w:val="27"/>
+          <w:szCs w:val="27"/>
+          <w:lang w:eastAsia="en-IN"/>
+        </w:rPr>
+        <w:t>Within the </w:t>
+      </w:r>
+      <w:r>
+        <w:rPr>
+          <w:rFonts w:ascii="Consolas" w:eastAsia="Times New Roman" w:hAnsi="Consolas" w:cs="Courier New"/>
+          <w:color w:val="15141F"/>
+          <w:sz w:val="20"/>
+          <w:szCs w:val="20"/>
+          <w:shd w:val="clear" w:color="auto" w:fill="EAE9ED"/>
+          <w:lang w:eastAsia="en-IN"/>
+        </w:rPr>
+        <w:t>it</w:t>
+      </w:r>
+      <w:r>
+        <w:rPr>
+          <w:rFonts w:ascii="Segoe UI" w:eastAsia="Times New Roman" w:hAnsi="Segoe UI" w:cs="Segoe UI"/>
+          <w:color w:val="484848"/>
+          <w:sz w:val="27"/>
+          <w:szCs w:val="27"/>
+          <w:lang w:eastAsia="en-IN"/>
+        </w:rPr>
+        <w:t> </w:t>
+      </w:r>
+      <w:proofErr w:type="gramStart"/>
+      <w:r>
+        <w:rPr>
+          <w:rFonts w:ascii="Segoe UI" w:eastAsia="Times New Roman" w:hAnsi="Segoe UI" w:cs="Segoe UI"/>
+          <w:color w:val="484848"/>
+          <w:sz w:val="27"/>
+          <w:szCs w:val="27"/>
+          <w:lang w:eastAsia="en-IN"/>
+        </w:rPr>
+        <w:t>block</w:t>
+      </w:r>
+      <w:proofErr w:type="gramEnd"/>
+      <w:r>
+        <w:rPr>
+          <w:rFonts w:ascii="Segoe UI" w:eastAsia="Times New Roman" w:hAnsi="Segoe UI" w:cs="Segoe UI"/>
+          <w:color w:val="484848"/>
+          <w:sz w:val="27"/>
+          <w:szCs w:val="27"/>
+          <w:lang w:eastAsia="en-IN"/>
+        </w:rPr>
+        <w:t>, write the relevant test using an </w:t>
+      </w:r>
+      <w:r>
+        <w:rPr>
+          <w:rFonts w:ascii="Consolas" w:eastAsia="Times New Roman" w:hAnsi="Consolas" w:cs="Courier New"/>
+          <w:color w:val="15141F"/>
+          <w:sz w:val="20"/>
+          <w:szCs w:val="20"/>
+          <w:shd w:val="clear" w:color="auto" w:fill="EAE9ED"/>
+          <w:lang w:eastAsia="en-IN"/>
+        </w:rPr>
+        <w:t>assert</w:t>
+      </w:r>
+      <w:r>
+        <w:rPr>
+          <w:rFonts w:ascii="Segoe UI" w:eastAsia="Times New Roman" w:hAnsi="Segoe UI" w:cs="Segoe UI"/>
+          <w:color w:val="484848"/>
+          <w:sz w:val="27"/>
+          <w:szCs w:val="27"/>
+          <w:lang w:eastAsia="en-IN"/>
+        </w:rPr>
+        <w:t> function.</w:t>
+      </w:r>
+    </w:p>
+    <w:p>
+      <w:pPr>
+        <w:spacing w:after="100" w:afterAutospacing="1" w:line="240" w:lineRule="auto"/>
+        <w:rPr>
+          <w:rFonts w:ascii="Segoe UI" w:eastAsia="Times New Roman" w:hAnsi="Segoe UI" w:cs="Segoe UI"/>
+          <w:color w:val="484848"/>
+          <w:sz w:val="27"/>
+          <w:szCs w:val="27"/>
+          <w:lang w:eastAsia="en-IN"/>
+        </w:rPr>
+      </w:pPr>
+      <w:r>
+        <w:rPr>
+          <w:rFonts w:ascii="Segoe UI" w:eastAsia="Times New Roman" w:hAnsi="Segoe UI" w:cs="Segoe UI"/>
+          <w:color w:val="484848"/>
+          <w:sz w:val="27"/>
+          <w:szCs w:val="27"/>
+          <w:lang w:eastAsia="en-IN"/>
+        </w:rPr>
+        <w:t>Don’t forget to use the four phases of a test: </w:t>
+      </w:r>
+      <w:r>
+        <w:rPr>
+          <w:rFonts w:ascii="Segoe UI" w:eastAsia="Times New Roman" w:hAnsi="Segoe UI" w:cs="Segoe UI"/>
+          <w:i/>
+          <w:iCs/>
+          <w:color w:val="484848"/>
+          <w:sz w:val="27"/>
+          <w:szCs w:val="27"/>
+          <w:lang w:eastAsia="en-IN"/>
+        </w:rPr>
+        <w:t>setup</w:t>
+      </w:r>
+      <w:r>
+        <w:rPr>
+          <w:rFonts w:ascii="Segoe UI" w:eastAsia="Times New Roman" w:hAnsi="Segoe UI" w:cs="Segoe UI"/>
+          <w:color w:val="484848"/>
+          <w:sz w:val="27"/>
+          <w:szCs w:val="27"/>
+          <w:lang w:eastAsia="en-IN"/>
+        </w:rPr>
+        <w:t>, </w:t>
+      </w:r>
+      <w:r>
+        <w:rPr>
+          <w:rFonts w:ascii="Segoe UI" w:eastAsia="Times New Roman" w:hAnsi="Segoe UI" w:cs="Segoe UI"/>
+          <w:i/>
+          <w:iCs/>
+          <w:color w:val="484848"/>
+          <w:sz w:val="27"/>
+          <w:szCs w:val="27"/>
+          <w:lang w:eastAsia="en-IN"/>
+        </w:rPr>
+        <w:t>exercise</w:t>
+      </w:r>
+      <w:r>
+        <w:rPr>
+          <w:rFonts w:ascii="Segoe UI" w:eastAsia="Times New Roman" w:hAnsi="Segoe UI" w:cs="Segoe UI"/>
+          <w:color w:val="484848"/>
+          <w:sz w:val="27"/>
+          <w:szCs w:val="27"/>
+          <w:lang w:eastAsia="en-IN"/>
+        </w:rPr>
+        <w:t>, and </w:t>
+      </w:r>
+      <w:r>
+        <w:rPr>
+          <w:rFonts w:ascii="Segoe UI" w:eastAsia="Times New Roman" w:hAnsi="Segoe UI" w:cs="Segoe UI"/>
+          <w:i/>
+          <w:iCs/>
+          <w:color w:val="484848"/>
+          <w:sz w:val="27"/>
+          <w:szCs w:val="27"/>
+          <w:lang w:eastAsia="en-IN"/>
+        </w:rPr>
+        <w:t>verify</w:t>
+      </w:r>
+      <w:r>
+        <w:rPr>
+          <w:rFonts w:ascii="Segoe UI" w:eastAsia="Times New Roman" w:hAnsi="Segoe UI" w:cs="Segoe UI"/>
+          <w:color w:val="484848"/>
+          <w:sz w:val="27"/>
+          <w:szCs w:val="27"/>
+          <w:lang w:eastAsia="en-IN"/>
+        </w:rPr>
+        <w:t> in your </w:t>
+      </w:r>
+      <w:r>
+        <w:rPr>
+          <w:rFonts w:ascii="Consolas" w:eastAsia="Times New Roman" w:hAnsi="Consolas" w:cs="Courier New"/>
+          <w:color w:val="15141F"/>
+          <w:sz w:val="20"/>
+          <w:szCs w:val="20"/>
+          <w:shd w:val="clear" w:color="auto" w:fill="EAE9ED"/>
+          <w:lang w:eastAsia="en-IN"/>
+        </w:rPr>
+        <w:t>it</w:t>
+      </w:r>
+      <w:r>
+        <w:rPr>
+          <w:rFonts w:ascii="Segoe UI" w:eastAsia="Times New Roman" w:hAnsi="Segoe UI" w:cs="Segoe UI"/>
+          <w:color w:val="484848"/>
+          <w:sz w:val="27"/>
+          <w:szCs w:val="27"/>
+          <w:lang w:eastAsia="en-IN"/>
+        </w:rPr>
+        <w:t> </w:t>
+      </w:r>
+      <w:proofErr w:type="gramStart"/>
+      <w:r>
+        <w:rPr>
+          <w:rFonts w:ascii="Segoe UI" w:eastAsia="Times New Roman" w:hAnsi="Segoe UI" w:cs="Segoe UI"/>
+          <w:color w:val="484848"/>
+          <w:sz w:val="27"/>
+          <w:szCs w:val="27"/>
+          <w:lang w:eastAsia="en-IN"/>
+        </w:rPr>
+        <w:t>block</w:t>
+      </w:r>
+      <w:proofErr w:type="gramEnd"/>
+      <w:r>
+        <w:rPr>
+          <w:rFonts w:ascii="Segoe UI" w:eastAsia="Times New Roman" w:hAnsi="Segoe UI" w:cs="Segoe UI"/>
+          <w:color w:val="484848"/>
+          <w:sz w:val="27"/>
+          <w:szCs w:val="27"/>
+          <w:lang w:eastAsia="en-IN"/>
+        </w:rPr>
+        <w:t xml:space="preserve"> (</w:t>
+      </w:r>
+      <w:r>
+        <w:rPr>
+          <w:rFonts w:ascii="Segoe UI" w:eastAsia="Times New Roman" w:hAnsi="Segoe UI" w:cs="Segoe UI"/>
+          <w:i/>
+          <w:iCs/>
+          <w:color w:val="484848"/>
+          <w:sz w:val="27"/>
+          <w:szCs w:val="27"/>
+          <w:lang w:eastAsia="en-IN"/>
+        </w:rPr>
+        <w:t>teardown</w:t>
+      </w:r>
+      <w:r>
+        <w:rPr>
+          <w:rFonts w:ascii="Segoe UI" w:eastAsia="Times New Roman" w:hAnsi="Segoe UI" w:cs="Segoe UI"/>
+          <w:color w:val="484848"/>
+          <w:sz w:val="27"/>
+          <w:szCs w:val="27"/>
+          <w:lang w:eastAsia="en-IN"/>
+        </w:rPr>
+        <w:t> optional).</w:t>
+      </w:r>
+    </w:p>
+    <w:p>
+      <w:pPr>
+        <w:numPr>
+          <w:ilvl w:val="0"/>
+          <w:numId w:val="1"/>
+        </w:numPr>
+        <w:spacing w:before="100" w:beforeAutospacing="1" w:after="100" w:afterAutospacing="1" w:line="240" w:lineRule="auto"/>
+        <w:rPr>
+          <w:rFonts w:ascii="Segoe UI" w:eastAsia="Times New Roman" w:hAnsi="Segoe UI" w:cs="Segoe UI"/>
+          <w:color w:val="484848"/>
+          <w:sz w:val="27"/>
+          <w:szCs w:val="27"/>
+          <w:lang w:eastAsia="en-IN"/>
+        </w:rPr>
+      </w:pPr>
+      <w:r>
+        <w:rPr>
+          <w:rFonts w:ascii="Segoe UI" w:eastAsia="Times New Roman" w:hAnsi="Segoe UI" w:cs="Segoe UI"/>
+          <w:color w:val="484848"/>
+          <w:sz w:val="27"/>
+          <w:szCs w:val="27"/>
+          <w:lang w:eastAsia="en-IN"/>
+        </w:rPr>
+        <w:t>In </w:t>
+      </w:r>
+      <w:r>
+        <w:rPr>
+          <w:rFonts w:ascii="Segoe UI" w:eastAsia="Times New Roman" w:hAnsi="Segoe UI" w:cs="Segoe UI"/>
+          <w:i/>
+          <w:iCs/>
+          <w:color w:val="484848"/>
+          <w:sz w:val="27"/>
+          <w:szCs w:val="27"/>
+          <w:lang w:eastAsia="en-IN"/>
+        </w:rPr>
+        <w:t>setup</w:t>
+      </w:r>
+      <w:r>
+        <w:rPr>
+          <w:rFonts w:ascii="Segoe UI" w:eastAsia="Times New Roman" w:hAnsi="Segoe UI" w:cs="Segoe UI"/>
+          <w:color w:val="484848"/>
+          <w:sz w:val="27"/>
+          <w:szCs w:val="27"/>
+          <w:lang w:eastAsia="en-IN"/>
+        </w:rPr>
+        <w:t> define your expected result</w:t>
+      </w:r>
+    </w:p>
+    <w:p>
+      <w:pPr>
+        <w:numPr>
+          <w:ilvl w:val="0"/>
+          <w:numId w:val="1"/>
+        </w:numPr>
+        <w:spacing w:before="100" w:beforeAutospacing="1" w:after="100" w:afterAutospacing="1" w:line="240" w:lineRule="auto"/>
+        <w:rPr>
+          <w:rFonts w:ascii="Segoe UI" w:eastAsia="Times New Roman" w:hAnsi="Segoe UI" w:cs="Segoe UI"/>
+          <w:color w:val="484848"/>
+          <w:sz w:val="27"/>
+          <w:szCs w:val="27"/>
+          <w:lang w:eastAsia="en-IN"/>
+        </w:rPr>
+      </w:pPr>
+      <w:r>
+        <w:rPr>
+          <w:rFonts w:ascii="Segoe UI" w:eastAsia="Times New Roman" w:hAnsi="Segoe UI" w:cs="Segoe UI"/>
+          <w:color w:val="484848"/>
+          <w:sz w:val="27"/>
+          <w:szCs w:val="27"/>
+          <w:lang w:eastAsia="en-IN"/>
+        </w:rPr>
+        <w:t>In </w:t>
+      </w:r>
+      <w:r>
+        <w:rPr>
+          <w:rFonts w:ascii="Segoe UI" w:eastAsia="Times New Roman" w:hAnsi="Segoe UI" w:cs="Segoe UI"/>
+          <w:i/>
+          <w:iCs/>
+          <w:color w:val="484848"/>
+          <w:sz w:val="27"/>
+          <w:szCs w:val="27"/>
+          <w:lang w:eastAsia="en-IN"/>
+        </w:rPr>
+        <w:t>exercise</w:t>
+      </w:r>
+      <w:r>
+        <w:rPr>
+          <w:rFonts w:ascii="Segoe UI" w:eastAsia="Times New Roman" w:hAnsi="Segoe UI" w:cs="Segoe UI"/>
+          <w:color w:val="484848"/>
+          <w:sz w:val="27"/>
+          <w:szCs w:val="27"/>
+          <w:lang w:eastAsia="en-IN"/>
+        </w:rPr>
+        <w:t> call the function under test</w:t>
+      </w:r>
+    </w:p>
+    <w:p>
+      <w:pPr>
+        <w:numPr>
+          <w:ilvl w:val="0"/>
+          <w:numId w:val="1"/>
+        </w:numPr>
+        <w:spacing w:before="100" w:beforeAutospacing="1" w:after="100" w:afterAutospacing="1" w:line="240" w:lineRule="auto"/>
+        <w:rPr>
+          <w:rFonts w:ascii="Segoe UI" w:eastAsia="Times New Roman" w:hAnsi="Segoe UI" w:cs="Segoe UI"/>
+          <w:color w:val="484848"/>
+          <w:sz w:val="27"/>
+          <w:szCs w:val="27"/>
+          <w:lang w:eastAsia="en-IN"/>
+        </w:rPr>
+      </w:pPr>
+      <w:r>
+        <w:rPr>
+          <w:rFonts w:ascii="Segoe UI" w:eastAsia="Times New Roman" w:hAnsi="Segoe UI" w:cs="Segoe UI"/>
+          <w:color w:val="484848"/>
+          <w:sz w:val="27"/>
+          <w:szCs w:val="27"/>
+          <w:lang w:eastAsia="en-IN"/>
+        </w:rPr>
+        <w:t>In </w:t>
+      </w:r>
+      <w:r>
+        <w:rPr>
+          <w:rFonts w:ascii="Segoe UI" w:eastAsia="Times New Roman" w:hAnsi="Segoe UI" w:cs="Segoe UI"/>
+          <w:i/>
+          <w:iCs/>
+          <w:color w:val="484848"/>
+          <w:sz w:val="27"/>
+          <w:szCs w:val="27"/>
+          <w:lang w:eastAsia="en-IN"/>
+        </w:rPr>
+        <w:t>verify</w:t>
+      </w:r>
+      <w:r>
+        <w:rPr>
+          <w:rFonts w:ascii="Segoe UI" w:eastAsia="Times New Roman" w:hAnsi="Segoe UI" w:cs="Segoe UI"/>
+          <w:color w:val="484848"/>
+          <w:sz w:val="27"/>
+          <w:szCs w:val="27"/>
+          <w:lang w:eastAsia="en-IN"/>
+        </w:rPr>
+        <w:t> use an </w:t>
+      </w:r>
+      <w:r>
+        <w:rPr>
+          <w:rFonts w:ascii="Consolas" w:eastAsia="Times New Roman" w:hAnsi="Consolas" w:cs="Courier New"/>
+          <w:color w:val="15141F"/>
+          <w:sz w:val="20"/>
+          <w:szCs w:val="20"/>
+          <w:shd w:val="clear" w:color="auto" w:fill="EAE9ED"/>
+          <w:lang w:eastAsia="en-IN"/>
+        </w:rPr>
+        <w:t>assert</w:t>
+      </w:r>
+      <w:r>
+        <w:rPr>
+          <w:rFonts w:ascii="Segoe UI" w:eastAsia="Times New Roman" w:hAnsi="Segoe UI" w:cs="Segoe UI"/>
+          <w:color w:val="484848"/>
+          <w:sz w:val="27"/>
+          <w:szCs w:val="27"/>
+          <w:lang w:eastAsia="en-IN"/>
+        </w:rPr>
+        <w:t> function</w:t>
+      </w:r>
+    </w:p>
+    <w:p>
+      <w:pPr>
+        <w:shd w:val="clear" w:color="auto" w:fill="0A0E1D"/>
+        <w:tabs>
+          <w:tab w:val="left" w:pos="916"/>
+          <w:tab w:val="left" w:pos="1832"/>
+          <w:tab w:val="left" w:pos="2748"/>
+          <w:tab w:val="left" w:pos="3664"/>
+          <w:tab w:val="left" w:pos="4580"/>
+          <w:tab w:val="left" w:pos="5496"/>
+          <w:tab w:val="left" w:pos="6412"/>
+          <w:tab w:val="left" w:pos="7328"/>
+          <w:tab w:val="left" w:pos="8244"/>
+          <w:tab w:val="left" w:pos="9160"/>
+          <w:tab w:val="left" w:pos="10076"/>
+          <w:tab w:val="left" w:pos="10992"/>
+          <w:tab w:val="left" w:pos="11908"/>
+          <w:tab w:val="left" w:pos="12824"/>
+          <w:tab w:val="left" w:pos="13740"/>
+          <w:tab w:val="left" w:pos="14656"/>
+        </w:tabs>
+        <w:spacing w:after="0" w:line="240" w:lineRule="auto"/>
+        <w:rPr>
+          <w:rFonts w:ascii="Consolas" w:eastAsia="Times New Roman" w:hAnsi="Consolas" w:cs="Courier New"/>
+          <w:color w:val="FFFFFF"/>
+          <w:sz w:val="20"/>
+          <w:szCs w:val="20"/>
+          <w:lang w:eastAsia="en-IN"/>
+        </w:rPr>
+      </w:pPr>
+      <w:r>
+        <w:rPr>
+          <w:rFonts w:ascii="Consolas" w:eastAsia="Times New Roman" w:hAnsi="Consolas" w:cs="Courier New"/>
+          <w:color w:val="939598"/>
+          <w:sz w:val="20"/>
+          <w:szCs w:val="20"/>
+          <w:lang w:eastAsia="en-IN"/>
+        </w:rPr>
+        <w:t>// Define expected output</w:t>
+      </w:r>
+    </w:p>
+    <w:p>
+      <w:pPr>
+        <w:shd w:val="clear" w:color="auto" w:fill="0A0E1D"/>
+        <w:tabs>
+          <w:tab w:val="left" w:pos="916"/>
+          <w:tab w:val="left" w:pos="1832"/>
+          <w:tab w:val="left" w:pos="2748"/>
+          <w:tab w:val="left" w:pos="3664"/>
+          <w:tab w:val="left" w:pos="4580"/>
+          <w:tab w:val="left" w:pos="5496"/>
+          <w:tab w:val="left" w:pos="6412"/>
+          <w:tab w:val="left" w:pos="7328"/>
+          <w:tab w:val="left" w:pos="8244"/>
+          <w:tab w:val="left" w:pos="9160"/>
+          <w:tab w:val="left" w:pos="10076"/>
+          <w:tab w:val="left" w:pos="10992"/>
+          <w:tab w:val="left" w:pos="11908"/>
+          <w:tab w:val="left" w:pos="12824"/>
+          <w:tab w:val="left" w:pos="13740"/>
+          <w:tab w:val="left" w:pos="14656"/>
+        </w:tabs>
+        <w:spacing w:after="0" w:line="240" w:lineRule="auto"/>
+        <w:rPr>
+          <w:rFonts w:ascii="Consolas" w:eastAsia="Times New Roman" w:hAnsi="Consolas" w:cs="Courier New"/>
+          <w:color w:val="FFFFFF"/>
+          <w:sz w:val="20"/>
+          <w:szCs w:val="20"/>
+          <w:lang w:eastAsia="en-IN"/>
+        </w:rPr>
+      </w:pPr>
+      <w:proofErr w:type="spellStart"/>
+      <w:r>
+        <w:rPr>
+          <w:rFonts w:ascii="Consolas" w:eastAsia="Times New Roman" w:hAnsi="Consolas" w:cs="Courier New"/>
+          <w:color w:val="B3CCFF"/>
+          <w:sz w:val="20"/>
+          <w:szCs w:val="20"/>
+          <w:lang w:eastAsia="en-IN"/>
+        </w:rPr>
+        <w:t>const</w:t>
+      </w:r>
+      <w:proofErr w:type="spellEnd"/>
+      <w:r>
+        <w:rPr>
+          <w:rFonts w:ascii="Consolas" w:eastAsia="Times New Roman" w:hAnsi="Consolas" w:cs="Courier New"/>
+          <w:color w:val="FFFFFF"/>
+          <w:sz w:val="20"/>
+          <w:szCs w:val="20"/>
+          <w:lang w:eastAsia="en-IN"/>
+        </w:rPr>
+        <w:t xml:space="preserve"> </w:t>
+      </w:r>
+      <w:r>
+        <w:rPr>
+          <w:rFonts w:ascii="Consolas" w:eastAsia="Times New Roman" w:hAnsi="Consolas" w:cs="Courier New"/>
+          <w:color w:val="B3CCFF"/>
+          <w:sz w:val="20"/>
+          <w:szCs w:val="20"/>
+          <w:lang w:eastAsia="en-IN"/>
+        </w:rPr>
+        <w:t>expected</w:t>
+      </w:r>
+      <w:r>
+        <w:rPr>
+          <w:rFonts w:ascii="Consolas" w:eastAsia="Times New Roman" w:hAnsi="Consolas" w:cs="Courier New"/>
+          <w:color w:val="FFFFFF"/>
+          <w:sz w:val="20"/>
+          <w:szCs w:val="20"/>
+          <w:lang w:eastAsia="en-IN"/>
+        </w:rPr>
+        <w:t xml:space="preserve"> = </w:t>
+      </w:r>
+      <w:r>
+        <w:rPr>
+          <w:rFonts w:ascii="Consolas" w:eastAsia="Times New Roman" w:hAnsi="Consolas" w:cs="Courier New"/>
+          <w:color w:val="FFE083"/>
+          <w:sz w:val="20"/>
+          <w:szCs w:val="20"/>
+          <w:lang w:eastAsia="en-IN"/>
+        </w:rPr>
+        <w:t>'cock-a-doodle-doo!'</w:t>
+      </w:r>
+      <w:r>
+        <w:rPr>
+          <w:rFonts w:ascii="Consolas" w:eastAsia="Times New Roman" w:hAnsi="Consolas" w:cs="Courier New"/>
+          <w:color w:val="FFFFFF"/>
+          <w:sz w:val="20"/>
+          <w:szCs w:val="20"/>
+          <w:lang w:eastAsia="en-IN"/>
+        </w:rPr>
+        <w:t>;</w:t>
+      </w:r>
+    </w:p>
+    <w:p>
+      <w:pPr>
+        <w:shd w:val="clear" w:color="auto" w:fill="0A0E1D"/>
+        <w:tabs>
+          <w:tab w:val="left" w:pos="916"/>
+          <w:tab w:val="left" w:pos="1832"/>
+          <w:tab w:val="left" w:pos="2748"/>
+          <w:tab w:val="left" w:pos="3664"/>
+          <w:tab w:val="left" w:pos="4580"/>
+          <w:tab w:val="left" w:pos="5496"/>
+          <w:tab w:val="left" w:pos="6412"/>
+          <w:tab w:val="left" w:pos="7328"/>
+          <w:tab w:val="left" w:pos="8244"/>
+          <w:tab w:val="left" w:pos="9160"/>
+          <w:tab w:val="left" w:pos="10076"/>
+          <w:tab w:val="left" w:pos="10992"/>
+          <w:tab w:val="left" w:pos="11908"/>
+          <w:tab w:val="left" w:pos="12824"/>
+          <w:tab w:val="left" w:pos="13740"/>
+          <w:tab w:val="left" w:pos="14656"/>
+        </w:tabs>
+        <w:spacing w:after="0" w:line="240" w:lineRule="auto"/>
+        <w:rPr>
+          <w:rFonts w:ascii="Consolas" w:eastAsia="Times New Roman" w:hAnsi="Consolas" w:cs="Courier New"/>
+          <w:color w:val="FFFFFF"/>
+          <w:sz w:val="20"/>
+          <w:szCs w:val="20"/>
+          <w:lang w:eastAsia="en-IN"/>
+        </w:rPr>
+      </w:pPr>
+    </w:p>
+    <w:p>
+      <w:pPr>
+        <w:shd w:val="clear" w:color="auto" w:fill="0A0E1D"/>
+        <w:tabs>
+          <w:tab w:val="left" w:pos="916"/>
+          <w:tab w:val="left" w:pos="1832"/>
+          <w:tab w:val="left" w:pos="2748"/>
+          <w:tab w:val="left" w:pos="3664"/>
+          <w:tab w:val="left" w:pos="4580"/>
+          <w:tab w:val="left" w:pos="5496"/>
+          <w:tab w:val="left" w:pos="6412"/>
+          <w:tab w:val="left" w:pos="7328"/>
+          <w:tab w:val="left" w:pos="8244"/>
+          <w:tab w:val="left" w:pos="9160"/>
+          <w:tab w:val="left" w:pos="10076"/>
+          <w:tab w:val="left" w:pos="10992"/>
+          <w:tab w:val="left" w:pos="11908"/>
+          <w:tab w:val="left" w:pos="12824"/>
+          <w:tab w:val="left" w:pos="13740"/>
+          <w:tab w:val="left" w:pos="14656"/>
+        </w:tabs>
+        <w:spacing w:after="0" w:line="240" w:lineRule="auto"/>
+        <w:rPr>
+          <w:rFonts w:ascii="Consolas" w:eastAsia="Times New Roman" w:hAnsi="Consolas" w:cs="Courier New"/>
+          <w:color w:val="FFFFFF"/>
+          <w:sz w:val="20"/>
+          <w:szCs w:val="20"/>
+          <w:lang w:eastAsia="en-IN"/>
+        </w:rPr>
+      </w:pPr>
+      <w:r>
+        <w:rPr>
+          <w:rFonts w:ascii="Consolas" w:eastAsia="Times New Roman" w:hAnsi="Consolas" w:cs="Courier New"/>
+          <w:color w:val="939598"/>
+          <w:sz w:val="20"/>
+          <w:szCs w:val="20"/>
+          <w:lang w:eastAsia="en-IN"/>
+        </w:rPr>
+        <w:t xml:space="preserve">// Call </w:t>
+      </w:r>
+      <w:proofErr w:type="spellStart"/>
+      <w:r>
+        <w:rPr>
+          <w:rFonts w:ascii="Consolas" w:eastAsia="Times New Roman" w:hAnsi="Consolas" w:cs="Courier New"/>
+          <w:color w:val="939598"/>
+          <w:sz w:val="20"/>
+          <w:szCs w:val="20"/>
+          <w:lang w:eastAsia="en-IN"/>
+        </w:rPr>
+        <w:t>Rooster.announceDawn</w:t>
+      </w:r>
+      <w:proofErr w:type="spellEnd"/>
+      <w:r>
+        <w:rPr>
+          <w:rFonts w:ascii="Consolas" w:eastAsia="Times New Roman" w:hAnsi="Consolas" w:cs="Courier New"/>
+          <w:color w:val="939598"/>
+          <w:sz w:val="20"/>
+          <w:szCs w:val="20"/>
+          <w:lang w:eastAsia="en-IN"/>
+        </w:rPr>
+        <w:t xml:space="preserve"> and store result in variable</w:t>
+      </w:r>
+    </w:p>
+    <w:p>
+      <w:pPr>
+        <w:shd w:val="clear" w:color="auto" w:fill="0A0E1D"/>
+        <w:tabs>
+          <w:tab w:val="left" w:pos="916"/>
+          <w:tab w:val="left" w:pos="1832"/>
+          <w:tab w:val="left" w:pos="2748"/>
+          <w:tab w:val="left" w:pos="3664"/>
+          <w:tab w:val="left" w:pos="4580"/>
+          <w:tab w:val="left" w:pos="5496"/>
+          <w:tab w:val="left" w:pos="6412"/>
+          <w:tab w:val="left" w:pos="7328"/>
+          <w:tab w:val="left" w:pos="8244"/>
+          <w:tab w:val="left" w:pos="9160"/>
+          <w:tab w:val="left" w:pos="10076"/>
+          <w:tab w:val="left" w:pos="10992"/>
+          <w:tab w:val="left" w:pos="11908"/>
+          <w:tab w:val="left" w:pos="12824"/>
+          <w:tab w:val="left" w:pos="13740"/>
+          <w:tab w:val="left" w:pos="14656"/>
+        </w:tabs>
+        <w:spacing w:after="0" w:line="240" w:lineRule="auto"/>
+        <w:rPr>
+          <w:rFonts w:ascii="Consolas" w:eastAsia="Times New Roman" w:hAnsi="Consolas" w:cs="Courier New"/>
+          <w:color w:val="FFFFFF"/>
+          <w:sz w:val="20"/>
+          <w:szCs w:val="20"/>
+          <w:lang w:eastAsia="en-IN"/>
+        </w:rPr>
+      </w:pPr>
+    </w:p>
+    <w:p>
+      <w:pPr>
+        <w:shd w:val="clear" w:color="auto" w:fill="0A0E1D"/>
+        <w:tabs>
+          <w:tab w:val="left" w:pos="916"/>
+          <w:tab w:val="left" w:pos="1832"/>
+          <w:tab w:val="left" w:pos="2748"/>
+          <w:tab w:val="left" w:pos="3664"/>
+          <w:tab w:val="left" w:pos="4580"/>
+          <w:tab w:val="left" w:pos="5496"/>
+          <w:tab w:val="left" w:pos="6412"/>
+          <w:tab w:val="left" w:pos="7328"/>
+          <w:tab w:val="left" w:pos="8244"/>
+          <w:tab w:val="left" w:pos="9160"/>
+          <w:tab w:val="left" w:pos="10076"/>
+          <w:tab w:val="left" w:pos="10992"/>
+          <w:tab w:val="left" w:pos="11908"/>
+          <w:tab w:val="left" w:pos="12824"/>
+          <w:tab w:val="left" w:pos="13740"/>
+          <w:tab w:val="left" w:pos="14656"/>
+        </w:tabs>
+        <w:spacing w:after="0" w:line="240" w:lineRule="auto"/>
+        <w:rPr>
+          <w:rFonts w:ascii="Consolas" w:eastAsia="Times New Roman" w:hAnsi="Consolas" w:cs="Courier New"/>
+          <w:color w:val="FFFFFF"/>
+          <w:sz w:val="20"/>
+          <w:szCs w:val="20"/>
+          <w:lang w:eastAsia="en-IN"/>
+        </w:rPr>
+      </w:pPr>
+      <w:r>
+        <w:rPr>
+          <w:rFonts w:ascii="Consolas" w:eastAsia="Times New Roman" w:hAnsi="Consolas" w:cs="Courier New"/>
+          <w:color w:val="939598"/>
+          <w:sz w:val="20"/>
+          <w:szCs w:val="20"/>
+          <w:lang w:eastAsia="en-IN"/>
+        </w:rPr>
+        <w:t>// Use an assert method to compare actual and expected result</w:t>
+      </w:r>
+    </w:p>
+    <w:p>
+      <w:pPr>
+        <w:spacing w:after="0" w:line="240" w:lineRule="auto"/>
+        <w:rPr>
+          <w:rFonts w:ascii="Segoe UI" w:eastAsia="Times New Roman" w:hAnsi="Segoe UI" w:cs="Segoe UI"/>
+          <w:color w:val="484848"/>
+          <w:sz w:val="27"/>
+          <w:szCs w:val="27"/>
+          <w:lang w:eastAsia="en-IN"/>
+        </w:rPr>
+      </w:pPr>
+      <w:r>
+        <w:rPr>
+          <w:rFonts w:ascii="Segoe UI" w:eastAsia="Times New Roman" w:hAnsi="Segoe UI" w:cs="Segoe UI"/>
+          <w:b/>
+          <w:bCs/>
+          <w:color w:val="484848"/>
+          <w:sz w:val="27"/>
+          <w:szCs w:val="27"/>
+          <w:lang w:eastAsia="en-IN"/>
+        </w:rPr>
+        <w:t>7.</w:t>
+      </w:r>
+    </w:p>
+    <w:p>
+      <w:pPr>
+        <w:spacing w:after="0" w:line="240" w:lineRule="auto"/>
+        <w:rPr>
+          <w:rFonts w:ascii="Segoe UI" w:eastAsia="Times New Roman" w:hAnsi="Segoe UI" w:cs="Segoe UI"/>
+          <w:color w:val="484848"/>
+          <w:sz w:val="27"/>
+          <w:szCs w:val="27"/>
+          <w:lang w:eastAsia="en-IN"/>
+        </w:rPr>
+      </w:pPr>
+      <w:r>
+        <w:rPr>
+          <w:rFonts w:ascii="Segoe UI" w:eastAsia="Times New Roman" w:hAnsi="Segoe UI" w:cs="Segoe UI"/>
+          <w:color w:val="484848"/>
+          <w:sz w:val="27"/>
+          <w:szCs w:val="27"/>
+          <w:lang w:eastAsia="en-IN"/>
+        </w:rPr>
+        <w:t>Save your changes and run the test in the command line. You’ve discovered an issue in </w:t>
+      </w:r>
+      <w:r>
+        <w:rPr>
+          <w:rFonts w:ascii="Segoe UI" w:eastAsia="Times New Roman" w:hAnsi="Segoe UI" w:cs="Segoe UI"/>
+          <w:b/>
+          <w:bCs/>
+          <w:color w:val="484848"/>
+          <w:sz w:val="27"/>
+          <w:szCs w:val="27"/>
+          <w:lang w:eastAsia="en-IN"/>
+        </w:rPr>
+        <w:t>index.js</w:t>
+      </w:r>
+      <w:r>
+        <w:rPr>
+          <w:rFonts w:ascii="Segoe UI" w:eastAsia="Times New Roman" w:hAnsi="Segoe UI" w:cs="Segoe UI"/>
+          <w:color w:val="484848"/>
+          <w:sz w:val="27"/>
+          <w:szCs w:val="27"/>
+          <w:lang w:eastAsia="en-IN"/>
+        </w:rPr>
+        <w:t>! Make the correction.</w:t>
+      </w:r>
+    </w:p>
+    <w:p>
+      <w:pPr>
+        <w:spacing w:after="0" w:line="240" w:lineRule="auto"/>
+        <w:rPr>
+          <w:rFonts w:ascii="Segoe UI" w:eastAsia="Times New Roman" w:hAnsi="Segoe UI" w:cs="Segoe UI"/>
+          <w:color w:val="484848"/>
+          <w:sz w:val="27"/>
+          <w:szCs w:val="27"/>
+          <w:lang w:eastAsia="en-IN"/>
+        </w:rPr>
+      </w:pPr>
+      <w:r>
+        <w:rPr>
+          <w:rFonts w:ascii="Segoe UI" w:eastAsia="Times New Roman" w:hAnsi="Segoe UI" w:cs="Segoe UI"/>
+          <w:color w:val="484848"/>
+          <w:sz w:val="27"/>
+          <w:szCs w:val="27"/>
+          <w:lang w:eastAsia="en-IN"/>
+        </w:rPr>
+        <w:t>Hint</w:t>
+      </w:r>
+    </w:p>
+    <w:p>
+      <w:pPr>
+        <w:spacing w:after="0" w:line="240" w:lineRule="auto"/>
+        <w:rPr>
+          <w:rFonts w:ascii="Segoe UI" w:eastAsia="Times New Roman" w:hAnsi="Segoe UI" w:cs="Segoe UI"/>
+          <w:color w:val="484848"/>
+          <w:sz w:val="27"/>
+          <w:szCs w:val="27"/>
+          <w:lang w:eastAsia="en-IN"/>
+        </w:rPr>
+      </w:pPr>
+      <w:r>
+        <w:rPr>
+          <w:rFonts w:ascii="Segoe UI" w:eastAsia="Times New Roman" w:hAnsi="Segoe UI" w:cs="Segoe UI"/>
+          <w:color w:val="484848"/>
+          <w:sz w:val="27"/>
+          <w:szCs w:val="27"/>
+          <w:lang w:eastAsia="en-IN"/>
+        </w:rPr>
+        <w:t>Enter </w:t>
+      </w:r>
+      <w:proofErr w:type="spellStart"/>
+      <w:r>
+        <w:rPr>
+          <w:rFonts w:ascii="Consolas" w:eastAsia="Times New Roman" w:hAnsi="Consolas" w:cs="Courier New"/>
+          <w:color w:val="15141F"/>
+          <w:sz w:val="20"/>
+          <w:szCs w:val="20"/>
+          <w:shd w:val="clear" w:color="auto" w:fill="EAE9ED"/>
+          <w:lang w:eastAsia="en-IN"/>
+        </w:rPr>
+        <w:t>npm</w:t>
+      </w:r>
+      <w:proofErr w:type="spellEnd"/>
+      <w:r>
+        <w:rPr>
+          <w:rFonts w:ascii="Consolas" w:eastAsia="Times New Roman" w:hAnsi="Consolas" w:cs="Courier New"/>
+          <w:color w:val="15141F"/>
+          <w:sz w:val="20"/>
+          <w:szCs w:val="20"/>
+          <w:shd w:val="clear" w:color="auto" w:fill="EAE9ED"/>
+          <w:lang w:eastAsia="en-IN"/>
+        </w:rPr>
+        <w:t xml:space="preserve"> test</w:t>
+      </w:r>
+      <w:r>
+        <w:rPr>
+          <w:rFonts w:ascii="Segoe UI" w:eastAsia="Times New Roman" w:hAnsi="Segoe UI" w:cs="Segoe UI"/>
+          <w:color w:val="484848"/>
+          <w:sz w:val="27"/>
+          <w:szCs w:val="27"/>
+          <w:lang w:eastAsia="en-IN"/>
+        </w:rPr>
+        <w:t> in the terminal and edit </w:t>
+      </w:r>
+      <w:r>
+        <w:rPr>
+          <w:rFonts w:ascii="Consolas" w:eastAsia="Times New Roman" w:hAnsi="Consolas" w:cs="Courier New"/>
+          <w:color w:val="15141F"/>
+          <w:sz w:val="20"/>
+          <w:szCs w:val="20"/>
+          <w:shd w:val="clear" w:color="auto" w:fill="EAE9ED"/>
+          <w:lang w:eastAsia="en-IN"/>
+        </w:rPr>
+        <w:t>index.js</w:t>
+      </w:r>
+      <w:r>
+        <w:rPr>
+          <w:rFonts w:ascii="Segoe UI" w:eastAsia="Times New Roman" w:hAnsi="Segoe UI" w:cs="Segoe UI"/>
+          <w:color w:val="484848"/>
+          <w:sz w:val="27"/>
+          <w:szCs w:val="27"/>
+          <w:lang w:eastAsia="en-IN"/>
+        </w:rPr>
+        <w:t> based on the test output.</w:t>
+      </w:r>
+    </w:p>
+    <w:p>
+      <w:pPr>
+        <w:spacing w:after="0" w:line="240" w:lineRule="auto"/>
+        <w:rPr>
+          <w:rFonts w:ascii="Segoe UI" w:eastAsia="Times New Roman" w:hAnsi="Segoe UI" w:cs="Segoe UI"/>
+          <w:color w:val="484848"/>
+          <w:sz w:val="27"/>
+          <w:szCs w:val="27"/>
+          <w:lang w:eastAsia="en-IN"/>
+        </w:rPr>
+      </w:pPr>
+      <w:r>
+        <w:rPr>
+          <w:rFonts w:ascii="Segoe UI" w:eastAsia="Times New Roman" w:hAnsi="Segoe UI" w:cs="Segoe UI"/>
+          <w:b/>
+          <w:bCs/>
+          <w:color w:val="484848"/>
+          <w:sz w:val="27"/>
+          <w:szCs w:val="27"/>
+          <w:lang w:eastAsia="en-IN"/>
+        </w:rPr>
+        <w:t>8.</w:t>
+      </w:r>
+    </w:p>
+    <w:p>
+      <w:pPr>
+        <w:spacing w:after="0" w:line="240" w:lineRule="auto"/>
+        <w:rPr>
+          <w:rFonts w:ascii="Segoe UI" w:eastAsia="Times New Roman" w:hAnsi="Segoe UI" w:cs="Segoe UI"/>
+          <w:color w:val="484848"/>
+          <w:sz w:val="27"/>
+          <w:szCs w:val="27"/>
+          <w:lang w:eastAsia="en-IN"/>
+        </w:rPr>
+      </w:pPr>
+      <w:r>
+        <w:rPr>
+          <w:rFonts w:ascii="Segoe UI" w:eastAsia="Times New Roman" w:hAnsi="Segoe UI" w:cs="Segoe UI"/>
+          <w:color w:val="484848"/>
+          <w:sz w:val="27"/>
+          <w:szCs w:val="27"/>
+          <w:lang w:eastAsia="en-IN"/>
+        </w:rPr>
+        <w:t>Below the </w:t>
+      </w:r>
+      <w:r>
+        <w:rPr>
+          <w:rFonts w:ascii="Consolas" w:eastAsia="Times New Roman" w:hAnsi="Consolas" w:cs="Courier New"/>
+          <w:color w:val="15141F"/>
+          <w:sz w:val="20"/>
+          <w:szCs w:val="20"/>
+          <w:shd w:val="clear" w:color="auto" w:fill="EAE9ED"/>
+          <w:lang w:eastAsia="en-IN"/>
+        </w:rPr>
+        <w:t>describe</w:t>
+      </w:r>
+      <w:r>
+        <w:rPr>
+          <w:rFonts w:ascii="Segoe UI" w:eastAsia="Times New Roman" w:hAnsi="Segoe UI" w:cs="Segoe UI"/>
+          <w:color w:val="484848"/>
+          <w:sz w:val="27"/>
+          <w:szCs w:val="27"/>
+          <w:lang w:eastAsia="en-IN"/>
+        </w:rPr>
+        <w:t xml:space="preserve"> block </w:t>
+      </w:r>
+      <w:proofErr w:type="gramStart"/>
+      <w:r>
+        <w:rPr>
+          <w:rFonts w:ascii="Segoe UI" w:eastAsia="Times New Roman" w:hAnsi="Segoe UI" w:cs="Segoe UI"/>
+          <w:color w:val="484848"/>
+          <w:sz w:val="27"/>
+          <w:szCs w:val="27"/>
+          <w:lang w:eastAsia="en-IN"/>
+        </w:rPr>
+        <w:t>for </w:t>
+      </w:r>
+      <w:r>
+        <w:rPr>
+          <w:rFonts w:ascii="Consolas" w:eastAsia="Times New Roman" w:hAnsi="Consolas" w:cs="Courier New"/>
+          <w:color w:val="15141F"/>
+          <w:sz w:val="20"/>
+          <w:szCs w:val="20"/>
+          <w:shd w:val="clear" w:color="auto" w:fill="EAE9ED"/>
+          <w:lang w:eastAsia="en-IN"/>
+        </w:rPr>
+        <w:t>.</w:t>
+      </w:r>
+      <w:proofErr w:type="spellStart"/>
+      <w:r>
+        <w:rPr>
+          <w:rFonts w:ascii="Consolas" w:eastAsia="Times New Roman" w:hAnsi="Consolas" w:cs="Courier New"/>
+          <w:color w:val="15141F"/>
+          <w:sz w:val="20"/>
+          <w:szCs w:val="20"/>
+          <w:shd w:val="clear" w:color="auto" w:fill="EAE9ED"/>
+          <w:lang w:eastAsia="en-IN"/>
+        </w:rPr>
+        <w:t>announceDawn</w:t>
+      </w:r>
+      <w:proofErr w:type="spellEnd"/>
+      <w:proofErr w:type="gramEnd"/>
+      <w:r>
+        <w:rPr>
+          <w:rFonts w:ascii="Segoe UI" w:eastAsia="Times New Roman" w:hAnsi="Segoe UI" w:cs="Segoe UI"/>
+          <w:color w:val="484848"/>
+          <w:sz w:val="27"/>
+          <w:szCs w:val="27"/>
+          <w:lang w:eastAsia="en-IN"/>
+        </w:rPr>
+        <w:t> in </w:t>
+      </w:r>
+      <w:r>
+        <w:rPr>
+          <w:rFonts w:ascii="Segoe UI" w:eastAsia="Times New Roman" w:hAnsi="Segoe UI" w:cs="Segoe UI"/>
+          <w:b/>
+          <w:bCs/>
+          <w:color w:val="484848"/>
+          <w:sz w:val="27"/>
+          <w:szCs w:val="27"/>
+          <w:lang w:eastAsia="en-IN"/>
+        </w:rPr>
+        <w:t>index_test.js</w:t>
+      </w:r>
+      <w:r>
+        <w:rPr>
+          <w:rFonts w:ascii="Segoe UI" w:eastAsia="Times New Roman" w:hAnsi="Segoe UI" w:cs="Segoe UI"/>
+          <w:color w:val="484848"/>
+          <w:sz w:val="27"/>
+          <w:szCs w:val="27"/>
+          <w:lang w:eastAsia="en-IN"/>
+        </w:rPr>
+        <w:t> write another block for </w:t>
+      </w:r>
+      <w:r>
+        <w:rPr>
+          <w:rFonts w:ascii="Consolas" w:eastAsia="Times New Roman" w:hAnsi="Consolas" w:cs="Courier New"/>
+          <w:color w:val="15141F"/>
+          <w:sz w:val="20"/>
+          <w:szCs w:val="20"/>
+          <w:shd w:val="clear" w:color="auto" w:fill="EAE9ED"/>
+          <w:lang w:eastAsia="en-IN"/>
+        </w:rPr>
+        <w:t>.</w:t>
+      </w:r>
+      <w:proofErr w:type="spellStart"/>
+      <w:r>
+        <w:rPr>
+          <w:rFonts w:ascii="Consolas" w:eastAsia="Times New Roman" w:hAnsi="Consolas" w:cs="Courier New"/>
+          <w:color w:val="15141F"/>
+          <w:sz w:val="20"/>
+          <w:szCs w:val="20"/>
+          <w:shd w:val="clear" w:color="auto" w:fill="EAE9ED"/>
+          <w:lang w:eastAsia="en-IN"/>
+        </w:rPr>
+        <w:t>timeAtDawn</w:t>
+      </w:r>
+      <w:proofErr w:type="spellEnd"/>
+      <w:r>
+        <w:rPr>
+          <w:rFonts w:ascii="Segoe UI" w:eastAsia="Times New Roman" w:hAnsi="Segoe UI" w:cs="Segoe UI"/>
+          <w:color w:val="484848"/>
+          <w:sz w:val="27"/>
+          <w:szCs w:val="27"/>
+          <w:lang w:eastAsia="en-IN"/>
+        </w:rPr>
+        <w:t>.</w:t>
+      </w:r>
+    </w:p>
+    <w:p>
+      <w:pPr>
+        <w:spacing w:after="0" w:line="240" w:lineRule="auto"/>
+        <w:rPr>
+          <w:rFonts w:ascii="Segoe UI" w:eastAsia="Times New Roman" w:hAnsi="Segoe UI" w:cs="Segoe UI"/>
+          <w:color w:val="484848"/>
+          <w:sz w:val="27"/>
+          <w:szCs w:val="27"/>
+          <w:lang w:eastAsia="en-IN"/>
+        </w:rPr>
+      </w:pPr>
+      <w:r>
+        <w:rPr>
+          <w:rFonts w:ascii="Segoe UI" w:eastAsia="Times New Roman" w:hAnsi="Segoe UI" w:cs="Segoe UI"/>
+          <w:b/>
+          <w:bCs/>
+          <w:color w:val="484848"/>
+          <w:sz w:val="27"/>
+          <w:szCs w:val="27"/>
+          <w:lang w:eastAsia="en-IN"/>
+        </w:rPr>
+        <w:t>9.</w:t>
+      </w:r>
+    </w:p>
+    <w:p>
+      <w:pPr>
+        <w:spacing w:after="0" w:line="240" w:lineRule="auto"/>
+        <w:rPr>
+          <w:rFonts w:ascii="Segoe UI" w:eastAsia="Times New Roman" w:hAnsi="Segoe UI" w:cs="Segoe UI"/>
+          <w:color w:val="484848"/>
+          <w:sz w:val="27"/>
+          <w:szCs w:val="27"/>
+          <w:lang w:eastAsia="en-IN"/>
+        </w:rPr>
+      </w:pPr>
+      <w:r>
+        <w:rPr>
+          <w:rFonts w:ascii="Segoe UI" w:eastAsia="Times New Roman" w:hAnsi="Segoe UI" w:cs="Segoe UI"/>
+          <w:color w:val="484848"/>
+          <w:sz w:val="27"/>
+          <w:szCs w:val="27"/>
+          <w:lang w:eastAsia="en-IN"/>
+        </w:rPr>
+        <w:t xml:space="preserve">Test </w:t>
+      </w:r>
+      <w:proofErr w:type="gramStart"/>
+      <w:r>
+        <w:rPr>
+          <w:rFonts w:ascii="Segoe UI" w:eastAsia="Times New Roman" w:hAnsi="Segoe UI" w:cs="Segoe UI"/>
+          <w:color w:val="484848"/>
+          <w:sz w:val="27"/>
+          <w:szCs w:val="27"/>
+          <w:lang w:eastAsia="en-IN"/>
+        </w:rPr>
+        <w:t>that </w:t>
+      </w:r>
+      <w:r>
+        <w:rPr>
+          <w:rFonts w:ascii="Consolas" w:eastAsia="Times New Roman" w:hAnsi="Consolas" w:cs="Courier New"/>
+          <w:color w:val="15141F"/>
+          <w:sz w:val="20"/>
+          <w:szCs w:val="20"/>
+          <w:shd w:val="clear" w:color="auto" w:fill="EAE9ED"/>
+          <w:lang w:eastAsia="en-IN"/>
+        </w:rPr>
+        <w:t>.</w:t>
+      </w:r>
+      <w:proofErr w:type="spellStart"/>
+      <w:r>
+        <w:rPr>
+          <w:rFonts w:ascii="Consolas" w:eastAsia="Times New Roman" w:hAnsi="Consolas" w:cs="Courier New"/>
+          <w:color w:val="15141F"/>
+          <w:sz w:val="20"/>
+          <w:szCs w:val="20"/>
+          <w:shd w:val="clear" w:color="auto" w:fill="EAE9ED"/>
+          <w:lang w:eastAsia="en-IN"/>
+        </w:rPr>
+        <w:t>timeAtDawn</w:t>
+      </w:r>
+      <w:proofErr w:type="spellEnd"/>
+      <w:proofErr w:type="gramEnd"/>
+      <w:r>
+        <w:rPr>
+          <w:rFonts w:ascii="Segoe UI" w:eastAsia="Times New Roman" w:hAnsi="Segoe UI" w:cs="Segoe UI"/>
+          <w:color w:val="484848"/>
+          <w:sz w:val="27"/>
+          <w:szCs w:val="27"/>
+          <w:lang w:eastAsia="en-IN"/>
+        </w:rPr>
+        <w:t> </w:t>
+      </w:r>
+      <w:r>
+        <w:rPr>
+          <w:rFonts w:ascii="Consolas" w:eastAsia="Times New Roman" w:hAnsi="Consolas" w:cs="Courier New"/>
+          <w:color w:val="15141F"/>
+          <w:sz w:val="20"/>
+          <w:szCs w:val="20"/>
+          <w:shd w:val="clear" w:color="auto" w:fill="EAE9ED"/>
+          <w:lang w:eastAsia="en-IN"/>
+        </w:rPr>
+        <w:t>'returns its argument as a string'</w:t>
+      </w:r>
+      <w:r>
+        <w:rPr>
+          <w:rFonts w:ascii="Segoe UI" w:eastAsia="Times New Roman" w:hAnsi="Segoe UI" w:cs="Segoe UI"/>
+          <w:color w:val="484848"/>
+          <w:sz w:val="27"/>
+          <w:szCs w:val="27"/>
+          <w:lang w:eastAsia="en-IN"/>
+        </w:rPr>
+        <w:t>. Make sure to use </w:t>
+      </w:r>
+      <w:proofErr w:type="gramStart"/>
+      <w:r>
+        <w:rPr>
+          <w:rFonts w:ascii="Consolas" w:eastAsia="Times New Roman" w:hAnsi="Consolas" w:cs="Courier New"/>
+          <w:color w:val="15141F"/>
+          <w:sz w:val="20"/>
+          <w:szCs w:val="20"/>
+          <w:shd w:val="clear" w:color="auto" w:fill="EAE9ED"/>
+          <w:lang w:eastAsia="en-IN"/>
+        </w:rPr>
+        <w:t>it(</w:t>
+      </w:r>
+      <w:proofErr w:type="gramEnd"/>
+      <w:r>
+        <w:rPr>
+          <w:rFonts w:ascii="Consolas" w:eastAsia="Times New Roman" w:hAnsi="Consolas" w:cs="Courier New"/>
+          <w:color w:val="15141F"/>
+          <w:sz w:val="20"/>
+          <w:szCs w:val="20"/>
+          <w:shd w:val="clear" w:color="auto" w:fill="EAE9ED"/>
+          <w:lang w:eastAsia="en-IN"/>
+        </w:rPr>
+        <w:t>)</w:t>
+      </w:r>
+      <w:r>
+        <w:rPr>
+          <w:rFonts w:ascii="Segoe UI" w:eastAsia="Times New Roman" w:hAnsi="Segoe UI" w:cs="Segoe UI"/>
+          <w:color w:val="484848"/>
+          <w:sz w:val="27"/>
+          <w:szCs w:val="27"/>
+          <w:lang w:eastAsia="en-IN"/>
+        </w:rPr>
+        <w:t> and an </w:t>
+      </w:r>
+      <w:r>
+        <w:rPr>
+          <w:rFonts w:ascii="Consolas" w:eastAsia="Times New Roman" w:hAnsi="Consolas" w:cs="Courier New"/>
+          <w:color w:val="15141F"/>
+          <w:sz w:val="20"/>
+          <w:szCs w:val="20"/>
+          <w:shd w:val="clear" w:color="auto" w:fill="EAE9ED"/>
+          <w:lang w:eastAsia="en-IN"/>
+        </w:rPr>
+        <w:t>assert</w:t>
+      </w:r>
+      <w:r>
+        <w:rPr>
+          <w:rFonts w:ascii="Segoe UI" w:eastAsia="Times New Roman" w:hAnsi="Segoe UI" w:cs="Segoe UI"/>
+          <w:color w:val="484848"/>
+          <w:sz w:val="27"/>
+          <w:szCs w:val="27"/>
+          <w:lang w:eastAsia="en-IN"/>
+        </w:rPr>
+        <w:t> method that uses strict equality.</w:t>
+      </w:r>
+    </w:p>
+    <w:p>
+      <w:pPr>
+        <w:spacing w:after="0" w:line="240" w:lineRule="auto"/>
+        <w:rPr>
+          <w:rFonts w:ascii="Segoe UI" w:eastAsia="Times New Roman" w:hAnsi="Segoe UI" w:cs="Segoe UI"/>
+          <w:color w:val="484848"/>
+          <w:sz w:val="27"/>
+          <w:szCs w:val="27"/>
+          <w:lang w:eastAsia="en-IN"/>
+        </w:rPr>
+      </w:pPr>
+      <w:r>
+        <w:rPr>
+          <w:rFonts w:ascii="Segoe UI" w:eastAsia="Times New Roman" w:hAnsi="Segoe UI" w:cs="Segoe UI"/>
+          <w:color w:val="484848"/>
+          <w:sz w:val="27"/>
+          <w:szCs w:val="27"/>
+          <w:lang w:eastAsia="en-IN"/>
+        </w:rPr>
+        <w:t>Hint</w:t>
+      </w:r>
+    </w:p>
+    <w:p>
+      <w:pPr>
+        <w:spacing w:after="100" w:afterAutospacing="1" w:line="240" w:lineRule="auto"/>
+        <w:rPr>
+          <w:rFonts w:ascii="Segoe UI" w:eastAsia="Times New Roman" w:hAnsi="Segoe UI" w:cs="Segoe UI"/>
+          <w:color w:val="484848"/>
+          <w:sz w:val="27"/>
+          <w:szCs w:val="27"/>
+          <w:lang w:eastAsia="en-IN"/>
+        </w:rPr>
+      </w:pPr>
+      <w:r>
+        <w:rPr>
+          <w:rFonts w:ascii="Segoe UI" w:eastAsia="Times New Roman" w:hAnsi="Segoe UI" w:cs="Segoe UI"/>
+          <w:color w:val="484848"/>
+          <w:sz w:val="27"/>
+          <w:szCs w:val="27"/>
+          <w:lang w:eastAsia="en-IN"/>
+        </w:rPr>
+        <w:t>You’ll need to call </w:t>
+      </w:r>
+      <w:proofErr w:type="spellStart"/>
+      <w:r>
+        <w:rPr>
+          <w:rFonts w:ascii="Consolas" w:eastAsia="Times New Roman" w:hAnsi="Consolas" w:cs="Courier New"/>
+          <w:color w:val="15141F"/>
+          <w:sz w:val="20"/>
+          <w:szCs w:val="20"/>
+          <w:shd w:val="clear" w:color="auto" w:fill="EAE9ED"/>
+          <w:lang w:eastAsia="en-IN"/>
+        </w:rPr>
+        <w:t>Rooster.timeAtDawn</w:t>
+      </w:r>
+      <w:proofErr w:type="spellEnd"/>
+      <w:r>
+        <w:rPr>
+          <w:rFonts w:ascii="Consolas" w:eastAsia="Times New Roman" w:hAnsi="Consolas" w:cs="Courier New"/>
+          <w:color w:val="15141F"/>
+          <w:sz w:val="20"/>
+          <w:szCs w:val="20"/>
+          <w:shd w:val="clear" w:color="auto" w:fill="EAE9ED"/>
+          <w:lang w:eastAsia="en-IN"/>
+        </w:rPr>
+        <w:t>()</w:t>
+      </w:r>
+      <w:r>
+        <w:rPr>
+          <w:rFonts w:ascii="Segoe UI" w:eastAsia="Times New Roman" w:hAnsi="Segoe UI" w:cs="Segoe UI"/>
+          <w:color w:val="484848"/>
+          <w:sz w:val="27"/>
+          <w:szCs w:val="27"/>
+          <w:lang w:eastAsia="en-IN"/>
+        </w:rPr>
+        <w:t>. Pass it a Number and assert that the output is the Number converted to a String.</w:t>
+      </w:r>
+    </w:p>
+    <w:p>
+      <w:pPr>
+        <w:spacing w:after="0" w:line="240" w:lineRule="auto"/>
+        <w:rPr>
+          <w:rFonts w:ascii="Segoe UI" w:eastAsia="Times New Roman" w:hAnsi="Segoe UI" w:cs="Segoe UI"/>
+          <w:color w:val="484848"/>
+          <w:sz w:val="27"/>
+          <w:szCs w:val="27"/>
+          <w:lang w:eastAsia="en-IN"/>
+        </w:rPr>
+      </w:pPr>
+      <w:r>
+        <w:rPr>
+          <w:rFonts w:ascii="Segoe UI" w:eastAsia="Times New Roman" w:hAnsi="Segoe UI" w:cs="Segoe UI"/>
+          <w:color w:val="484848"/>
+          <w:sz w:val="27"/>
+          <w:szCs w:val="27"/>
+          <w:lang w:eastAsia="en-IN"/>
+        </w:rPr>
+        <w:t>Review the documentation for </w:t>
+      </w:r>
+      <w:proofErr w:type="spellStart"/>
+      <w:r>
+        <w:rPr>
+          <w:rFonts w:ascii="Consolas" w:eastAsia="Times New Roman" w:hAnsi="Consolas" w:cs="Courier New"/>
+          <w:color w:val="15141F"/>
+          <w:sz w:val="20"/>
+          <w:szCs w:val="20"/>
+          <w:shd w:val="clear" w:color="auto" w:fill="EAE9ED"/>
+          <w:lang w:eastAsia="en-IN"/>
+        </w:rPr>
+        <w:t>assert.strictEqual</w:t>
+      </w:r>
+      <w:proofErr w:type="spellEnd"/>
+      <w:r>
+        <w:rPr>
+          <w:rFonts w:ascii="Consolas" w:eastAsia="Times New Roman" w:hAnsi="Consolas" w:cs="Courier New"/>
+          <w:color w:val="15141F"/>
+          <w:sz w:val="20"/>
+          <w:szCs w:val="20"/>
+          <w:shd w:val="clear" w:color="auto" w:fill="EAE9ED"/>
+          <w:lang w:eastAsia="en-IN"/>
+        </w:rPr>
+        <w:t>()</w:t>
+      </w:r>
+      <w:r>
+        <w:rPr>
+          <w:rFonts w:ascii="Segoe UI" w:eastAsia="Times New Roman" w:hAnsi="Segoe UI" w:cs="Segoe UI"/>
+          <w:color w:val="484848"/>
+          <w:sz w:val="27"/>
+          <w:szCs w:val="27"/>
+          <w:lang w:eastAsia="en-IN"/>
+        </w:rPr>
+        <w:t> on the </w:t>
+      </w:r>
+      <w:hyperlink r:id="rId7" w:anchor="assert_assert_strictequal_actual_expected_message" w:tgtFrame="_blank" w:history="1">
+        <w:r>
+          <w:rPr>
+            <w:rFonts w:ascii="Segoe UI" w:eastAsia="Times New Roman" w:hAnsi="Segoe UI" w:cs="Segoe UI"/>
+            <w:color w:val="4B35EF"/>
+            <w:sz w:val="27"/>
+            <w:szCs w:val="27"/>
+            <w:u w:val="single"/>
+            <w:lang w:eastAsia="en-IN"/>
+          </w:rPr>
+          <w:t>Node.js site</w:t>
+        </w:r>
+      </w:hyperlink>
+      <w:r>
+        <w:rPr>
+          <w:rFonts w:ascii="Segoe UI" w:eastAsia="Times New Roman" w:hAnsi="Segoe UI" w:cs="Segoe UI"/>
+          <w:color w:val="484848"/>
+          <w:sz w:val="27"/>
+          <w:szCs w:val="27"/>
+          <w:lang w:eastAsia="en-IN"/>
+        </w:rPr>
+        <w:t>.</w:t>
+      </w:r>
+    </w:p>
+    <w:p>
+      <w:pPr>
+        <w:spacing w:after="0" w:line="240" w:lineRule="auto"/>
+        <w:rPr>
+          <w:rFonts w:ascii="Segoe UI" w:eastAsia="Times New Roman" w:hAnsi="Segoe UI" w:cs="Segoe UI"/>
+          <w:color w:val="484848"/>
+          <w:sz w:val="27"/>
+          <w:szCs w:val="27"/>
+          <w:lang w:eastAsia="en-IN"/>
+        </w:rPr>
+      </w:pPr>
+      <w:r>
+        <w:rPr>
+          <w:rFonts w:ascii="Segoe UI" w:eastAsia="Times New Roman" w:hAnsi="Segoe UI" w:cs="Segoe UI"/>
+          <w:b/>
+          <w:bCs/>
+          <w:color w:val="484848"/>
+          <w:sz w:val="27"/>
+          <w:szCs w:val="27"/>
+          <w:lang w:eastAsia="en-IN"/>
+        </w:rPr>
+        <w:t>10.</w:t>
+      </w:r>
+    </w:p>
+    <w:p>
+      <w:pPr>
+        <w:spacing w:after="100" w:afterAutospacing="1" w:line="240" w:lineRule="auto"/>
+        <w:rPr>
+          <w:rFonts w:ascii="Segoe UI" w:eastAsia="Times New Roman" w:hAnsi="Segoe UI" w:cs="Segoe UI"/>
+          <w:color w:val="484848"/>
+          <w:sz w:val="27"/>
+          <w:szCs w:val="27"/>
+          <w:lang w:eastAsia="en-IN"/>
+        </w:rPr>
+      </w:pPr>
+      <w:r>
+        <w:rPr>
+          <w:rFonts w:ascii="Segoe UI" w:eastAsia="Times New Roman" w:hAnsi="Segoe UI" w:cs="Segoe UI"/>
+          <w:color w:val="484848"/>
+          <w:sz w:val="27"/>
+          <w:szCs w:val="27"/>
+          <w:lang w:eastAsia="en-IN"/>
+        </w:rPr>
+        <w:t xml:space="preserve">You will next test </w:t>
+      </w:r>
+      <w:proofErr w:type="gramStart"/>
+      <w:r>
+        <w:rPr>
+          <w:rFonts w:ascii="Segoe UI" w:eastAsia="Times New Roman" w:hAnsi="Segoe UI" w:cs="Segoe UI"/>
+          <w:color w:val="484848"/>
+          <w:sz w:val="27"/>
+          <w:szCs w:val="27"/>
+          <w:lang w:eastAsia="en-IN"/>
+        </w:rPr>
+        <w:t>that </w:t>
+      </w:r>
+      <w:r>
+        <w:rPr>
+          <w:rFonts w:ascii="Consolas" w:eastAsia="Times New Roman" w:hAnsi="Consolas" w:cs="Courier New"/>
+          <w:color w:val="15141F"/>
+          <w:sz w:val="20"/>
+          <w:szCs w:val="20"/>
+          <w:shd w:val="clear" w:color="auto" w:fill="EAE9ED"/>
+          <w:lang w:eastAsia="en-IN"/>
+        </w:rPr>
+        <w:t>.</w:t>
+      </w:r>
+      <w:proofErr w:type="spellStart"/>
+      <w:r>
+        <w:rPr>
+          <w:rFonts w:ascii="Consolas" w:eastAsia="Times New Roman" w:hAnsi="Consolas" w:cs="Courier New"/>
+          <w:color w:val="15141F"/>
+          <w:sz w:val="20"/>
+          <w:szCs w:val="20"/>
+          <w:shd w:val="clear" w:color="auto" w:fill="EAE9ED"/>
+          <w:lang w:eastAsia="en-IN"/>
+        </w:rPr>
+        <w:t>timeAtDawn</w:t>
+      </w:r>
+      <w:proofErr w:type="spellEnd"/>
+      <w:proofErr w:type="gramEnd"/>
+      <w:r>
+        <w:rPr>
+          <w:rFonts w:ascii="Segoe UI" w:eastAsia="Times New Roman" w:hAnsi="Segoe UI" w:cs="Segoe UI"/>
+          <w:color w:val="484848"/>
+          <w:sz w:val="27"/>
+          <w:szCs w:val="27"/>
+          <w:lang w:eastAsia="en-IN"/>
+        </w:rPr>
+        <w:t> throws an error if its argument is not a valid hour (less than </w:t>
+      </w:r>
+      <w:r>
+        <w:rPr>
+          <w:rFonts w:ascii="Consolas" w:eastAsia="Times New Roman" w:hAnsi="Consolas" w:cs="Courier New"/>
+          <w:color w:val="15141F"/>
+          <w:sz w:val="20"/>
+          <w:szCs w:val="20"/>
+          <w:shd w:val="clear" w:color="auto" w:fill="EAE9ED"/>
+          <w:lang w:eastAsia="en-IN"/>
+        </w:rPr>
+        <w:t>0</w:t>
+      </w:r>
+      <w:r>
+        <w:rPr>
+          <w:rFonts w:ascii="Segoe UI" w:eastAsia="Times New Roman" w:hAnsi="Segoe UI" w:cs="Segoe UI"/>
+          <w:color w:val="484848"/>
+          <w:sz w:val="27"/>
+          <w:szCs w:val="27"/>
+          <w:lang w:eastAsia="en-IN"/>
+        </w:rPr>
+        <w:t> or greater than </w:t>
+      </w:r>
+      <w:r>
+        <w:rPr>
+          <w:rFonts w:ascii="Consolas" w:eastAsia="Times New Roman" w:hAnsi="Consolas" w:cs="Courier New"/>
+          <w:color w:val="15141F"/>
+          <w:sz w:val="20"/>
+          <w:szCs w:val="20"/>
+          <w:shd w:val="clear" w:color="auto" w:fill="EAE9ED"/>
+          <w:lang w:eastAsia="en-IN"/>
+        </w:rPr>
+        <w:t>23</w:t>
+      </w:r>
+      <w:r>
+        <w:rPr>
+          <w:rFonts w:ascii="Segoe UI" w:eastAsia="Times New Roman" w:hAnsi="Segoe UI" w:cs="Segoe UI"/>
+          <w:color w:val="484848"/>
+          <w:sz w:val="27"/>
+          <w:szCs w:val="27"/>
+          <w:lang w:eastAsia="en-IN"/>
+        </w:rPr>
+        <w:t>).</w:t>
+      </w:r>
+    </w:p>
+    <w:p>
+      <w:pPr>
+        <w:spacing w:after="100" w:afterAutospacing="1" w:line="240" w:lineRule="auto"/>
+        <w:rPr>
+          <w:rFonts w:ascii="Segoe UI" w:eastAsia="Times New Roman" w:hAnsi="Segoe UI" w:cs="Segoe UI"/>
+          <w:color w:val="484848"/>
+          <w:sz w:val="27"/>
+          <w:szCs w:val="27"/>
+          <w:lang w:eastAsia="en-IN"/>
+        </w:rPr>
+      </w:pPr>
+      <w:r>
+        <w:rPr>
+          <w:rFonts w:ascii="Segoe UI" w:eastAsia="Times New Roman" w:hAnsi="Segoe UI" w:cs="Segoe UI"/>
+          <w:color w:val="484848"/>
+          <w:sz w:val="27"/>
+          <w:szCs w:val="27"/>
+          <w:lang w:eastAsia="en-IN"/>
+        </w:rPr>
+        <w:t>Test both bounds to make your test suite </w:t>
+      </w:r>
+      <w:r>
+        <w:rPr>
+          <w:rFonts w:ascii="Segoe UI" w:eastAsia="Times New Roman" w:hAnsi="Segoe UI" w:cs="Segoe UI"/>
+          <w:i/>
+          <w:iCs/>
+          <w:color w:val="484848"/>
+          <w:sz w:val="27"/>
+          <w:szCs w:val="27"/>
+          <w:lang w:eastAsia="en-IN"/>
+        </w:rPr>
+        <w:t>complete</w:t>
+      </w:r>
+      <w:r>
+        <w:rPr>
+          <w:rFonts w:ascii="Segoe UI" w:eastAsia="Times New Roman" w:hAnsi="Segoe UI" w:cs="Segoe UI"/>
+          <w:color w:val="484848"/>
+          <w:sz w:val="27"/>
+          <w:szCs w:val="27"/>
+          <w:lang w:eastAsia="en-IN"/>
+        </w:rPr>
+        <w:t>. Test each bound in a separate </w:t>
+      </w:r>
+      <w:r>
+        <w:rPr>
+          <w:rFonts w:ascii="Consolas" w:eastAsia="Times New Roman" w:hAnsi="Consolas" w:cs="Courier New"/>
+          <w:color w:val="15141F"/>
+          <w:sz w:val="20"/>
+          <w:szCs w:val="20"/>
+          <w:shd w:val="clear" w:color="auto" w:fill="EAE9ED"/>
+          <w:lang w:eastAsia="en-IN"/>
+        </w:rPr>
+        <w:t>it</w:t>
+      </w:r>
+      <w:r>
+        <w:rPr>
+          <w:rFonts w:ascii="Segoe UI" w:eastAsia="Times New Roman" w:hAnsi="Segoe UI" w:cs="Segoe UI"/>
+          <w:color w:val="484848"/>
+          <w:sz w:val="27"/>
+          <w:szCs w:val="27"/>
+          <w:lang w:eastAsia="en-IN"/>
+        </w:rPr>
+        <w:t> </w:t>
+      </w:r>
+      <w:proofErr w:type="gramStart"/>
+      <w:r>
+        <w:rPr>
+          <w:rFonts w:ascii="Segoe UI" w:eastAsia="Times New Roman" w:hAnsi="Segoe UI" w:cs="Segoe UI"/>
+          <w:color w:val="484848"/>
+          <w:sz w:val="27"/>
+          <w:szCs w:val="27"/>
+          <w:lang w:eastAsia="en-IN"/>
+        </w:rPr>
+        <w:t>block</w:t>
+      </w:r>
+      <w:proofErr w:type="gramEnd"/>
+      <w:r>
+        <w:rPr>
+          <w:rFonts w:ascii="Segoe UI" w:eastAsia="Times New Roman" w:hAnsi="Segoe UI" w:cs="Segoe UI"/>
+          <w:color w:val="484848"/>
+          <w:sz w:val="27"/>
+          <w:szCs w:val="27"/>
+          <w:lang w:eastAsia="en-IN"/>
+        </w:rPr>
+        <w:t xml:space="preserve"> to make it </w:t>
+      </w:r>
+      <w:r>
+        <w:rPr>
+          <w:rFonts w:ascii="Segoe UI" w:eastAsia="Times New Roman" w:hAnsi="Segoe UI" w:cs="Segoe UI"/>
+          <w:i/>
+          <w:iCs/>
+          <w:color w:val="484848"/>
+          <w:sz w:val="27"/>
+          <w:szCs w:val="27"/>
+          <w:lang w:eastAsia="en-IN"/>
+        </w:rPr>
+        <w:t>maintainable</w:t>
+      </w:r>
+      <w:r>
+        <w:rPr>
+          <w:rFonts w:ascii="Segoe UI" w:eastAsia="Times New Roman" w:hAnsi="Segoe UI" w:cs="Segoe UI"/>
+          <w:color w:val="484848"/>
+          <w:sz w:val="27"/>
+          <w:szCs w:val="27"/>
+          <w:lang w:eastAsia="en-IN"/>
+        </w:rPr>
+        <w:t>.</w:t>
+      </w:r>
+    </w:p>
+    <w:p>
+      <w:pPr>
+        <w:spacing w:after="0" w:line="240" w:lineRule="auto"/>
+        <w:rPr>
+          <w:rFonts w:ascii="Segoe UI" w:eastAsia="Times New Roman" w:hAnsi="Segoe UI" w:cs="Segoe UI"/>
+          <w:color w:val="484848"/>
+          <w:sz w:val="27"/>
+          <w:szCs w:val="27"/>
+          <w:lang w:eastAsia="en-IN"/>
+        </w:rPr>
+      </w:pPr>
+      <w:r>
+        <w:rPr>
+          <w:rFonts w:ascii="Segoe UI" w:eastAsia="Times New Roman" w:hAnsi="Segoe UI" w:cs="Segoe UI"/>
+          <w:color w:val="484848"/>
+          <w:sz w:val="27"/>
+          <w:szCs w:val="27"/>
+          <w:lang w:eastAsia="en-IN"/>
+        </w:rPr>
+        <w:lastRenderedPageBreak/>
+        <w:t xml:space="preserve">Test </w:t>
+      </w:r>
+      <w:proofErr w:type="gramStart"/>
+      <w:r>
+        <w:rPr>
+          <w:rFonts w:ascii="Segoe UI" w:eastAsia="Times New Roman" w:hAnsi="Segoe UI" w:cs="Segoe UI"/>
+          <w:color w:val="484848"/>
+          <w:sz w:val="27"/>
+          <w:szCs w:val="27"/>
+          <w:lang w:eastAsia="en-IN"/>
+        </w:rPr>
+        <w:t>that </w:t>
+      </w:r>
+      <w:r>
+        <w:rPr>
+          <w:rFonts w:ascii="Consolas" w:eastAsia="Times New Roman" w:hAnsi="Consolas" w:cs="Courier New"/>
+          <w:color w:val="15141F"/>
+          <w:sz w:val="20"/>
+          <w:szCs w:val="20"/>
+          <w:shd w:val="clear" w:color="auto" w:fill="EAE9ED"/>
+          <w:lang w:eastAsia="en-IN"/>
+        </w:rPr>
+        <w:t>.</w:t>
+      </w:r>
+      <w:proofErr w:type="spellStart"/>
+      <w:r>
+        <w:rPr>
+          <w:rFonts w:ascii="Consolas" w:eastAsia="Times New Roman" w:hAnsi="Consolas" w:cs="Courier New"/>
+          <w:color w:val="15141F"/>
+          <w:sz w:val="20"/>
+          <w:szCs w:val="20"/>
+          <w:shd w:val="clear" w:color="auto" w:fill="EAE9ED"/>
+          <w:lang w:eastAsia="en-IN"/>
+        </w:rPr>
+        <w:t>timeAtDawn</w:t>
+      </w:r>
+      <w:proofErr w:type="spellEnd"/>
+      <w:proofErr w:type="gramEnd"/>
+      <w:r>
+        <w:rPr>
+          <w:rFonts w:ascii="Segoe UI" w:eastAsia="Times New Roman" w:hAnsi="Segoe UI" w:cs="Segoe UI"/>
+          <w:color w:val="484848"/>
+          <w:sz w:val="27"/>
+          <w:szCs w:val="27"/>
+          <w:lang w:eastAsia="en-IN"/>
+        </w:rPr>
+        <w:t> </w:t>
+      </w:r>
+      <w:r>
+        <w:rPr>
+          <w:rFonts w:ascii="Consolas" w:eastAsia="Times New Roman" w:hAnsi="Consolas" w:cs="Courier New"/>
+          <w:color w:val="15141F"/>
+          <w:sz w:val="20"/>
+          <w:szCs w:val="20"/>
+          <w:shd w:val="clear" w:color="auto" w:fill="EAE9ED"/>
+          <w:lang w:eastAsia="en-IN"/>
+        </w:rPr>
+        <w:t>'throws an error if passed a number less than 0'</w:t>
+      </w:r>
+      <w:r>
+        <w:rPr>
+          <w:rFonts w:ascii="Segoe UI" w:eastAsia="Times New Roman" w:hAnsi="Segoe UI" w:cs="Segoe UI"/>
+          <w:color w:val="484848"/>
+          <w:sz w:val="27"/>
+          <w:szCs w:val="27"/>
+          <w:lang w:eastAsia="en-IN"/>
+        </w:rPr>
+        <w:t>. Make sure to use </w:t>
+      </w:r>
+      <w:proofErr w:type="gramStart"/>
+      <w:r>
+        <w:rPr>
+          <w:rFonts w:ascii="Consolas" w:eastAsia="Times New Roman" w:hAnsi="Consolas" w:cs="Courier New"/>
+          <w:color w:val="15141F"/>
+          <w:sz w:val="20"/>
+          <w:szCs w:val="20"/>
+          <w:shd w:val="clear" w:color="auto" w:fill="EAE9ED"/>
+          <w:lang w:eastAsia="en-IN"/>
+        </w:rPr>
+        <w:t>it(</w:t>
+      </w:r>
+      <w:proofErr w:type="gramEnd"/>
+      <w:r>
+        <w:rPr>
+          <w:rFonts w:ascii="Consolas" w:eastAsia="Times New Roman" w:hAnsi="Consolas" w:cs="Courier New"/>
+          <w:color w:val="15141F"/>
+          <w:sz w:val="20"/>
+          <w:szCs w:val="20"/>
+          <w:shd w:val="clear" w:color="auto" w:fill="EAE9ED"/>
+          <w:lang w:eastAsia="en-IN"/>
+        </w:rPr>
+        <w:t>)</w:t>
+      </w:r>
+      <w:r>
+        <w:rPr>
+          <w:rFonts w:ascii="Segoe UI" w:eastAsia="Times New Roman" w:hAnsi="Segoe UI" w:cs="Segoe UI"/>
+          <w:color w:val="484848"/>
+          <w:sz w:val="27"/>
+          <w:szCs w:val="27"/>
+          <w:lang w:eastAsia="en-IN"/>
+        </w:rPr>
+        <w:t> and an </w:t>
+      </w:r>
+      <w:r>
+        <w:rPr>
+          <w:rFonts w:ascii="Consolas" w:eastAsia="Times New Roman" w:hAnsi="Consolas" w:cs="Courier New"/>
+          <w:color w:val="15141F"/>
+          <w:sz w:val="20"/>
+          <w:szCs w:val="20"/>
+          <w:shd w:val="clear" w:color="auto" w:fill="EAE9ED"/>
+          <w:lang w:eastAsia="en-IN"/>
+        </w:rPr>
+        <w:t>assert</w:t>
+      </w:r>
+      <w:r>
+        <w:rPr>
+          <w:rFonts w:ascii="Segoe UI" w:eastAsia="Times New Roman" w:hAnsi="Segoe UI" w:cs="Segoe UI"/>
+          <w:color w:val="484848"/>
+          <w:sz w:val="27"/>
+          <w:szCs w:val="27"/>
+          <w:lang w:eastAsia="en-IN"/>
+        </w:rPr>
+        <w:t> method that checks for thrown errors.</w:t>
+      </w:r>
+    </w:p>
+    <w:p>
+      <w:pPr>
+        <w:spacing w:after="0" w:line="240" w:lineRule="auto"/>
+        <w:rPr>
+          <w:rFonts w:ascii="Segoe UI" w:eastAsia="Times New Roman" w:hAnsi="Segoe UI" w:cs="Segoe UI"/>
+          <w:color w:val="484848"/>
+          <w:sz w:val="27"/>
+          <w:szCs w:val="27"/>
+          <w:lang w:eastAsia="en-IN"/>
+        </w:rPr>
+      </w:pPr>
+      <w:r>
+        <w:rPr>
+          <w:rFonts w:ascii="Segoe UI" w:eastAsia="Times New Roman" w:hAnsi="Segoe UI" w:cs="Segoe UI"/>
+          <w:color w:val="484848"/>
+          <w:sz w:val="27"/>
+          <w:szCs w:val="27"/>
+          <w:lang w:eastAsia="en-IN"/>
+        </w:rPr>
+        <w:t>Hint</w:t>
+      </w:r>
+    </w:p>
+    <w:p>
+      <w:pPr>
+        <w:spacing w:after="100" w:afterAutospacing="1" w:line="240" w:lineRule="auto"/>
+        <w:rPr>
+          <w:rFonts w:ascii="Segoe UI" w:eastAsia="Times New Roman" w:hAnsi="Segoe UI" w:cs="Segoe UI"/>
+          <w:color w:val="484848"/>
+          <w:sz w:val="27"/>
+          <w:szCs w:val="27"/>
+          <w:lang w:eastAsia="en-IN"/>
+        </w:rPr>
+      </w:pPr>
+      <w:r>
+        <w:rPr>
+          <w:rFonts w:ascii="Segoe UI" w:eastAsia="Times New Roman" w:hAnsi="Segoe UI" w:cs="Segoe UI"/>
+          <w:color w:val="484848"/>
+          <w:sz w:val="27"/>
+          <w:szCs w:val="27"/>
+          <w:lang w:eastAsia="en-IN"/>
+        </w:rPr>
+        <w:t>Review the documentation for </w:t>
+      </w:r>
+      <w:proofErr w:type="spellStart"/>
+      <w:r>
+        <w:rPr>
+          <w:rFonts w:ascii="Consolas" w:eastAsia="Times New Roman" w:hAnsi="Consolas" w:cs="Courier New"/>
+          <w:color w:val="15141F"/>
+          <w:sz w:val="20"/>
+          <w:szCs w:val="20"/>
+          <w:shd w:val="clear" w:color="auto" w:fill="EAE9ED"/>
+          <w:lang w:eastAsia="en-IN"/>
+        </w:rPr>
+        <w:t>assert.throws</w:t>
+      </w:r>
+      <w:proofErr w:type="spellEnd"/>
+      <w:r>
+        <w:rPr>
+          <w:rFonts w:ascii="Consolas" w:eastAsia="Times New Roman" w:hAnsi="Consolas" w:cs="Courier New"/>
+          <w:color w:val="15141F"/>
+          <w:sz w:val="20"/>
+          <w:szCs w:val="20"/>
+          <w:shd w:val="clear" w:color="auto" w:fill="EAE9ED"/>
+          <w:lang w:eastAsia="en-IN"/>
+        </w:rPr>
+        <w:t>()</w:t>
+      </w:r>
+      <w:r>
+        <w:rPr>
+          <w:rFonts w:ascii="Segoe UI" w:eastAsia="Times New Roman" w:hAnsi="Segoe UI" w:cs="Segoe UI"/>
+          <w:color w:val="484848"/>
+          <w:sz w:val="27"/>
+          <w:szCs w:val="27"/>
+          <w:lang w:eastAsia="en-IN"/>
+        </w:rPr>
+        <w:t> on the </w:t>
+      </w:r>
+      <w:hyperlink r:id="rId8" w:anchor="assert_assert_throws_block_error_message" w:tgtFrame="_blank" w:history="1">
+        <w:r>
+          <w:rPr>
+            <w:rFonts w:ascii="Segoe UI" w:eastAsia="Times New Roman" w:hAnsi="Segoe UI" w:cs="Segoe UI"/>
+            <w:color w:val="4B35EF"/>
+            <w:sz w:val="27"/>
+            <w:szCs w:val="27"/>
+            <w:u w:val="single"/>
+            <w:lang w:eastAsia="en-IN"/>
+          </w:rPr>
+          <w:t>Node.js site</w:t>
+        </w:r>
+      </w:hyperlink>
+      <w:r>
+        <w:rPr>
+          <w:rFonts w:ascii="Segoe UI" w:eastAsia="Times New Roman" w:hAnsi="Segoe UI" w:cs="Segoe UI"/>
+          <w:color w:val="484848"/>
+          <w:sz w:val="27"/>
+          <w:szCs w:val="27"/>
+          <w:lang w:eastAsia="en-IN"/>
+        </w:rPr>
+        <w:t xml:space="preserve">. The first argument will be a function which </w:t>
+      </w:r>
+      <w:proofErr w:type="gramStart"/>
+      <w:r>
+        <w:rPr>
+          <w:rFonts w:ascii="Segoe UI" w:eastAsia="Times New Roman" w:hAnsi="Segoe UI" w:cs="Segoe UI"/>
+          <w:color w:val="484848"/>
+          <w:sz w:val="27"/>
+          <w:szCs w:val="27"/>
+          <w:lang w:eastAsia="en-IN"/>
+        </w:rPr>
+        <w:t>calls </w:t>
+      </w:r>
+      <w:r>
+        <w:rPr>
+          <w:rFonts w:ascii="Consolas" w:eastAsia="Times New Roman" w:hAnsi="Consolas" w:cs="Courier New"/>
+          <w:color w:val="15141F"/>
+          <w:sz w:val="20"/>
+          <w:szCs w:val="20"/>
+          <w:shd w:val="clear" w:color="auto" w:fill="EAE9ED"/>
+          <w:lang w:eastAsia="en-IN"/>
+        </w:rPr>
+        <w:t>.</w:t>
+      </w:r>
+      <w:proofErr w:type="spellStart"/>
+      <w:r>
+        <w:rPr>
+          <w:rFonts w:ascii="Consolas" w:eastAsia="Times New Roman" w:hAnsi="Consolas" w:cs="Courier New"/>
+          <w:color w:val="15141F"/>
+          <w:sz w:val="20"/>
+          <w:szCs w:val="20"/>
+          <w:shd w:val="clear" w:color="auto" w:fill="EAE9ED"/>
+          <w:lang w:eastAsia="en-IN"/>
+        </w:rPr>
+        <w:t>timeAtDawn</w:t>
+      </w:r>
+      <w:proofErr w:type="spellEnd"/>
+      <w:proofErr w:type="gramEnd"/>
+      <w:r>
+        <w:rPr>
+          <w:rFonts w:ascii="Consolas" w:eastAsia="Times New Roman" w:hAnsi="Consolas" w:cs="Courier New"/>
+          <w:color w:val="15141F"/>
+          <w:sz w:val="20"/>
+          <w:szCs w:val="20"/>
+          <w:shd w:val="clear" w:color="auto" w:fill="EAE9ED"/>
+          <w:lang w:eastAsia="en-IN"/>
+        </w:rPr>
+        <w:t>()</w:t>
+      </w:r>
+      <w:r>
+        <w:rPr>
+          <w:rFonts w:ascii="Segoe UI" w:eastAsia="Times New Roman" w:hAnsi="Segoe UI" w:cs="Segoe UI"/>
+          <w:color w:val="484848"/>
+          <w:sz w:val="27"/>
+          <w:szCs w:val="27"/>
+          <w:lang w:eastAsia="en-IN"/>
+        </w:rPr>
+        <w:t> and the second argument will be the error you expect to be thrown.</w:t>
+      </w:r>
+    </w:p>
+    <w:p>
+      <w:pPr>
+        <w:shd w:val="clear" w:color="auto" w:fill="0A0E1D"/>
+        <w:tabs>
+          <w:tab w:val="left" w:pos="916"/>
+          <w:tab w:val="left" w:pos="1832"/>
+          <w:tab w:val="left" w:pos="2748"/>
+          <w:tab w:val="left" w:pos="3664"/>
+          <w:tab w:val="left" w:pos="4580"/>
+          <w:tab w:val="left" w:pos="5496"/>
+          <w:tab w:val="left" w:pos="6412"/>
+          <w:tab w:val="left" w:pos="7328"/>
+          <w:tab w:val="left" w:pos="8244"/>
+          <w:tab w:val="left" w:pos="9160"/>
+          <w:tab w:val="left" w:pos="10076"/>
+          <w:tab w:val="left" w:pos="10992"/>
+          <w:tab w:val="left" w:pos="11908"/>
+          <w:tab w:val="left" w:pos="12824"/>
+          <w:tab w:val="left" w:pos="13740"/>
+          <w:tab w:val="left" w:pos="14656"/>
+        </w:tabs>
+        <w:spacing w:after="0" w:line="240" w:lineRule="auto"/>
+        <w:rPr>
+          <w:rFonts w:ascii="Consolas" w:eastAsia="Times New Roman" w:hAnsi="Consolas" w:cs="Courier New"/>
+          <w:color w:val="FFFFFF"/>
+          <w:sz w:val="20"/>
+          <w:szCs w:val="20"/>
+          <w:lang w:eastAsia="en-IN"/>
+        </w:rPr>
+      </w:pPr>
+      <w:proofErr w:type="spellStart"/>
+      <w:proofErr w:type="gramStart"/>
+      <w:r>
+        <w:rPr>
+          <w:rFonts w:ascii="Consolas" w:eastAsia="Times New Roman" w:hAnsi="Consolas" w:cs="Courier New"/>
+          <w:color w:val="FF8973"/>
+          <w:sz w:val="20"/>
+          <w:szCs w:val="20"/>
+          <w:lang w:eastAsia="en-IN"/>
+        </w:rPr>
+        <w:t>assert</w:t>
+      </w:r>
+      <w:r>
+        <w:rPr>
+          <w:rFonts w:ascii="Consolas" w:eastAsia="Times New Roman" w:hAnsi="Consolas" w:cs="Courier New"/>
+          <w:color w:val="FFFFFF"/>
+          <w:sz w:val="20"/>
+          <w:szCs w:val="20"/>
+          <w:lang w:eastAsia="en-IN"/>
+        </w:rPr>
+        <w:t>.</w:t>
+      </w:r>
+      <w:r>
+        <w:rPr>
+          <w:rFonts w:ascii="Consolas" w:eastAsia="Times New Roman" w:hAnsi="Consolas" w:cs="Courier New"/>
+          <w:color w:val="83FFF5"/>
+          <w:sz w:val="20"/>
+          <w:szCs w:val="20"/>
+          <w:lang w:eastAsia="en-IN"/>
+        </w:rPr>
+        <w:t>throws</w:t>
+      </w:r>
+      <w:proofErr w:type="spellEnd"/>
+      <w:proofErr w:type="gramEnd"/>
+      <w:r>
+        <w:rPr>
+          <w:rFonts w:ascii="Consolas" w:eastAsia="Times New Roman" w:hAnsi="Consolas" w:cs="Courier New"/>
+          <w:color w:val="FFFFFF"/>
+          <w:sz w:val="20"/>
+          <w:szCs w:val="20"/>
+          <w:lang w:eastAsia="en-IN"/>
+        </w:rPr>
+        <w:t>(</w:t>
+      </w:r>
+    </w:p>
+    <w:p>
+      <w:pPr>
+        <w:shd w:val="clear" w:color="auto" w:fill="0A0E1D"/>
+        <w:tabs>
+          <w:tab w:val="left" w:pos="916"/>
+          <w:tab w:val="left" w:pos="1832"/>
+          <w:tab w:val="left" w:pos="2748"/>
+          <w:tab w:val="left" w:pos="3664"/>
+          <w:tab w:val="left" w:pos="4580"/>
+          <w:tab w:val="left" w:pos="5496"/>
+          <w:tab w:val="left" w:pos="6412"/>
+          <w:tab w:val="left" w:pos="7328"/>
+          <w:tab w:val="left" w:pos="8244"/>
+          <w:tab w:val="left" w:pos="9160"/>
+          <w:tab w:val="left" w:pos="10076"/>
+          <w:tab w:val="left" w:pos="10992"/>
+          <w:tab w:val="left" w:pos="11908"/>
+          <w:tab w:val="left" w:pos="12824"/>
+          <w:tab w:val="left" w:pos="13740"/>
+          <w:tab w:val="left" w:pos="14656"/>
+        </w:tabs>
+        <w:spacing w:after="0" w:line="240" w:lineRule="auto"/>
+        <w:rPr>
+          <w:rFonts w:ascii="Consolas" w:eastAsia="Times New Roman" w:hAnsi="Consolas" w:cs="Courier New"/>
+          <w:color w:val="FFFFFF"/>
+          <w:sz w:val="20"/>
+          <w:szCs w:val="20"/>
+          <w:lang w:eastAsia="en-IN"/>
+        </w:rPr>
+      </w:pPr>
+      <w:r>
+        <w:rPr>
+          <w:rFonts w:ascii="Consolas" w:eastAsia="Times New Roman" w:hAnsi="Consolas" w:cs="Courier New"/>
+          <w:color w:val="FFFFFF"/>
+          <w:sz w:val="20"/>
+          <w:szCs w:val="20"/>
+          <w:lang w:eastAsia="en-IN"/>
+        </w:rPr>
+        <w:t xml:space="preserve">  () =&gt; {</w:t>
+      </w:r>
+    </w:p>
+    <w:p>
+      <w:pPr>
+        <w:shd w:val="clear" w:color="auto" w:fill="0A0E1D"/>
+        <w:tabs>
+          <w:tab w:val="left" w:pos="916"/>
+          <w:tab w:val="left" w:pos="1832"/>
+          <w:tab w:val="left" w:pos="2748"/>
+          <w:tab w:val="left" w:pos="3664"/>
+          <w:tab w:val="left" w:pos="4580"/>
+          <w:tab w:val="left" w:pos="5496"/>
+          <w:tab w:val="left" w:pos="6412"/>
+          <w:tab w:val="left" w:pos="7328"/>
+          <w:tab w:val="left" w:pos="8244"/>
+          <w:tab w:val="left" w:pos="9160"/>
+          <w:tab w:val="left" w:pos="10076"/>
+          <w:tab w:val="left" w:pos="10992"/>
+          <w:tab w:val="left" w:pos="11908"/>
+          <w:tab w:val="left" w:pos="12824"/>
+          <w:tab w:val="left" w:pos="13740"/>
+          <w:tab w:val="left" w:pos="14656"/>
+        </w:tabs>
+        <w:spacing w:after="0" w:line="240" w:lineRule="auto"/>
+        <w:rPr>
+          <w:rFonts w:ascii="Consolas" w:eastAsia="Times New Roman" w:hAnsi="Consolas" w:cs="Courier New"/>
+          <w:color w:val="FFFFFF"/>
+          <w:sz w:val="20"/>
+          <w:szCs w:val="20"/>
+          <w:lang w:eastAsia="en-IN"/>
+        </w:rPr>
+      </w:pPr>
+      <w:r>
+        <w:rPr>
+          <w:rFonts w:ascii="Consolas" w:eastAsia="Times New Roman" w:hAnsi="Consolas" w:cs="Courier New"/>
+          <w:color w:val="FFFFFF"/>
+          <w:sz w:val="20"/>
+          <w:szCs w:val="20"/>
+          <w:lang w:eastAsia="en-IN"/>
+        </w:rPr>
+        <w:t xml:space="preserve">     </w:t>
+      </w:r>
+      <w:proofErr w:type="spellStart"/>
+      <w:r>
+        <w:rPr>
+          <w:rFonts w:ascii="Consolas" w:eastAsia="Times New Roman" w:hAnsi="Consolas" w:cs="Courier New"/>
+          <w:color w:val="FF8973"/>
+          <w:sz w:val="20"/>
+          <w:szCs w:val="20"/>
+          <w:lang w:eastAsia="en-IN"/>
+        </w:rPr>
+        <w:t>Rooster</w:t>
+      </w:r>
+      <w:r>
+        <w:rPr>
+          <w:rFonts w:ascii="Consolas" w:eastAsia="Times New Roman" w:hAnsi="Consolas" w:cs="Courier New"/>
+          <w:color w:val="FFFFFF"/>
+          <w:sz w:val="20"/>
+          <w:szCs w:val="20"/>
+          <w:lang w:eastAsia="en-IN"/>
+        </w:rPr>
+        <w:t>.</w:t>
+      </w:r>
+      <w:r>
+        <w:rPr>
+          <w:rFonts w:ascii="Consolas" w:eastAsia="Times New Roman" w:hAnsi="Consolas" w:cs="Courier New"/>
+          <w:color w:val="83FFF5"/>
+          <w:sz w:val="20"/>
+          <w:szCs w:val="20"/>
+          <w:lang w:eastAsia="en-IN"/>
+        </w:rPr>
+        <w:t>timeAtDawn</w:t>
+      </w:r>
+      <w:proofErr w:type="spellEnd"/>
+      <w:r>
+        <w:rPr>
+          <w:rFonts w:ascii="Consolas" w:eastAsia="Times New Roman" w:hAnsi="Consolas" w:cs="Courier New"/>
+          <w:color w:val="FFFFFF"/>
+          <w:sz w:val="20"/>
+          <w:szCs w:val="20"/>
+          <w:lang w:eastAsia="en-IN"/>
+        </w:rPr>
+        <w:t>(</w:t>
+      </w:r>
+      <w:r>
+        <w:rPr>
+          <w:rFonts w:ascii="Consolas" w:eastAsia="Times New Roman" w:hAnsi="Consolas" w:cs="Courier New"/>
+          <w:color w:val="FF8973"/>
+          <w:sz w:val="20"/>
+          <w:szCs w:val="20"/>
+          <w:lang w:eastAsia="en-IN"/>
+        </w:rPr>
+        <w:t>hour</w:t>
+      </w:r>
+      <w:r>
+        <w:rPr>
+          <w:rFonts w:ascii="Consolas" w:eastAsia="Times New Roman" w:hAnsi="Consolas" w:cs="Courier New"/>
+          <w:color w:val="FFFFFF"/>
+          <w:sz w:val="20"/>
+          <w:szCs w:val="20"/>
+          <w:lang w:eastAsia="en-IN"/>
+        </w:rPr>
+        <w:t>);</w:t>
+      </w:r>
+    </w:p>
+    <w:p>
+      <w:pPr>
+        <w:shd w:val="clear" w:color="auto" w:fill="0A0E1D"/>
+        <w:tabs>
+          <w:tab w:val="left" w:pos="916"/>
+          <w:tab w:val="left" w:pos="1832"/>
+          <w:tab w:val="left" w:pos="2748"/>
+          <w:tab w:val="left" w:pos="3664"/>
+          <w:tab w:val="left" w:pos="4580"/>
+          <w:tab w:val="left" w:pos="5496"/>
+          <w:tab w:val="left" w:pos="6412"/>
+          <w:tab w:val="left" w:pos="7328"/>
+          <w:tab w:val="left" w:pos="8244"/>
+          <w:tab w:val="left" w:pos="9160"/>
+          <w:tab w:val="left" w:pos="10076"/>
+          <w:tab w:val="left" w:pos="10992"/>
+          <w:tab w:val="left" w:pos="11908"/>
+          <w:tab w:val="left" w:pos="12824"/>
+          <w:tab w:val="left" w:pos="13740"/>
+          <w:tab w:val="left" w:pos="14656"/>
+        </w:tabs>
+        <w:spacing w:after="0" w:line="240" w:lineRule="auto"/>
+        <w:rPr>
+          <w:rFonts w:ascii="Consolas" w:eastAsia="Times New Roman" w:hAnsi="Consolas" w:cs="Courier New"/>
+          <w:color w:val="FFFFFF"/>
+          <w:sz w:val="20"/>
+          <w:szCs w:val="20"/>
+          <w:lang w:eastAsia="en-IN"/>
+        </w:rPr>
+      </w:pPr>
+      <w:r>
+        <w:rPr>
+          <w:rFonts w:ascii="Consolas" w:eastAsia="Times New Roman" w:hAnsi="Consolas" w:cs="Courier New"/>
+          <w:color w:val="FFFFFF"/>
+          <w:sz w:val="20"/>
+          <w:szCs w:val="20"/>
+          <w:lang w:eastAsia="en-IN"/>
+        </w:rPr>
+        <w:t xml:space="preserve">  },</w:t>
+      </w:r>
+    </w:p>
+    <w:p>
+      <w:pPr>
+        <w:shd w:val="clear" w:color="auto" w:fill="0A0E1D"/>
+        <w:tabs>
+          <w:tab w:val="left" w:pos="916"/>
+          <w:tab w:val="left" w:pos="1832"/>
+          <w:tab w:val="left" w:pos="2748"/>
+          <w:tab w:val="left" w:pos="3664"/>
+          <w:tab w:val="left" w:pos="4580"/>
+          <w:tab w:val="left" w:pos="5496"/>
+          <w:tab w:val="left" w:pos="6412"/>
+          <w:tab w:val="left" w:pos="7328"/>
+          <w:tab w:val="left" w:pos="8244"/>
+          <w:tab w:val="left" w:pos="9160"/>
+          <w:tab w:val="left" w:pos="10076"/>
+          <w:tab w:val="left" w:pos="10992"/>
+          <w:tab w:val="left" w:pos="11908"/>
+          <w:tab w:val="left" w:pos="12824"/>
+          <w:tab w:val="left" w:pos="13740"/>
+          <w:tab w:val="left" w:pos="14656"/>
+        </w:tabs>
+        <w:spacing w:after="0" w:line="240" w:lineRule="auto"/>
+        <w:rPr>
+          <w:rFonts w:ascii="Consolas" w:eastAsia="Times New Roman" w:hAnsi="Consolas" w:cs="Courier New"/>
+          <w:color w:val="FFFFFF"/>
+          <w:sz w:val="20"/>
+          <w:szCs w:val="20"/>
+          <w:lang w:eastAsia="en-IN"/>
+        </w:rPr>
+      </w:pPr>
+      <w:r>
+        <w:rPr>
+          <w:rFonts w:ascii="Consolas" w:eastAsia="Times New Roman" w:hAnsi="Consolas" w:cs="Courier New"/>
+          <w:color w:val="FFFFFF"/>
+          <w:sz w:val="20"/>
+          <w:szCs w:val="20"/>
+          <w:lang w:eastAsia="en-IN"/>
+        </w:rPr>
+        <w:t xml:space="preserve">  </w:t>
+      </w:r>
+      <w:proofErr w:type="spellStart"/>
+      <w:r>
+        <w:rPr>
+          <w:rFonts w:ascii="Consolas" w:eastAsia="Times New Roman" w:hAnsi="Consolas" w:cs="Courier New"/>
+          <w:color w:val="FF8973"/>
+          <w:sz w:val="20"/>
+          <w:szCs w:val="20"/>
+          <w:lang w:eastAsia="en-IN"/>
+        </w:rPr>
+        <w:t>RangeError</w:t>
+      </w:r>
+      <w:proofErr w:type="spellEnd"/>
+    </w:p>
+    <w:p>
+      <w:pPr>
+        <w:shd w:val="clear" w:color="auto" w:fill="0A0E1D"/>
+        <w:tabs>
+          <w:tab w:val="left" w:pos="916"/>
+          <w:tab w:val="left" w:pos="1832"/>
+          <w:tab w:val="left" w:pos="2748"/>
+          <w:tab w:val="left" w:pos="3664"/>
+          <w:tab w:val="left" w:pos="4580"/>
+          <w:tab w:val="left" w:pos="5496"/>
+          <w:tab w:val="left" w:pos="6412"/>
+          <w:tab w:val="left" w:pos="7328"/>
+          <w:tab w:val="left" w:pos="8244"/>
+          <w:tab w:val="left" w:pos="9160"/>
+          <w:tab w:val="left" w:pos="10076"/>
+          <w:tab w:val="left" w:pos="10992"/>
+          <w:tab w:val="left" w:pos="11908"/>
+          <w:tab w:val="left" w:pos="12824"/>
+          <w:tab w:val="left" w:pos="13740"/>
+          <w:tab w:val="left" w:pos="14656"/>
+        </w:tabs>
+        <w:spacing w:after="0" w:line="240" w:lineRule="auto"/>
+        <w:rPr>
+          <w:rFonts w:ascii="Consolas" w:eastAsia="Times New Roman" w:hAnsi="Consolas" w:cs="Courier New"/>
+          <w:color w:val="FFFFFF"/>
+          <w:sz w:val="20"/>
+          <w:szCs w:val="20"/>
+          <w:lang w:eastAsia="en-IN"/>
+        </w:rPr>
+      </w:pPr>
+      <w:r>
+        <w:rPr>
+          <w:rFonts w:ascii="Consolas" w:eastAsia="Times New Roman" w:hAnsi="Consolas" w:cs="Courier New"/>
+          <w:color w:val="FFFFFF"/>
+          <w:sz w:val="20"/>
+          <w:szCs w:val="20"/>
+          <w:lang w:eastAsia="en-IN"/>
+        </w:rPr>
+        <w:t>);</w:t>
+      </w:r>
+    </w:p>
+    <w:p>
+      <w:pPr>
+        <w:spacing w:after="0" w:line="240" w:lineRule="auto"/>
+        <w:rPr>
+          <w:rFonts w:ascii="Segoe UI" w:eastAsia="Times New Roman" w:hAnsi="Segoe UI" w:cs="Segoe UI"/>
+          <w:color w:val="484848"/>
+          <w:sz w:val="27"/>
+          <w:szCs w:val="27"/>
+          <w:lang w:eastAsia="en-IN"/>
+        </w:rPr>
+      </w:pPr>
+      <w:r>
+        <w:rPr>
+          <w:rFonts w:ascii="Segoe UI" w:eastAsia="Times New Roman" w:hAnsi="Segoe UI" w:cs="Segoe UI"/>
+          <w:b/>
+          <w:bCs/>
+          <w:color w:val="484848"/>
+          <w:sz w:val="27"/>
+          <w:szCs w:val="27"/>
+          <w:lang w:eastAsia="en-IN"/>
+        </w:rPr>
+        <w:t>11.</w:t>
+      </w:r>
+    </w:p>
+    <w:p>
+      <w:pPr>
+        <w:spacing w:after="0" w:line="240" w:lineRule="auto"/>
+        <w:rPr>
+          <w:rFonts w:ascii="Segoe UI" w:eastAsia="Times New Roman" w:hAnsi="Segoe UI" w:cs="Segoe UI"/>
+          <w:color w:val="484848"/>
+          <w:sz w:val="27"/>
+          <w:szCs w:val="27"/>
+          <w:lang w:eastAsia="en-IN"/>
+        </w:rPr>
+      </w:pPr>
+      <w:r>
+        <w:rPr>
+          <w:rFonts w:ascii="Segoe UI" w:eastAsia="Times New Roman" w:hAnsi="Segoe UI" w:cs="Segoe UI"/>
+          <w:color w:val="484848"/>
+          <w:sz w:val="27"/>
+          <w:szCs w:val="27"/>
+          <w:lang w:eastAsia="en-IN"/>
+        </w:rPr>
+        <w:t>In another </w:t>
+      </w:r>
+      <w:r>
+        <w:rPr>
+          <w:rFonts w:ascii="Consolas" w:eastAsia="Times New Roman" w:hAnsi="Consolas" w:cs="Courier New"/>
+          <w:color w:val="15141F"/>
+          <w:sz w:val="20"/>
+          <w:szCs w:val="20"/>
+          <w:shd w:val="clear" w:color="auto" w:fill="EAE9ED"/>
+          <w:lang w:eastAsia="en-IN"/>
+        </w:rPr>
+        <w:t>it</w:t>
+      </w:r>
+      <w:r>
+        <w:rPr>
+          <w:rFonts w:ascii="Segoe UI" w:eastAsia="Times New Roman" w:hAnsi="Segoe UI" w:cs="Segoe UI"/>
+          <w:color w:val="484848"/>
+          <w:sz w:val="27"/>
+          <w:szCs w:val="27"/>
+          <w:lang w:eastAsia="en-IN"/>
+        </w:rPr>
+        <w:t xml:space="preserve"> block, test </w:t>
+      </w:r>
+      <w:proofErr w:type="gramStart"/>
+      <w:r>
+        <w:rPr>
+          <w:rFonts w:ascii="Segoe UI" w:eastAsia="Times New Roman" w:hAnsi="Segoe UI" w:cs="Segoe UI"/>
+          <w:color w:val="484848"/>
+          <w:sz w:val="27"/>
+          <w:szCs w:val="27"/>
+          <w:lang w:eastAsia="en-IN"/>
+        </w:rPr>
+        <w:t>that </w:t>
+      </w:r>
+      <w:r>
+        <w:rPr>
+          <w:rFonts w:ascii="Consolas" w:eastAsia="Times New Roman" w:hAnsi="Consolas" w:cs="Courier New"/>
+          <w:color w:val="15141F"/>
+          <w:sz w:val="20"/>
+          <w:szCs w:val="20"/>
+          <w:shd w:val="clear" w:color="auto" w:fill="EAE9ED"/>
+          <w:lang w:eastAsia="en-IN"/>
+        </w:rPr>
+        <w:t>.</w:t>
+      </w:r>
+      <w:proofErr w:type="spellStart"/>
+      <w:r>
+        <w:rPr>
+          <w:rFonts w:ascii="Consolas" w:eastAsia="Times New Roman" w:hAnsi="Consolas" w:cs="Courier New"/>
+          <w:color w:val="15141F"/>
+          <w:sz w:val="20"/>
+          <w:szCs w:val="20"/>
+          <w:shd w:val="clear" w:color="auto" w:fill="EAE9ED"/>
+          <w:lang w:eastAsia="en-IN"/>
+        </w:rPr>
+        <w:t>timeAtDawn</w:t>
+      </w:r>
+      <w:proofErr w:type="spellEnd"/>
+      <w:proofErr w:type="gramEnd"/>
+      <w:r>
+        <w:rPr>
+          <w:rFonts w:ascii="Segoe UI" w:eastAsia="Times New Roman" w:hAnsi="Segoe UI" w:cs="Segoe UI"/>
+          <w:color w:val="484848"/>
+          <w:sz w:val="27"/>
+          <w:szCs w:val="27"/>
+          <w:lang w:eastAsia="en-IN"/>
+        </w:rPr>
+        <w:t> </w:t>
+      </w:r>
+      <w:r>
+        <w:rPr>
+          <w:rFonts w:ascii="Consolas" w:eastAsia="Times New Roman" w:hAnsi="Consolas" w:cs="Courier New"/>
+          <w:color w:val="15141F"/>
+          <w:sz w:val="20"/>
+          <w:szCs w:val="20"/>
+          <w:shd w:val="clear" w:color="auto" w:fill="EAE9ED"/>
+          <w:lang w:eastAsia="en-IN"/>
+        </w:rPr>
+        <w:t>'throws an error if passed a number greater than 23'</w:t>
+      </w:r>
+      <w:r>
+        <w:rPr>
+          <w:rFonts w:ascii="Segoe UI" w:eastAsia="Times New Roman" w:hAnsi="Segoe UI" w:cs="Segoe UI"/>
+          <w:color w:val="484848"/>
+          <w:sz w:val="27"/>
+          <w:szCs w:val="27"/>
+          <w:lang w:eastAsia="en-IN"/>
+        </w:rPr>
+        <w:t>.</w:t>
+      </w:r>
+    </w:p>
+    <w:p>
+      <w:pPr>
+        <w:spacing w:after="0" w:line="240" w:lineRule="auto"/>
+        <w:rPr>
+          <w:rFonts w:ascii="Segoe UI" w:eastAsia="Times New Roman" w:hAnsi="Segoe UI" w:cs="Segoe UI"/>
+          <w:color w:val="484848"/>
+          <w:sz w:val="27"/>
+          <w:szCs w:val="27"/>
+          <w:lang w:eastAsia="en-IN"/>
+        </w:rPr>
+      </w:pPr>
+      <w:r>
+        <w:rPr>
+          <w:rFonts w:ascii="Segoe UI" w:eastAsia="Times New Roman" w:hAnsi="Segoe UI" w:cs="Segoe UI"/>
+          <w:b/>
+          <w:bCs/>
+          <w:color w:val="484848"/>
+          <w:sz w:val="27"/>
+          <w:szCs w:val="27"/>
+          <w:lang w:eastAsia="en-IN"/>
+        </w:rPr>
+        <w:t>12.</w:t>
+      </w:r>
+    </w:p>
+    <w:p>
+      <w:pPr>
+        <w:spacing w:after="0" w:line="240" w:lineRule="auto"/>
+        <w:rPr>
+          <w:rFonts w:ascii="Segoe UI" w:eastAsia="Times New Roman" w:hAnsi="Segoe UI" w:cs="Segoe UI"/>
+          <w:color w:val="484848"/>
+          <w:sz w:val="27"/>
+          <w:szCs w:val="27"/>
+          <w:lang w:eastAsia="en-IN"/>
+        </w:rPr>
+      </w:pPr>
+      <w:r>
+        <w:rPr>
+          <w:rFonts w:ascii="Segoe UI" w:eastAsia="Times New Roman" w:hAnsi="Segoe UI" w:cs="Segoe UI"/>
+          <w:color w:val="484848"/>
+          <w:sz w:val="27"/>
+          <w:szCs w:val="27"/>
+          <w:lang w:eastAsia="en-IN"/>
+        </w:rPr>
+        <w:t>Your test suite is </w:t>
+      </w:r>
+      <w:r>
+        <w:rPr>
+          <w:rFonts w:ascii="Segoe UI" w:eastAsia="Times New Roman" w:hAnsi="Segoe UI" w:cs="Segoe UI"/>
+          <w:i/>
+          <w:iCs/>
+          <w:color w:val="484848"/>
+          <w:sz w:val="27"/>
+          <w:szCs w:val="27"/>
+          <w:lang w:eastAsia="en-IN"/>
+        </w:rPr>
+        <w:t>fast</w:t>
+      </w:r>
+      <w:r>
+        <w:rPr>
+          <w:rFonts w:ascii="Segoe UI" w:eastAsia="Times New Roman" w:hAnsi="Segoe UI" w:cs="Segoe UI"/>
+          <w:color w:val="484848"/>
+          <w:sz w:val="27"/>
+          <w:szCs w:val="27"/>
+          <w:lang w:eastAsia="en-IN"/>
+        </w:rPr>
+        <w:t>, </w:t>
+      </w:r>
+      <w:r>
+        <w:rPr>
+          <w:rFonts w:ascii="Segoe UI" w:eastAsia="Times New Roman" w:hAnsi="Segoe UI" w:cs="Segoe UI"/>
+          <w:i/>
+          <w:iCs/>
+          <w:color w:val="484848"/>
+          <w:sz w:val="27"/>
+          <w:szCs w:val="27"/>
+          <w:lang w:eastAsia="en-IN"/>
+        </w:rPr>
+        <w:t>complete</w:t>
+      </w:r>
+      <w:r>
+        <w:rPr>
+          <w:rFonts w:ascii="Segoe UI" w:eastAsia="Times New Roman" w:hAnsi="Segoe UI" w:cs="Segoe UI"/>
+          <w:color w:val="484848"/>
+          <w:sz w:val="27"/>
+          <w:szCs w:val="27"/>
+          <w:lang w:eastAsia="en-IN"/>
+        </w:rPr>
+        <w:t>, </w:t>
+      </w:r>
+      <w:r>
+        <w:rPr>
+          <w:rFonts w:ascii="Segoe UI" w:eastAsia="Times New Roman" w:hAnsi="Segoe UI" w:cs="Segoe UI"/>
+          <w:i/>
+          <w:iCs/>
+          <w:color w:val="484848"/>
+          <w:sz w:val="27"/>
+          <w:szCs w:val="27"/>
+          <w:lang w:eastAsia="en-IN"/>
+        </w:rPr>
+        <w:t>isolated</w:t>
+      </w:r>
+      <w:r>
+        <w:rPr>
+          <w:rFonts w:ascii="Segoe UI" w:eastAsia="Times New Roman" w:hAnsi="Segoe UI" w:cs="Segoe UI"/>
+          <w:color w:val="484848"/>
+          <w:sz w:val="27"/>
+          <w:szCs w:val="27"/>
+          <w:lang w:eastAsia="en-IN"/>
+        </w:rPr>
+        <w:t>, </w:t>
+      </w:r>
+      <w:r>
+        <w:rPr>
+          <w:rFonts w:ascii="Segoe UI" w:eastAsia="Times New Roman" w:hAnsi="Segoe UI" w:cs="Segoe UI"/>
+          <w:i/>
+          <w:iCs/>
+          <w:color w:val="484848"/>
+          <w:sz w:val="27"/>
+          <w:szCs w:val="27"/>
+          <w:lang w:eastAsia="en-IN"/>
+        </w:rPr>
+        <w:t>maintainable</w:t>
+      </w:r>
+      <w:r>
+        <w:rPr>
+          <w:rFonts w:ascii="Segoe UI" w:eastAsia="Times New Roman" w:hAnsi="Segoe UI" w:cs="Segoe UI"/>
+          <w:color w:val="484848"/>
+          <w:sz w:val="27"/>
+          <w:szCs w:val="27"/>
+          <w:lang w:eastAsia="en-IN"/>
+        </w:rPr>
+        <w:t>, and </w:t>
+      </w:r>
+      <w:r>
+        <w:rPr>
+          <w:rFonts w:ascii="Segoe UI" w:eastAsia="Times New Roman" w:hAnsi="Segoe UI" w:cs="Segoe UI"/>
+          <w:i/>
+          <w:iCs/>
+          <w:color w:val="484848"/>
+          <w:sz w:val="27"/>
+          <w:szCs w:val="27"/>
+          <w:lang w:eastAsia="en-IN"/>
+        </w:rPr>
+        <w:t>expressive</w:t>
+      </w:r>
+      <w:r>
+        <w:rPr>
+          <w:rFonts w:ascii="Segoe UI" w:eastAsia="Times New Roman" w:hAnsi="Segoe UI" w:cs="Segoe UI"/>
+          <w:color w:val="484848"/>
+          <w:sz w:val="27"/>
+          <w:szCs w:val="27"/>
+          <w:lang w:eastAsia="en-IN"/>
+        </w:rPr>
+        <w:t>! Run it and review the output in the terminal.</w:t>
+      </w:r>
+    </w:p>
+    <w:p>
+      <w:pPr>
+        <w:spacing w:after="0" w:line="240" w:lineRule="auto"/>
+        <w:rPr>
+          <w:rFonts w:ascii="Segoe UI" w:eastAsia="Times New Roman" w:hAnsi="Segoe UI" w:cs="Segoe UI"/>
+          <w:color w:val="484848"/>
+          <w:sz w:val="27"/>
+          <w:szCs w:val="27"/>
+          <w:lang w:eastAsia="en-IN"/>
+        </w:rPr>
+      </w:pPr>
+      <w:r>
+        <w:rPr>
+          <w:rFonts w:ascii="Segoe UI" w:eastAsia="Times New Roman" w:hAnsi="Segoe UI" w:cs="Segoe UI"/>
+          <w:color w:val="484848"/>
+          <w:sz w:val="27"/>
+          <w:szCs w:val="27"/>
+          <w:lang w:eastAsia="en-IN"/>
+        </w:rPr>
+        <w:t>Hint</w:t>
+      </w:r>
+    </w:p>
+    <w:p>
+      <w:pPr>
+        <w:spacing w:after="0" w:line="240" w:lineRule="auto"/>
+        <w:rPr>
+          <w:rFonts w:ascii="Segoe UI" w:eastAsia="Times New Roman" w:hAnsi="Segoe UI" w:cs="Segoe UI"/>
+          <w:color w:val="484848"/>
+          <w:sz w:val="27"/>
+          <w:szCs w:val="27"/>
+          <w:lang w:eastAsia="en-IN"/>
+        </w:rPr>
+      </w:pPr>
+      <w:r>
+        <w:rPr>
+          <w:rFonts w:ascii="Segoe UI" w:eastAsia="Times New Roman" w:hAnsi="Segoe UI" w:cs="Segoe UI"/>
+          <w:color w:val="484848"/>
+          <w:sz w:val="27"/>
+          <w:szCs w:val="27"/>
+          <w:lang w:eastAsia="en-IN"/>
+        </w:rPr>
+        <w:t>Enter </w:t>
+      </w:r>
+      <w:proofErr w:type="spellStart"/>
+      <w:r>
+        <w:rPr>
+          <w:rFonts w:ascii="Consolas" w:eastAsia="Times New Roman" w:hAnsi="Consolas" w:cs="Courier New"/>
+          <w:color w:val="15141F"/>
+          <w:sz w:val="20"/>
+          <w:szCs w:val="20"/>
+          <w:shd w:val="clear" w:color="auto" w:fill="EAE9ED"/>
+          <w:lang w:eastAsia="en-IN"/>
+        </w:rPr>
+        <w:t>npm</w:t>
+      </w:r>
+      <w:proofErr w:type="spellEnd"/>
+      <w:r>
+        <w:rPr>
+          <w:rFonts w:ascii="Consolas" w:eastAsia="Times New Roman" w:hAnsi="Consolas" w:cs="Courier New"/>
+          <w:color w:val="15141F"/>
+          <w:sz w:val="20"/>
+          <w:szCs w:val="20"/>
+          <w:shd w:val="clear" w:color="auto" w:fill="EAE9ED"/>
+          <w:lang w:eastAsia="en-IN"/>
+        </w:rPr>
+        <w:t xml:space="preserve"> test</w:t>
+      </w:r>
+      <w:r>
+        <w:rPr>
+          <w:rFonts w:ascii="Segoe UI" w:eastAsia="Times New Roman" w:hAnsi="Segoe UI" w:cs="Segoe UI"/>
+          <w:color w:val="484848"/>
+          <w:sz w:val="27"/>
+          <w:szCs w:val="27"/>
+          <w:lang w:eastAsia="en-IN"/>
+        </w:rPr>
+        <w:t> in the terminal.</w:t>
+      </w:r>
+    </w:p>
+    <w:p/>
     <w:sectPr>
       <w:pgSz w:w="11906" w:h="16838"/>
       <w:pgMar w:top="720" w:right="720" w:bottom="720" w:left="720" w:header="708" w:footer="708" w:gutter="0"/>
@@ -19,8 +4988,165 @@
 </w:document>
 </file>
 
+<file path=word/numbering.xml><?xml version="1.0" encoding="utf-8"?>
+<w:numbering xmlns:wpc="http://schemas.microsoft.com/office/word/2010/wordprocessingCanvas" xmlns:cx="http://schemas.microsoft.com/office/drawing/2014/chartex" xmlns:cx1="http://schemas.microsoft.com/office/drawing/2015/9/8/chartex" xmlns:cx2="http://schemas.microsoft.com/office/drawing/2015/10/21/chartex" xmlns:cx3="http://schemas.microsoft.com/office/drawing/2016/5/9/chartex" xmlns:cx4="http://schemas.microsoft.com/office/drawing/2016/5/10/chartex" xmlns:cx5="http://schemas.microsoft.com/office/drawing/2016/5/11/chartex" xmlns:cx6="http://schemas.microsoft.com/office/drawing/2016/5/12/chartex" xmlns:cx7="http://schemas.microsoft.com/office/drawing/2016/5/13/chartex" xmlns:cx8="http://schemas.microsoft.com/office/drawing/2016/5/14/chartex" xmlns:mc="http://schemas.openxmlformats.org/markup-compatibility/2006" xmlns:aink="http://schemas.microsoft.com/office/drawing/2016/ink" xmlns:am3d="http://schemas.microsoft.com/office/drawing/2017/model3d" xmlns:o="urn:schemas-microsoft-com:office:office" xmlns:r="http://schemas.openxmlformats.org/officeDocument/2006/relationships" xmlns:m="http://schemas.openxmlformats.org/officeDocument/2006/math" xmlns:v="urn:schemas-microsoft-com:vml" xmlns:wp14="http://schemas.microsoft.com/office/word/2010/wordprocessingDrawing" xmlns:wp="http://schemas.openxmlformats.org/drawingml/2006/wordprocessingDrawing" xmlns:w10="urn:schemas-microsoft-com:office:word" xmlns:w="http://schemas.openxmlformats.org/wordprocessingml/2006/main" xmlns:w14="http://schemas.microsoft.com/office/word/2010/wordml" xmlns:w15="http://schemas.microsoft.com/office/word/2012/wordml" xmlns:w16cex="http://schemas.microsoft.com/office/word/2018/wordml/cex" xmlns:w16cid="http://schemas.microsoft.com/office/word/2016/wordml/cid" xmlns:w16="http://schemas.microsoft.com/office/word/2018/wordml" xmlns:w16se="http://schemas.microsoft.com/office/word/2015/wordml/symex" xmlns:wpg="http://schemas.microsoft.com/office/word/2010/wordprocessingGroup" xmlns:wpi="http://schemas.microsoft.com/office/word/2010/wordprocessingInk" xmlns:wne="http://schemas.microsoft.com/office/word/2006/wordml" xmlns:wps="http://schemas.microsoft.com/office/word/2010/wordprocessingShape" mc:Ignorable="w14 w15 w16se w16cid w16 w16cex wp14">
+  <w:abstractNum w:abstractNumId="0" w15:restartNumberingAfterBreak="0">
+    <w:nsid w:val="6FB36338"/>
+    <w:multiLevelType w:val="multilevel"/>
+    <w:tmpl w:val="4CB6523C"/>
+    <w:lvl w:ilvl="0">
+      <w:start w:val="1"/>
+      <w:numFmt w:val="bullet"/>
+      <w:lvlText w:val=""/>
+      <w:lvlJc w:val="left"/>
+      <w:pPr>
+        <w:tabs>
+          <w:tab w:val="num" w:pos="720"/>
+        </w:tabs>
+        <w:ind w:left="720" w:hanging="360"/>
+      </w:pPr>
+      <w:rPr>
+        <w:rFonts w:ascii="Symbol" w:hAnsi="Symbol" w:hint="default"/>
+        <w:sz w:val="20"/>
+      </w:rPr>
+    </w:lvl>
+    <w:lvl w:ilvl="1" w:tentative="1">
+      <w:start w:val="1"/>
+      <w:numFmt w:val="bullet"/>
+      <w:lvlText w:val="o"/>
+      <w:lvlJc w:val="left"/>
+      <w:pPr>
+        <w:tabs>
+          <w:tab w:val="num" w:pos="1440"/>
+        </w:tabs>
+        <w:ind w:left="1440" w:hanging="360"/>
+      </w:pPr>
+      <w:rPr>
+        <w:rFonts w:ascii="Courier New" w:hAnsi="Courier New" w:hint="default"/>
+        <w:sz w:val="20"/>
+      </w:rPr>
+    </w:lvl>
+    <w:lvl w:ilvl="2" w:tentative="1">
+      <w:start w:val="1"/>
+      <w:numFmt w:val="bullet"/>
+      <w:lvlText w:val=""/>
+      <w:lvlJc w:val="left"/>
+      <w:pPr>
+        <w:tabs>
+          <w:tab w:val="num" w:pos="2160"/>
+        </w:tabs>
+        <w:ind w:left="2160" w:hanging="360"/>
+      </w:pPr>
+      <w:rPr>
+        <w:rFonts w:ascii="Wingdings" w:hAnsi="Wingdings" w:hint="default"/>
+        <w:sz w:val="20"/>
+      </w:rPr>
+    </w:lvl>
+    <w:lvl w:ilvl="3" w:tentative="1">
+      <w:start w:val="1"/>
+      <w:numFmt w:val="bullet"/>
+      <w:lvlText w:val=""/>
+      <w:lvlJc w:val="left"/>
+      <w:pPr>
+        <w:tabs>
+          <w:tab w:val="num" w:pos="2880"/>
+        </w:tabs>
+        <w:ind w:left="2880" w:hanging="360"/>
+      </w:pPr>
+      <w:rPr>
+        <w:rFonts w:ascii="Wingdings" w:hAnsi="Wingdings" w:hint="default"/>
+        <w:sz w:val="20"/>
+      </w:rPr>
+    </w:lvl>
+    <w:lvl w:ilvl="4" w:tentative="1">
+      <w:start w:val="1"/>
+      <w:numFmt w:val="bullet"/>
+      <w:lvlText w:val=""/>
+      <w:lvlJc w:val="left"/>
+      <w:pPr>
+        <w:tabs>
+          <w:tab w:val="num" w:pos="3600"/>
+        </w:tabs>
+        <w:ind w:left="3600" w:hanging="360"/>
+      </w:pPr>
+      <w:rPr>
+        <w:rFonts w:ascii="Wingdings" w:hAnsi="Wingdings" w:hint="default"/>
+        <w:sz w:val="20"/>
+      </w:rPr>
+    </w:lvl>
+    <w:lvl w:ilvl="5" w:tentative="1">
+      <w:start w:val="1"/>
+      <w:numFmt w:val="bullet"/>
+      <w:lvlText w:val=""/>
+      <w:lvlJc w:val="left"/>
+      <w:pPr>
+        <w:tabs>
+          <w:tab w:val="num" w:pos="4320"/>
+        </w:tabs>
+        <w:ind w:left="4320" w:hanging="360"/>
+      </w:pPr>
+      <w:rPr>
+        <w:rFonts w:ascii="Wingdings" w:hAnsi="Wingdings" w:hint="default"/>
+        <w:sz w:val="20"/>
+      </w:rPr>
+    </w:lvl>
+    <w:lvl w:ilvl="6" w:tentative="1">
+      <w:start w:val="1"/>
+      <w:numFmt w:val="bullet"/>
+      <w:lvlText w:val=""/>
+      <w:lvlJc w:val="left"/>
+      <w:pPr>
+        <w:tabs>
+          <w:tab w:val="num" w:pos="5040"/>
+        </w:tabs>
+        <w:ind w:left="5040" w:hanging="360"/>
+      </w:pPr>
+      <w:rPr>
+        <w:rFonts w:ascii="Wingdings" w:hAnsi="Wingdings" w:hint="default"/>
+        <w:sz w:val="20"/>
+      </w:rPr>
+    </w:lvl>
+    <w:lvl w:ilvl="7" w:tentative="1">
+      <w:start w:val="1"/>
+      <w:numFmt w:val="bullet"/>
+      <w:lvlText w:val=""/>
+      <w:lvlJc w:val="left"/>
+      <w:pPr>
+        <w:tabs>
+          <w:tab w:val="num" w:pos="5760"/>
+        </w:tabs>
+        <w:ind w:left="5760" w:hanging="360"/>
+      </w:pPr>
+      <w:rPr>
+        <w:rFonts w:ascii="Wingdings" w:hAnsi="Wingdings" w:hint="default"/>
+        <w:sz w:val="20"/>
+      </w:rPr>
+    </w:lvl>
+    <w:lvl w:ilvl="8" w:tentative="1">
+      <w:start w:val="1"/>
+      <w:numFmt w:val="bullet"/>
+      <w:lvlText w:val=""/>
+      <w:lvlJc w:val="left"/>
+      <w:pPr>
+        <w:tabs>
+          <w:tab w:val="num" w:pos="6480"/>
+        </w:tabs>
+        <w:ind w:left="6480" w:hanging="360"/>
+      </w:pPr>
+      <w:rPr>
+        <w:rFonts w:ascii="Wingdings" w:hAnsi="Wingdings" w:hint="default"/>
+        <w:sz w:val="20"/>
+      </w:rPr>
+    </w:lvl>
+  </w:abstractNum>
+  <w:num w:numId="1">
+    <w:abstractNumId w:val="0"/>
+  </w:num>
+</w:numbering>
+</file>
+
 <file path=word/styles.xml><?xml version="1.0" encoding="utf-8"?>
-<w:styles xmlns:mc="http://schemas.openxmlformats.org/markup-compatibility/2006" xmlns:r="http://schemas.openxmlformats.org/officeDocument/2006/relationships" xmlns:w="http://schemas.openxmlformats.org/wordprocessingml/2006/main" xmlns:w14="http://schemas.microsoft.com/office/word/2010/wordml" xmlns:w15="http://schemas.microsoft.com/office/word/2012/wordml" xmlns:w16cid="http://schemas.microsoft.com/office/word/2016/wordml/cid" xmlns:w16se="http://schemas.microsoft.com/office/word/2015/wordml/symex" mc:Ignorable="w14 w15 w16se w16cid">
+<w:styles xmlns:mc="http://schemas.openxmlformats.org/markup-compatibility/2006" xmlns:r="http://schemas.openxmlformats.org/officeDocument/2006/relationships" xmlns:w="http://schemas.openxmlformats.org/wordprocessingml/2006/main" xmlns:w14="http://schemas.microsoft.com/office/word/2010/wordml" xmlns:w15="http://schemas.microsoft.com/office/word/2012/wordml" xmlns:w16cex="http://schemas.microsoft.com/office/word/2018/wordml/cex" xmlns:w16cid="http://schemas.microsoft.com/office/word/2016/wordml/cid" xmlns:w16="http://schemas.microsoft.com/office/word/2018/wordml" xmlns:w16se="http://schemas.microsoft.com/office/word/2015/wordml/symex" mc:Ignorable="w14 w15 w16se w16cid w16 w16cex">
   <w:docDefaults>
     <w:rPrDefault>
       <w:rPr>
@@ -36,7 +5162,7 @@
       </w:pPr>
     </w:pPrDefault>
   </w:docDefaults>
-  <w:latentStyles w:defLockedState="0" w:defUIPriority="99" w:defSemiHidden="0" w:defUnhideWhenUsed="0" w:defQFormat="0" w:count="375">
+  <w:latentStyles w:defLockedState="0" w:defUIPriority="99" w:defSemiHidden="0" w:defUnhideWhenUsed="0" w:defQFormat="0" w:count="376">
     <w:lsdException w:name="Normal" w:uiPriority="0" w:qFormat="1"/>
     <w:lsdException w:name="heading 1" w:uiPriority="9" w:qFormat="1"/>
     <w:lsdException w:name="heading 2" w:semiHidden="1" w:uiPriority="9" w:unhideWhenUsed="1" w:qFormat="1"/>
@@ -142,7 +5268,6 @@
     <w:lsdException w:name="HTML Sample" w:semiHidden="1" w:unhideWhenUsed="1"/>
     <w:lsdException w:name="HTML Typewriter" w:semiHidden="1" w:unhideWhenUsed="1"/>
     <w:lsdException w:name="HTML Variable" w:semiHidden="1" w:unhideWhenUsed="1"/>
-    <w:lsdException w:name="Normal Table" w:semiHidden="1" w:unhideWhenUsed="1"/>
     <w:lsdException w:name="annotation subject" w:semiHidden="1" w:unhideWhenUsed="1"/>
     <w:lsdException w:name="No List" w:semiHidden="1" w:unhideWhenUsed="1"/>
     <w:lsdException w:name="Outline List 1" w:semiHidden="1" w:unhideWhenUsed="1"/>
@@ -189,10 +5314,8 @@
     <w:lsdException w:name="Table Subtle 2" w:semiHidden="1" w:unhideWhenUsed="1"/>
     <w:lsdException w:name="Table Web 1" w:semiHidden="1" w:unhideWhenUsed="1"/>
     <w:lsdException w:name="Table Web 2" w:semiHidden="1" w:unhideWhenUsed="1"/>
-    <w:lsdException w:name="Table Web 3" w:semiHidden="1" w:unhideWhenUsed="1"/>
     <w:lsdException w:name="Balloon Text" w:semiHidden="1" w:unhideWhenUsed="1"/>
     <w:lsdException w:name="Table Grid" w:uiPriority="39"/>
-    <w:lsdException w:name="Table Theme" w:semiHidden="1" w:unhideWhenUsed="1"/>
     <w:lsdException w:name="Placeholder Text" w:semiHidden="1"/>
     <w:lsdException w:name="No Spacing" w:uiPriority="1" w:qFormat="1"/>
     <w:lsdException w:name="Light Shading" w:uiPriority="60"/>
@@ -412,10 +5535,52 @@
     <w:lsdException w:name="Smart Hyperlink" w:semiHidden="1" w:unhideWhenUsed="1"/>
     <w:lsdException w:name="Hashtag" w:semiHidden="1" w:unhideWhenUsed="1"/>
     <w:lsdException w:name="Unresolved Mention" w:semiHidden="1" w:unhideWhenUsed="1"/>
+    <w:lsdException w:name="Smart Link" w:semiHidden="1" w:unhideWhenUsed="1"/>
   </w:latentStyles>
   <w:style w:type="paragraph" w:default="1" w:styleId="Normal">
     <w:name w:val="Normal"/>
     <w:qFormat/>
+  </w:style>
+  <w:style w:type="paragraph" w:styleId="Heading1">
+    <w:name w:val="heading 1"/>
+    <w:basedOn w:val="Normal"/>
+    <w:link w:val="Heading1Char"/>
+    <w:uiPriority w:val="9"/>
+    <w:qFormat/>
+    <w:rsid w:val="00CE35FF"/>
+    <w:pPr>
+      <w:spacing w:before="100" w:beforeAutospacing="1" w:after="100" w:afterAutospacing="1" w:line="240" w:lineRule="auto"/>
+      <w:outlineLvl w:val="0"/>
+    </w:pPr>
+    <w:rPr>
+      <w:rFonts w:ascii="Times New Roman" w:eastAsia="Times New Roman" w:hAnsi="Times New Roman" w:cs="Times New Roman"/>
+      <w:b/>
+      <w:bCs/>
+      <w:kern w:val="36"/>
+      <w:sz w:val="48"/>
+      <w:szCs w:val="48"/>
+      <w:lang w:eastAsia="en-IN"/>
+    </w:rPr>
+  </w:style>
+  <w:style w:type="paragraph" w:styleId="Heading2">
+    <w:name w:val="heading 2"/>
+    <w:basedOn w:val="Normal"/>
+    <w:link w:val="Heading2Char"/>
+    <w:uiPriority w:val="9"/>
+    <w:qFormat/>
+    <w:rsid w:val="00CE35FF"/>
+    <w:pPr>
+      <w:spacing w:before="100" w:beforeAutospacing="1" w:after="100" w:afterAutospacing="1" w:line="240" w:lineRule="auto"/>
+      <w:outlineLvl w:val="1"/>
+    </w:pPr>
+    <w:rPr>
+      <w:rFonts w:ascii="Times New Roman" w:eastAsia="Times New Roman" w:hAnsi="Times New Roman" w:cs="Times New Roman"/>
+      <w:b/>
+      <w:bCs/>
+      <w:sz w:val="36"/>
+      <w:szCs w:val="36"/>
+      <w:lang w:eastAsia="en-IN"/>
+    </w:rPr>
   </w:style>
   <w:style w:type="character" w:default="1" w:styleId="DefaultParagraphFont">
     <w:name w:val="Default Paragraph Font"/>
@@ -443,6 +5608,212 @@
     <w:uiPriority w:val="99"/>
     <w:semiHidden/>
     <w:unhideWhenUsed/>
+  </w:style>
+  <w:style w:type="character" w:customStyle="1" w:styleId="Heading1Char">
+    <w:name w:val="Heading 1 Char"/>
+    <w:basedOn w:val="DefaultParagraphFont"/>
+    <w:link w:val="Heading1"/>
+    <w:uiPriority w:val="9"/>
+    <w:rsid w:val="00CE35FF"/>
+    <w:rPr>
+      <w:rFonts w:ascii="Times New Roman" w:eastAsia="Times New Roman" w:hAnsi="Times New Roman" w:cs="Times New Roman"/>
+      <w:b/>
+      <w:bCs/>
+      <w:kern w:val="36"/>
+      <w:sz w:val="48"/>
+      <w:szCs w:val="48"/>
+      <w:lang w:eastAsia="en-IN"/>
+    </w:rPr>
+  </w:style>
+  <w:style w:type="character" w:customStyle="1" w:styleId="Heading2Char">
+    <w:name w:val="Heading 2 Char"/>
+    <w:basedOn w:val="DefaultParagraphFont"/>
+    <w:link w:val="Heading2"/>
+    <w:uiPriority w:val="9"/>
+    <w:rsid w:val="00CE35FF"/>
+    <w:rPr>
+      <w:rFonts w:ascii="Times New Roman" w:eastAsia="Times New Roman" w:hAnsi="Times New Roman" w:cs="Times New Roman"/>
+      <w:b/>
+      <w:bCs/>
+      <w:sz w:val="36"/>
+      <w:szCs w:val="36"/>
+      <w:lang w:eastAsia="en-IN"/>
+    </w:rPr>
+  </w:style>
+  <w:style w:type="paragraph" w:customStyle="1" w:styleId="p1qg33igem5pagn4kpmirjw">
+    <w:name w:val="p__1qg33igem5pagn4kpmirjw"/>
+    <w:basedOn w:val="Normal"/>
+    <w:rsid w:val="00CE35FF"/>
+    <w:pPr>
+      <w:spacing w:before="100" w:beforeAutospacing="1" w:after="100" w:afterAutospacing="1" w:line="240" w:lineRule="auto"/>
+    </w:pPr>
+    <w:rPr>
+      <w:rFonts w:ascii="Times New Roman" w:eastAsia="Times New Roman" w:hAnsi="Times New Roman" w:cs="Times New Roman"/>
+      <w:sz w:val="24"/>
+      <w:szCs w:val="24"/>
+      <w:lang w:eastAsia="en-IN"/>
+    </w:rPr>
+  </w:style>
+  <w:style w:type="character" w:styleId="HTMLCode">
+    <w:name w:val="HTML Code"/>
+    <w:basedOn w:val="DefaultParagraphFont"/>
+    <w:uiPriority w:val="99"/>
+    <w:semiHidden/>
+    <w:unhideWhenUsed/>
+    <w:rsid w:val="00CE35FF"/>
+    <w:rPr>
+      <w:rFonts w:ascii="Courier New" w:eastAsia="Times New Roman" w:hAnsi="Courier New" w:cs="Courier New"/>
+      <w:sz w:val="20"/>
+      <w:szCs w:val="20"/>
+    </w:rPr>
+  </w:style>
+  <w:style w:type="character" w:styleId="Emphasis">
+    <w:name w:val="Emphasis"/>
+    <w:basedOn w:val="DefaultParagraphFont"/>
+    <w:uiPriority w:val="20"/>
+    <w:qFormat/>
+    <w:rsid w:val="00CE35FF"/>
+    <w:rPr>
+      <w:i/>
+      <w:iCs/>
+    </w:rPr>
+  </w:style>
+  <w:style w:type="character" w:styleId="Strong">
+    <w:name w:val="Strong"/>
+    <w:basedOn w:val="DefaultParagraphFont"/>
+    <w:uiPriority w:val="22"/>
+    <w:qFormat/>
+    <w:rsid w:val="00CE35FF"/>
+    <w:rPr>
+      <w:b/>
+      <w:bCs/>
+    </w:rPr>
+  </w:style>
+  <w:style w:type="character" w:styleId="Hyperlink">
+    <w:name w:val="Hyperlink"/>
+    <w:basedOn w:val="DefaultParagraphFont"/>
+    <w:uiPriority w:val="99"/>
+    <w:semiHidden/>
+    <w:unhideWhenUsed/>
+    <w:rsid w:val="00CE35FF"/>
+    <w:rPr>
+      <w:color w:val="0000FF"/>
+      <w:u w:val="single"/>
+    </w:rPr>
+  </w:style>
+  <w:style w:type="character" w:customStyle="1" w:styleId="fcn-task-countercount">
+    <w:name w:val="fcn-task-counter__count"/>
+    <w:basedOn w:val="DefaultParagraphFont"/>
+    <w:rsid w:val="00CE35FF"/>
+  </w:style>
+  <w:style w:type="character" w:customStyle="1" w:styleId="fcn-taskshelp">
+    <w:name w:val="fcn-tasks__help"/>
+    <w:basedOn w:val="DefaultParagraphFont"/>
+    <w:rsid w:val="00CE35FF"/>
+  </w:style>
+  <w:style w:type="character" w:customStyle="1" w:styleId="fcn-tasknumber">
+    <w:name w:val="fcn-task__number"/>
+    <w:basedOn w:val="DefaultParagraphFont"/>
+    <w:rsid w:val="00CE35FF"/>
+  </w:style>
+  <w:style w:type="paragraph" w:styleId="HTMLPreformatted">
+    <w:name w:val="HTML Preformatted"/>
+    <w:basedOn w:val="Normal"/>
+    <w:link w:val="HTMLPreformattedChar"/>
+    <w:uiPriority w:val="99"/>
+    <w:semiHidden/>
+    <w:unhideWhenUsed/>
+    <w:rsid w:val="00CE35FF"/>
+    <w:pPr>
+      <w:tabs>
+        <w:tab w:val="left" w:pos="916"/>
+        <w:tab w:val="left" w:pos="1832"/>
+        <w:tab w:val="left" w:pos="2748"/>
+        <w:tab w:val="left" w:pos="3664"/>
+        <w:tab w:val="left" w:pos="4580"/>
+        <w:tab w:val="left" w:pos="5496"/>
+        <w:tab w:val="left" w:pos="6412"/>
+        <w:tab w:val="left" w:pos="7328"/>
+        <w:tab w:val="left" w:pos="8244"/>
+        <w:tab w:val="left" w:pos="9160"/>
+        <w:tab w:val="left" w:pos="10076"/>
+        <w:tab w:val="left" w:pos="10992"/>
+        <w:tab w:val="left" w:pos="11908"/>
+        <w:tab w:val="left" w:pos="12824"/>
+        <w:tab w:val="left" w:pos="13740"/>
+        <w:tab w:val="left" w:pos="14656"/>
+      </w:tabs>
+      <w:spacing w:after="0" w:line="240" w:lineRule="auto"/>
+    </w:pPr>
+    <w:rPr>
+      <w:rFonts w:ascii="Courier New" w:eastAsia="Times New Roman" w:hAnsi="Courier New" w:cs="Courier New"/>
+      <w:sz w:val="20"/>
+      <w:szCs w:val="20"/>
+      <w:lang w:eastAsia="en-IN"/>
+    </w:rPr>
+  </w:style>
+  <w:style w:type="character" w:customStyle="1" w:styleId="HTMLPreformattedChar">
+    <w:name w:val="HTML Preformatted Char"/>
+    <w:basedOn w:val="DefaultParagraphFont"/>
+    <w:link w:val="HTMLPreformatted"/>
+    <w:uiPriority w:val="99"/>
+    <w:semiHidden/>
+    <w:rsid w:val="00CE35FF"/>
+    <w:rPr>
+      <w:rFonts w:ascii="Courier New" w:eastAsia="Times New Roman" w:hAnsi="Courier New" w:cs="Courier New"/>
+      <w:sz w:val="20"/>
+      <w:szCs w:val="20"/>
+      <w:lang w:eastAsia="en-IN"/>
+    </w:rPr>
+  </w:style>
+  <w:style w:type="character" w:customStyle="1" w:styleId="cm-keyword">
+    <w:name w:val="cm-keyword"/>
+    <w:basedOn w:val="DefaultParagraphFont"/>
+    <w:rsid w:val="00CE35FF"/>
+  </w:style>
+  <w:style w:type="character" w:customStyle="1" w:styleId="cm-def">
+    <w:name w:val="cm-def"/>
+    <w:basedOn w:val="DefaultParagraphFont"/>
+    <w:rsid w:val="00CE35FF"/>
+  </w:style>
+  <w:style w:type="character" w:customStyle="1" w:styleId="cm-operator">
+    <w:name w:val="cm-operator"/>
+    <w:basedOn w:val="DefaultParagraphFont"/>
+    <w:rsid w:val="00CE35FF"/>
+  </w:style>
+  <w:style w:type="character" w:customStyle="1" w:styleId="cm-variable">
+    <w:name w:val="cm-variable"/>
+    <w:basedOn w:val="DefaultParagraphFont"/>
+    <w:rsid w:val="00CE35FF"/>
+  </w:style>
+  <w:style w:type="character" w:customStyle="1" w:styleId="cm-string">
+    <w:name w:val="cm-string"/>
+    <w:basedOn w:val="DefaultParagraphFont"/>
+    <w:rsid w:val="00CE35FF"/>
+  </w:style>
+  <w:style w:type="paragraph" w:customStyle="1" w:styleId="li1kqbjwbwa3ze6v0bvxq9rx">
+    <w:name w:val="li__1kqbjwbwa3ze6v0bvxq9rx"/>
+    <w:basedOn w:val="Normal"/>
+    <w:rsid w:val="00CE35FF"/>
+    <w:pPr>
+      <w:spacing w:before="100" w:beforeAutospacing="1" w:after="100" w:afterAutospacing="1" w:line="240" w:lineRule="auto"/>
+    </w:pPr>
+    <w:rPr>
+      <w:rFonts w:ascii="Times New Roman" w:eastAsia="Times New Roman" w:hAnsi="Times New Roman" w:cs="Times New Roman"/>
+      <w:sz w:val="24"/>
+      <w:szCs w:val="24"/>
+      <w:lang w:eastAsia="en-IN"/>
+    </w:rPr>
+  </w:style>
+  <w:style w:type="character" w:customStyle="1" w:styleId="cm-comment">
+    <w:name w:val="cm-comment"/>
+    <w:basedOn w:val="DefaultParagraphFont"/>
+    <w:rsid w:val="00CE35FF"/>
+  </w:style>
+  <w:style w:type="character" w:customStyle="1" w:styleId="cm-property">
+    <w:name w:val="cm-property"/>
+    <w:basedOn w:val="DefaultParagraphFont"/>
+    <w:rsid w:val="00CE35FF"/>
   </w:style>
 </w:styles>
 </file>
